--- a/AI-ARC data model guide.docx
+++ b/AI-ARC data model guide.docx
@@ -130,18 +130,56 @@
       </w:r>
       <w:r>
         <w:rPr>
-          <w:lang w:val="en-GB"/>
-        </w:rPr>
-        <w:t xml:space="preserve"> and </w:t>
-      </w:r>
-      <w:proofErr w:type="spellStart"/>
-      <w:r>
-        <w:rPr>
           <w:i/>
           <w:iCs/>
           <w:lang w:val="en-GB"/>
         </w:rPr>
+        <w:t>,</w:t>
+      </w:r>
+      <w:r>
+        <w:rPr>
+          <w:lang w:val="en-GB"/>
+        </w:rPr>
+        <w:t xml:space="preserve"> </w:t>
+      </w:r>
+      <w:proofErr w:type="spellStart"/>
+      <w:r>
+        <w:rPr>
+          <w:i/>
+          <w:iCs/>
+          <w:lang w:val="en-GB"/>
+        </w:rPr>
         <w:t>AIArcVessel</w:t>
+      </w:r>
+      <w:proofErr w:type="spellEnd"/>
+      <w:r>
+        <w:rPr>
+          <w:i/>
+          <w:iCs/>
+          <w:lang w:val="en-GB"/>
+        </w:rPr>
+        <w:t xml:space="preserve"> </w:t>
+      </w:r>
+      <w:r>
+        <w:rPr>
+          <w:lang w:val="en-GB"/>
+        </w:rPr>
+        <w:t>and</w:t>
+      </w:r>
+      <w:r>
+        <w:rPr>
+          <w:lang w:val="en-GB"/>
+        </w:rPr>
+        <w:t xml:space="preserve"> </w:t>
+      </w:r>
+      <w:proofErr w:type="spellStart"/>
+      <w:r>
+        <w:rPr>
+          <w:i/>
+          <w:iCs/>
+          <w:lang w:val="en-GB"/>
+        </w:rPr>
+        <w:t>IcepacksDetection</w:t>
       </w:r>
       <w:proofErr w:type="spellEnd"/>
       <w:r>
@@ -457,7 +495,21 @@
         <w:rPr>
           <w:lang w:val="en-GB"/>
         </w:rPr>
-        <w:t xml:space="preserve"> (You can use any Base64 encoder, e.g. </w:t>
+        <w:t xml:space="preserve"> (You can use any Base64 encoder, </w:t>
+      </w:r>
+      <w:proofErr w:type="gramStart"/>
+      <w:r>
+        <w:rPr>
+          <w:lang w:val="en-GB"/>
+        </w:rPr>
+        <w:t>e.g.</w:t>
+      </w:r>
+      <w:proofErr w:type="gramEnd"/>
+      <w:r>
+        <w:rPr>
+          <w:lang w:val="en-GB"/>
+        </w:rPr>
+        <w:t xml:space="preserve"> </w:t>
       </w:r>
       <w:hyperlink r:id="rId6" w:history="1">
         <w:r>
@@ -674,6 +726,12 @@
         <w:rPr>
           <w:lang w:val="en-GB"/>
         </w:rPr>
+        <w:t xml:space="preserve"> and Detection of Icepacks [TPZF]</w:t>
+      </w:r>
+      <w:r>
+        <w:rPr>
+          <w:lang w:val="en-GB"/>
+        </w:rPr>
         <w:t xml:space="preserve"> -&gt; </w:t>
       </w:r>
       <w:hyperlink r:id="rId9" w:anchor="locationdocument" w:history="1">
@@ -12853,7 +12911,7 @@
           <w:color w:val="D4D4D4"/>
           <w:sz w:val="21"/>
           <w:szCs w:val="21"/>
-          <w:lang w:eastAsia="es-ES"/>
+          <w:lang w:val="en-GB" w:eastAsia="es-ES"/>
         </w:rPr>
       </w:pPr>
       <w:r>
@@ -12872,52 +12930,50 @@
           <w:color w:val="808080"/>
           <w:sz w:val="21"/>
           <w:szCs w:val="21"/>
-          <w:lang w:eastAsia="es-ES"/>
+          <w:lang w:val="en-GB" w:eastAsia="es-ES"/>
         </w:rPr>
         <w:t>&lt;/</w:t>
       </w:r>
-      <w:proofErr w:type="spellStart"/>
-      <w:r>
-        <w:rPr>
-          <w:rFonts w:ascii="Consolas" w:eastAsia="Times New Roman" w:hAnsi="Consolas" w:cs="Times New Roman"/>
-          <w:color w:val="569CD6"/>
-          <w:sz w:val="21"/>
-          <w:szCs w:val="21"/>
-          <w:lang w:eastAsia="es-ES"/>
+      <w:r>
+        <w:rPr>
+          <w:rFonts w:ascii="Consolas" w:eastAsia="Times New Roman" w:hAnsi="Consolas" w:cs="Times New Roman"/>
+          <w:color w:val="569CD6"/>
+          <w:sz w:val="21"/>
+          <w:szCs w:val="21"/>
+          <w:lang w:val="en-GB" w:eastAsia="es-ES"/>
         </w:rPr>
         <w:t>Identifier</w:t>
       </w:r>
-      <w:proofErr w:type="spellEnd"/>
-      <w:r>
-        <w:rPr>
-          <w:rFonts w:ascii="Consolas" w:eastAsia="Times New Roman" w:hAnsi="Consolas" w:cs="Times New Roman"/>
-          <w:color w:val="808080"/>
-          <w:sz w:val="21"/>
-          <w:szCs w:val="21"/>
-          <w:lang w:eastAsia="es-ES"/>
-        </w:rPr>
-        <w:t>&gt;</w:t>
-      </w:r>
-    </w:p>
-    <w:p>
-      <w:pPr>
-        <w:shd w:val="clear" w:color="auto" w:fill="1E1E1E"/>
-        <w:spacing w:after="0" w:line="285" w:lineRule="atLeast"/>
-        <w:rPr>
-          <w:rFonts w:ascii="Consolas" w:eastAsia="Times New Roman" w:hAnsi="Consolas" w:cs="Times New Roman"/>
-          <w:color w:val="D4D4D4"/>
-          <w:sz w:val="21"/>
-          <w:szCs w:val="21"/>
-          <w:lang w:eastAsia="es-ES"/>
-        </w:rPr>
-      </w:pPr>
-      <w:r>
-        <w:rPr>
-          <w:rFonts w:ascii="Consolas" w:eastAsia="Times New Roman" w:hAnsi="Consolas" w:cs="Times New Roman"/>
-          <w:color w:val="D4D4D4"/>
-          <w:sz w:val="21"/>
-          <w:szCs w:val="21"/>
-          <w:lang w:eastAsia="es-ES"/>
+      <w:r>
+        <w:rPr>
+          <w:rFonts w:ascii="Consolas" w:eastAsia="Times New Roman" w:hAnsi="Consolas" w:cs="Times New Roman"/>
+          <w:color w:val="808080"/>
+          <w:sz w:val="21"/>
+          <w:szCs w:val="21"/>
+          <w:lang w:val="en-GB" w:eastAsia="es-ES"/>
+        </w:rPr>
+        <w:t>&gt;</w:t>
+      </w:r>
+    </w:p>
+    <w:p>
+      <w:pPr>
+        <w:shd w:val="clear" w:color="auto" w:fill="1E1E1E"/>
+        <w:spacing w:after="0" w:line="285" w:lineRule="atLeast"/>
+        <w:rPr>
+          <w:rFonts w:ascii="Consolas" w:eastAsia="Times New Roman" w:hAnsi="Consolas" w:cs="Times New Roman"/>
+          <w:color w:val="D4D4D4"/>
+          <w:sz w:val="21"/>
+          <w:szCs w:val="21"/>
+          <w:lang w:val="en-GB" w:eastAsia="es-ES"/>
+        </w:rPr>
+      </w:pPr>
+      <w:r>
+        <w:rPr>
+          <w:rFonts w:ascii="Consolas" w:eastAsia="Times New Roman" w:hAnsi="Consolas" w:cs="Times New Roman"/>
+          <w:color w:val="D4D4D4"/>
+          <w:sz w:val="21"/>
+          <w:szCs w:val="21"/>
+          <w:lang w:val="en-GB" w:eastAsia="es-ES"/>
         </w:rPr>
         <w:t xml:space="preserve">    </w:t>
       </w:r>
@@ -12927,7 +12983,7 @@
           <w:color w:val="808080"/>
           <w:sz w:val="21"/>
           <w:szCs w:val="21"/>
-          <w:lang w:eastAsia="es-ES"/>
+          <w:lang w:val="en-GB" w:eastAsia="es-ES"/>
         </w:rPr>
         <w:t>&lt;</w:t>
       </w:r>
@@ -12938,7 +12994,7 @@
           <w:color w:val="569CD6"/>
           <w:sz w:val="21"/>
           <w:szCs w:val="21"/>
-          <w:lang w:eastAsia="es-ES"/>
+          <w:lang w:val="en-GB" w:eastAsia="es-ES"/>
         </w:rPr>
         <w:t>DocumentRel</w:t>
       </w:r>
@@ -12949,30 +13005,30 @@
           <w:color w:val="808080"/>
           <w:sz w:val="21"/>
           <w:szCs w:val="21"/>
-          <w:lang w:eastAsia="es-ES"/>
-        </w:rPr>
-        <w:t>&gt;</w:t>
-      </w:r>
-    </w:p>
-    <w:p>
-      <w:pPr>
-        <w:shd w:val="clear" w:color="auto" w:fill="1E1E1E"/>
-        <w:spacing w:after="0" w:line="285" w:lineRule="atLeast"/>
-        <w:rPr>
-          <w:rFonts w:ascii="Consolas" w:eastAsia="Times New Roman" w:hAnsi="Consolas" w:cs="Times New Roman"/>
-          <w:color w:val="D4D4D4"/>
-          <w:sz w:val="21"/>
-          <w:szCs w:val="21"/>
-          <w:lang w:eastAsia="es-ES"/>
-        </w:rPr>
-      </w:pPr>
-      <w:r>
-        <w:rPr>
-          <w:rFonts w:ascii="Consolas" w:eastAsia="Times New Roman" w:hAnsi="Consolas" w:cs="Times New Roman"/>
-          <w:color w:val="D4D4D4"/>
-          <w:sz w:val="21"/>
-          <w:szCs w:val="21"/>
-          <w:lang w:eastAsia="es-ES"/>
+          <w:lang w:val="en-GB" w:eastAsia="es-ES"/>
+        </w:rPr>
+        <w:t>&gt;</w:t>
+      </w:r>
+    </w:p>
+    <w:p>
+      <w:pPr>
+        <w:shd w:val="clear" w:color="auto" w:fill="1E1E1E"/>
+        <w:spacing w:after="0" w:line="285" w:lineRule="atLeast"/>
+        <w:rPr>
+          <w:rFonts w:ascii="Consolas" w:eastAsia="Times New Roman" w:hAnsi="Consolas" w:cs="Times New Roman"/>
+          <w:color w:val="D4D4D4"/>
+          <w:sz w:val="21"/>
+          <w:szCs w:val="21"/>
+          <w:lang w:val="en-GB" w:eastAsia="es-ES"/>
+        </w:rPr>
+      </w:pPr>
+      <w:r>
+        <w:rPr>
+          <w:rFonts w:ascii="Consolas" w:eastAsia="Times New Roman" w:hAnsi="Consolas" w:cs="Times New Roman"/>
+          <w:color w:val="D4D4D4"/>
+          <w:sz w:val="21"/>
+          <w:szCs w:val="21"/>
+          <w:lang w:val="en-GB" w:eastAsia="es-ES"/>
         </w:rPr>
         <w:t xml:space="preserve">        </w:t>
       </w:r>
@@ -12982,29 +13038,27 @@
           <w:color w:val="808080"/>
           <w:sz w:val="21"/>
           <w:szCs w:val="21"/>
-          <w:lang w:eastAsia="es-ES"/>
+          <w:lang w:val="en-GB" w:eastAsia="es-ES"/>
         </w:rPr>
         <w:t>&lt;</w:t>
       </w:r>
-      <w:proofErr w:type="spellStart"/>
-      <w:r>
-        <w:rPr>
-          <w:rFonts w:ascii="Consolas" w:eastAsia="Times New Roman" w:hAnsi="Consolas" w:cs="Times New Roman"/>
-          <w:color w:val="569CD6"/>
-          <w:sz w:val="21"/>
-          <w:szCs w:val="21"/>
-          <w:lang w:eastAsia="es-ES"/>
+      <w:r>
+        <w:rPr>
+          <w:rFonts w:ascii="Consolas" w:eastAsia="Times New Roman" w:hAnsi="Consolas" w:cs="Times New Roman"/>
+          <w:color w:val="569CD6"/>
+          <w:sz w:val="21"/>
+          <w:szCs w:val="21"/>
+          <w:lang w:val="en-GB" w:eastAsia="es-ES"/>
         </w:rPr>
         <w:t>Document</w:t>
       </w:r>
-      <w:proofErr w:type="spellEnd"/>
-      <w:r>
-        <w:rPr>
-          <w:rFonts w:ascii="Consolas" w:eastAsia="Times New Roman" w:hAnsi="Consolas" w:cs="Times New Roman"/>
-          <w:color w:val="D4D4D4"/>
-          <w:sz w:val="21"/>
-          <w:szCs w:val="21"/>
-          <w:lang w:eastAsia="es-ES"/>
+      <w:r>
+        <w:rPr>
+          <w:rFonts w:ascii="Consolas" w:eastAsia="Times New Roman" w:hAnsi="Consolas" w:cs="Times New Roman"/>
+          <w:color w:val="D4D4D4"/>
+          <w:sz w:val="21"/>
+          <w:szCs w:val="21"/>
+          <w:lang w:val="en-GB" w:eastAsia="es-ES"/>
         </w:rPr>
         <w:t xml:space="preserve"> </w:t>
       </w:r>
@@ -13016,7 +13070,7 @@
           <w:color w:val="9CDCFE"/>
           <w:sz w:val="21"/>
           <w:szCs w:val="21"/>
-          <w:lang w:eastAsia="es-ES"/>
+          <w:lang w:val="en-GB" w:eastAsia="es-ES"/>
         </w:rPr>
         <w:t>xsi:type</w:t>
       </w:r>
@@ -13028,7 +13082,7 @@
           <w:color w:val="D4D4D4"/>
           <w:sz w:val="21"/>
           <w:szCs w:val="21"/>
-          <w:lang w:eastAsia="es-ES"/>
+          <w:lang w:val="en-GB" w:eastAsia="es-ES"/>
         </w:rPr>
         <w:t>=</w:t>
       </w:r>
@@ -13038,7 +13092,7 @@
           <w:color w:val="CE9178"/>
           <w:sz w:val="21"/>
           <w:szCs w:val="21"/>
-          <w:lang w:eastAsia="es-ES"/>
+          <w:lang w:val="en-GB" w:eastAsia="es-ES"/>
         </w:rPr>
         <w:t>"</w:t>
       </w:r>
@@ -13049,7 +13103,7 @@
           <w:color w:val="CE9178"/>
           <w:sz w:val="21"/>
           <w:szCs w:val="21"/>
-          <w:lang w:eastAsia="es-ES"/>
+          <w:lang w:val="en-GB" w:eastAsia="es-ES"/>
         </w:rPr>
         <w:t>doc:RiskDocument</w:t>
       </w:r>
@@ -13060,7 +13114,7 @@
           <w:color w:val="CE9178"/>
           <w:sz w:val="21"/>
           <w:szCs w:val="21"/>
-          <w:lang w:eastAsia="es-ES"/>
+          <w:lang w:val="en-GB" w:eastAsia="es-ES"/>
         </w:rPr>
         <w:t>"</w:t>
       </w:r>
@@ -13070,30 +13124,30 @@
           <w:color w:val="808080"/>
           <w:sz w:val="21"/>
           <w:szCs w:val="21"/>
-          <w:lang w:eastAsia="es-ES"/>
-        </w:rPr>
-        <w:t>&gt;</w:t>
-      </w:r>
-    </w:p>
-    <w:p>
-      <w:pPr>
-        <w:shd w:val="clear" w:color="auto" w:fill="1E1E1E"/>
-        <w:spacing w:after="0" w:line="285" w:lineRule="atLeast"/>
-        <w:rPr>
-          <w:rFonts w:ascii="Consolas" w:eastAsia="Times New Roman" w:hAnsi="Consolas" w:cs="Times New Roman"/>
-          <w:color w:val="D4D4D4"/>
-          <w:sz w:val="21"/>
-          <w:szCs w:val="21"/>
-          <w:lang w:val="en-GB" w:eastAsia="es-ES"/>
-        </w:rPr>
-      </w:pPr>
-      <w:r>
-        <w:rPr>
-          <w:rFonts w:ascii="Consolas" w:eastAsia="Times New Roman" w:hAnsi="Consolas" w:cs="Times New Roman"/>
-          <w:color w:val="D4D4D4"/>
-          <w:sz w:val="21"/>
-          <w:szCs w:val="21"/>
-          <w:lang w:eastAsia="es-ES"/>
+          <w:lang w:val="en-GB" w:eastAsia="es-ES"/>
+        </w:rPr>
+        <w:t>&gt;</w:t>
+      </w:r>
+    </w:p>
+    <w:p>
+      <w:pPr>
+        <w:shd w:val="clear" w:color="auto" w:fill="1E1E1E"/>
+        <w:spacing w:after="0" w:line="285" w:lineRule="atLeast"/>
+        <w:rPr>
+          <w:rFonts w:ascii="Consolas" w:eastAsia="Times New Roman" w:hAnsi="Consolas" w:cs="Times New Roman"/>
+          <w:color w:val="D4D4D4"/>
+          <w:sz w:val="21"/>
+          <w:szCs w:val="21"/>
+          <w:lang w:val="en-GB" w:eastAsia="es-ES"/>
+        </w:rPr>
+      </w:pPr>
+      <w:r>
+        <w:rPr>
+          <w:rFonts w:ascii="Consolas" w:eastAsia="Times New Roman" w:hAnsi="Consolas" w:cs="Times New Roman"/>
+          <w:color w:val="D4D4D4"/>
+          <w:sz w:val="21"/>
+          <w:szCs w:val="21"/>
+          <w:lang w:val="en-GB" w:eastAsia="es-ES"/>
         </w:rPr>
         <w:t xml:space="preserve">            </w:t>
       </w:r>
@@ -13103,7 +13157,7 @@
           <w:color w:val="808080"/>
           <w:sz w:val="21"/>
           <w:szCs w:val="21"/>
-          <w:lang w:eastAsia="es-ES"/>
+          <w:lang w:val="en-GB" w:eastAsia="es-ES"/>
         </w:rPr>
         <w:t>&lt;</w:t>
       </w:r>
@@ -13113,7 +13167,7 @@
           <w:color w:val="569CD6"/>
           <w:sz w:val="21"/>
           <w:szCs w:val="21"/>
-          <w:lang w:eastAsia="es-ES"/>
+          <w:lang w:val="en-GB" w:eastAsia="es-ES"/>
         </w:rPr>
         <w:t>Content</w:t>
       </w:r>
@@ -13123,7 +13177,7 @@
           <w:color w:val="808080"/>
           <w:sz w:val="21"/>
           <w:szCs w:val="21"/>
-          <w:lang w:eastAsia="es-ES"/>
+          <w:lang w:val="en-GB" w:eastAsia="es-ES"/>
         </w:rPr>
         <w:t>&gt;</w:t>
       </w:r>
@@ -13134,7 +13188,7 @@
           <w:color w:val="6A9955"/>
           <w:sz w:val="21"/>
           <w:szCs w:val="21"/>
-          <w:lang w:eastAsia="es-ES"/>
+          <w:lang w:val="en-GB" w:eastAsia="es-ES"/>
         </w:rPr>
         <w:t>&lt;!--</w:t>
       </w:r>
@@ -13145,7 +13199,7 @@
           <w:color w:val="6A9955"/>
           <w:sz w:val="21"/>
           <w:szCs w:val="21"/>
-          <w:lang w:eastAsia="es-ES"/>
+          <w:lang w:val="en-GB" w:eastAsia="es-ES"/>
         </w:rPr>
         <w:t xml:space="preserve"> </w:t>
       </w:r>
@@ -15611,7 +15665,7 @@
           <w:color w:val="D4D4D4"/>
           <w:sz w:val="21"/>
           <w:szCs w:val="21"/>
-          <w:lang w:eastAsia="es-ES"/>
+          <w:lang w:val="en-GB" w:eastAsia="es-ES"/>
         </w:rPr>
       </w:pPr>
       <w:r>
@@ -15630,7 +15684,7 @@
           <w:color w:val="808080"/>
           <w:sz w:val="21"/>
           <w:szCs w:val="21"/>
-          <w:lang w:eastAsia="es-ES"/>
+          <w:lang w:val="en-GB" w:eastAsia="es-ES"/>
         </w:rPr>
         <w:t>&lt;</w:t>
       </w:r>
@@ -15641,7 +15695,7 @@
           <w:color w:val="569CD6"/>
           <w:sz w:val="21"/>
           <w:szCs w:val="21"/>
-          <w:lang w:eastAsia="es-ES"/>
+          <w:lang w:val="en-GB" w:eastAsia="es-ES"/>
         </w:rPr>
         <w:t>rel:ReferenceURI</w:t>
       </w:r>
@@ -15652,17 +15706,17 @@
           <w:color w:val="808080"/>
           <w:sz w:val="21"/>
           <w:szCs w:val="21"/>
-          <w:lang w:eastAsia="es-ES"/>
-        </w:rPr>
-        <w:t>&gt;</w:t>
-      </w:r>
-      <w:r>
-        <w:rPr>
-          <w:rFonts w:ascii="Consolas" w:eastAsia="Times New Roman" w:hAnsi="Consolas" w:cs="Times New Roman"/>
-          <w:color w:val="D4D4D4"/>
-          <w:sz w:val="21"/>
-          <w:szCs w:val="21"/>
-          <w:lang w:eastAsia="es-ES"/>
+          <w:lang w:val="en-GB" w:eastAsia="es-ES"/>
+        </w:rPr>
+        <w:t>&gt;</w:t>
+      </w:r>
+      <w:r>
+        <w:rPr>
+          <w:rFonts w:ascii="Consolas" w:eastAsia="Times New Roman" w:hAnsi="Consolas" w:cs="Times New Roman"/>
+          <w:color w:val="D4D4D4"/>
+          <w:sz w:val="21"/>
+          <w:szCs w:val="21"/>
+          <w:lang w:val="en-GB" w:eastAsia="es-ES"/>
         </w:rPr>
         <w:t>https://example.org/test/test1?search=test-question#part2</w:t>
       </w:r>
@@ -15672,7 +15726,7 @@
           <w:color w:val="808080"/>
           <w:sz w:val="21"/>
           <w:szCs w:val="21"/>
-          <w:lang w:eastAsia="es-ES"/>
+          <w:lang w:val="en-GB" w:eastAsia="es-ES"/>
         </w:rPr>
         <w:t>&lt;/</w:t>
       </w:r>
@@ -15682,7 +15736,7 @@
           <w:color w:val="569CD6"/>
           <w:sz w:val="21"/>
           <w:szCs w:val="21"/>
-          <w:lang w:eastAsia="es-ES"/>
+          <w:lang w:val="en-GB" w:eastAsia="es-ES"/>
         </w:rPr>
         <w:t>rel:ReferenceURI</w:t>
       </w:r>
@@ -15692,30 +15746,30 @@
           <w:color w:val="808080"/>
           <w:sz w:val="21"/>
           <w:szCs w:val="21"/>
-          <w:lang w:eastAsia="es-ES"/>
-        </w:rPr>
-        <w:t>&gt;</w:t>
-      </w:r>
-    </w:p>
-    <w:p>
-      <w:pPr>
-        <w:shd w:val="clear" w:color="auto" w:fill="1E1E1E"/>
-        <w:spacing w:after="0" w:line="285" w:lineRule="atLeast"/>
-        <w:rPr>
-          <w:rFonts w:ascii="Consolas" w:eastAsia="Times New Roman" w:hAnsi="Consolas" w:cs="Times New Roman"/>
-          <w:color w:val="D4D4D4"/>
-          <w:sz w:val="21"/>
-          <w:szCs w:val="21"/>
-          <w:lang w:val="en-GB" w:eastAsia="es-ES"/>
-        </w:rPr>
-      </w:pPr>
-      <w:r>
-        <w:rPr>
-          <w:rFonts w:ascii="Consolas" w:eastAsia="Times New Roman" w:hAnsi="Consolas" w:cs="Times New Roman"/>
-          <w:color w:val="D4D4D4"/>
-          <w:sz w:val="21"/>
-          <w:szCs w:val="21"/>
-          <w:lang w:eastAsia="es-ES"/>
+          <w:lang w:val="en-GB" w:eastAsia="es-ES"/>
+        </w:rPr>
+        <w:t>&gt;</w:t>
+      </w:r>
+    </w:p>
+    <w:p>
+      <w:pPr>
+        <w:shd w:val="clear" w:color="auto" w:fill="1E1E1E"/>
+        <w:spacing w:after="0" w:line="285" w:lineRule="atLeast"/>
+        <w:rPr>
+          <w:rFonts w:ascii="Consolas" w:eastAsia="Times New Roman" w:hAnsi="Consolas" w:cs="Times New Roman"/>
+          <w:color w:val="D4D4D4"/>
+          <w:sz w:val="21"/>
+          <w:szCs w:val="21"/>
+          <w:lang w:val="en-GB" w:eastAsia="es-ES"/>
+        </w:rPr>
+      </w:pPr>
+      <w:r>
+        <w:rPr>
+          <w:rFonts w:ascii="Consolas" w:eastAsia="Times New Roman" w:hAnsi="Consolas" w:cs="Times New Roman"/>
+          <w:color w:val="D4D4D4"/>
+          <w:sz w:val="21"/>
+          <w:szCs w:val="21"/>
+          <w:lang w:val="en-GB" w:eastAsia="es-ES"/>
         </w:rPr>
         <w:t xml:space="preserve">    </w:t>
       </w:r>
@@ -22676,6 +22730,5584 @@
           <w:lang w:val="en-GB"/>
         </w:rPr>
       </w:pPr>
+    </w:p>
+    <w:p>
+      <w:pPr>
+        <w:pStyle w:val="Ttulo2"/>
+        <w:rPr>
+          <w:lang w:val="en-GB"/>
+        </w:rPr>
+      </w:pPr>
+      <w:proofErr w:type="spellStart"/>
+      <w:r>
+        <w:rPr>
+          <w:lang w:val="en-GB"/>
+        </w:rPr>
+        <w:t>Icepacks</w:t>
+      </w:r>
+      <w:r>
+        <w:rPr>
+          <w:lang w:val="en-GB"/>
+        </w:rPr>
+        <w:t>Prediction</w:t>
+      </w:r>
+      <w:proofErr w:type="spellEnd"/>
+      <w:r>
+        <w:rPr>
+          <w:lang w:val="en-GB"/>
+        </w:rPr>
+        <w:t xml:space="preserve"> Example</w:t>
+      </w:r>
+    </w:p>
+    <w:p>
+      <w:pPr>
+        <w:shd w:val="clear" w:color="auto" w:fill="1E1E1E"/>
+        <w:spacing w:after="0" w:line="285" w:lineRule="atLeast"/>
+        <w:rPr>
+          <w:rFonts w:ascii="Consolas" w:eastAsia="Times New Roman" w:hAnsi="Consolas" w:cs="Times New Roman"/>
+          <w:color w:val="D4D4D4"/>
+          <w:sz w:val="21"/>
+          <w:szCs w:val="21"/>
+          <w:lang w:val="en-GB" w:eastAsia="es-ES"/>
+        </w:rPr>
+      </w:pPr>
+      <w:r>
+        <w:rPr>
+          <w:rFonts w:ascii="Consolas" w:eastAsia="Times New Roman" w:hAnsi="Consolas" w:cs="Times New Roman"/>
+          <w:color w:val="808080"/>
+          <w:sz w:val="21"/>
+          <w:szCs w:val="21"/>
+          <w:lang w:val="en-GB" w:eastAsia="es-ES"/>
+        </w:rPr>
+        <w:t>&lt;?</w:t>
+      </w:r>
+      <w:r>
+        <w:rPr>
+          <w:rFonts w:ascii="Consolas" w:eastAsia="Times New Roman" w:hAnsi="Consolas" w:cs="Times New Roman"/>
+          <w:color w:val="569CD6"/>
+          <w:sz w:val="21"/>
+          <w:szCs w:val="21"/>
+          <w:lang w:val="en-GB" w:eastAsia="es-ES"/>
+        </w:rPr>
+        <w:t>xml</w:t>
+      </w:r>
+      <w:r>
+        <w:rPr>
+          <w:rFonts w:ascii="Consolas" w:eastAsia="Times New Roman" w:hAnsi="Consolas" w:cs="Times New Roman"/>
+          <w:color w:val="9CDCFE"/>
+          <w:sz w:val="21"/>
+          <w:szCs w:val="21"/>
+          <w:lang w:val="en-GB" w:eastAsia="es-ES"/>
+        </w:rPr>
+        <w:t xml:space="preserve"> version</w:t>
+      </w:r>
+      <w:r>
+        <w:rPr>
+          <w:rFonts w:ascii="Consolas" w:eastAsia="Times New Roman" w:hAnsi="Consolas" w:cs="Times New Roman"/>
+          <w:color w:val="D4D4D4"/>
+          <w:sz w:val="21"/>
+          <w:szCs w:val="21"/>
+          <w:lang w:val="en-GB" w:eastAsia="es-ES"/>
+        </w:rPr>
+        <w:t>=</w:t>
+      </w:r>
+      <w:r>
+        <w:rPr>
+          <w:rFonts w:ascii="Consolas" w:eastAsia="Times New Roman" w:hAnsi="Consolas" w:cs="Times New Roman"/>
+          <w:color w:val="CE9178"/>
+          <w:sz w:val="21"/>
+          <w:szCs w:val="21"/>
+          <w:lang w:val="en-GB" w:eastAsia="es-ES"/>
+        </w:rPr>
+        <w:t>'1.0'</w:t>
+      </w:r>
+      <w:r>
+        <w:rPr>
+          <w:rFonts w:ascii="Consolas" w:eastAsia="Times New Roman" w:hAnsi="Consolas" w:cs="Times New Roman"/>
+          <w:color w:val="9CDCFE"/>
+          <w:sz w:val="21"/>
+          <w:szCs w:val="21"/>
+          <w:lang w:val="en-GB" w:eastAsia="es-ES"/>
+        </w:rPr>
+        <w:t xml:space="preserve"> encoding</w:t>
+      </w:r>
+      <w:r>
+        <w:rPr>
+          <w:rFonts w:ascii="Consolas" w:eastAsia="Times New Roman" w:hAnsi="Consolas" w:cs="Times New Roman"/>
+          <w:color w:val="D4D4D4"/>
+          <w:sz w:val="21"/>
+          <w:szCs w:val="21"/>
+          <w:lang w:val="en-GB" w:eastAsia="es-ES"/>
+        </w:rPr>
+        <w:t>=</w:t>
+      </w:r>
+      <w:r>
+        <w:rPr>
+          <w:rFonts w:ascii="Consolas" w:eastAsia="Times New Roman" w:hAnsi="Consolas" w:cs="Times New Roman"/>
+          <w:color w:val="CE9178"/>
+          <w:sz w:val="21"/>
+          <w:szCs w:val="21"/>
+          <w:lang w:val="en-GB" w:eastAsia="es-ES"/>
+        </w:rPr>
+        <w:t>'utf-8'</w:t>
+      </w:r>
+      <w:r>
+        <w:rPr>
+          <w:rFonts w:ascii="Consolas" w:eastAsia="Times New Roman" w:hAnsi="Consolas" w:cs="Times New Roman"/>
+          <w:color w:val="808080"/>
+          <w:sz w:val="21"/>
+          <w:szCs w:val="21"/>
+          <w:lang w:val="en-GB" w:eastAsia="es-ES"/>
+        </w:rPr>
+        <w:t>?&gt;</w:t>
+      </w:r>
+    </w:p>
+    <w:p>
+      <w:pPr>
+        <w:shd w:val="clear" w:color="auto" w:fill="1E1E1E"/>
+        <w:spacing w:after="0" w:line="285" w:lineRule="atLeast"/>
+        <w:rPr>
+          <w:rFonts w:ascii="Consolas" w:eastAsia="Times New Roman" w:hAnsi="Consolas" w:cs="Times New Roman"/>
+          <w:color w:val="D4D4D4"/>
+          <w:sz w:val="21"/>
+          <w:szCs w:val="21"/>
+          <w:lang w:val="en-GB" w:eastAsia="es-ES"/>
+        </w:rPr>
+      </w:pPr>
+      <w:r>
+        <w:rPr>
+          <w:rFonts w:ascii="Consolas" w:eastAsia="Times New Roman" w:hAnsi="Consolas" w:cs="Times New Roman"/>
+          <w:color w:val="808080"/>
+          <w:sz w:val="21"/>
+          <w:szCs w:val="21"/>
+          <w:lang w:val="en-GB" w:eastAsia="es-ES"/>
+        </w:rPr>
+        <w:t>&lt;</w:t>
+      </w:r>
+      <w:proofErr w:type="spellStart"/>
+      <w:r>
+        <w:rPr>
+          <w:rFonts w:ascii="Consolas" w:eastAsia="Times New Roman" w:hAnsi="Consolas" w:cs="Times New Roman"/>
+          <w:color w:val="569CD6"/>
+          <w:sz w:val="21"/>
+          <w:szCs w:val="21"/>
+          <w:lang w:val="en-GB" w:eastAsia="es-ES"/>
+        </w:rPr>
+        <w:t>LocationDocument</w:t>
+      </w:r>
+      <w:proofErr w:type="spellEnd"/>
+      <w:r>
+        <w:rPr>
+          <w:rFonts w:ascii="Consolas" w:eastAsia="Times New Roman" w:hAnsi="Consolas" w:cs="Times New Roman"/>
+          <w:color w:val="D4D4D4"/>
+          <w:sz w:val="21"/>
+          <w:szCs w:val="21"/>
+          <w:lang w:val="en-GB" w:eastAsia="es-ES"/>
+        </w:rPr>
+        <w:t xml:space="preserve"> </w:t>
+      </w:r>
+      <w:proofErr w:type="spellStart"/>
+      <w:proofErr w:type="gramStart"/>
+      <w:r>
+        <w:rPr>
+          <w:rFonts w:ascii="Consolas" w:eastAsia="Times New Roman" w:hAnsi="Consolas" w:cs="Times New Roman"/>
+          <w:color w:val="9CDCFE"/>
+          <w:sz w:val="21"/>
+          <w:szCs w:val="21"/>
+          <w:lang w:val="en-GB" w:eastAsia="es-ES"/>
+        </w:rPr>
+        <w:t>xmlns:xsi</w:t>
+      </w:r>
+      <w:proofErr w:type="spellEnd"/>
+      <w:proofErr w:type="gramEnd"/>
+      <w:r>
+        <w:rPr>
+          <w:rFonts w:ascii="Consolas" w:eastAsia="Times New Roman" w:hAnsi="Consolas" w:cs="Times New Roman"/>
+          <w:color w:val="D4D4D4"/>
+          <w:sz w:val="21"/>
+          <w:szCs w:val="21"/>
+          <w:lang w:val="en-GB" w:eastAsia="es-ES"/>
+        </w:rPr>
+        <w:t>=</w:t>
+      </w:r>
+      <w:r>
+        <w:rPr>
+          <w:rFonts w:ascii="Consolas" w:eastAsia="Times New Roman" w:hAnsi="Consolas" w:cs="Times New Roman"/>
+          <w:color w:val="CE9178"/>
+          <w:sz w:val="21"/>
+          <w:szCs w:val="21"/>
+          <w:lang w:val="en-GB" w:eastAsia="es-ES"/>
+        </w:rPr>
+        <w:t>"http://www.w3.org/2001/XMLSchema-instance"</w:t>
+      </w:r>
+      <w:r>
+        <w:rPr>
+          <w:rFonts w:ascii="Consolas" w:eastAsia="Times New Roman" w:hAnsi="Consolas" w:cs="Times New Roman"/>
+          <w:color w:val="D4D4D4"/>
+          <w:sz w:val="21"/>
+          <w:szCs w:val="21"/>
+          <w:lang w:val="en-GB" w:eastAsia="es-ES"/>
+        </w:rPr>
+        <w:t xml:space="preserve"> </w:t>
+      </w:r>
+    </w:p>
+    <w:p>
+      <w:pPr>
+        <w:shd w:val="clear" w:color="auto" w:fill="1E1E1E"/>
+        <w:spacing w:after="0" w:line="285" w:lineRule="atLeast"/>
+        <w:rPr>
+          <w:rFonts w:ascii="Consolas" w:eastAsia="Times New Roman" w:hAnsi="Consolas" w:cs="Times New Roman"/>
+          <w:color w:val="D4D4D4"/>
+          <w:sz w:val="21"/>
+          <w:szCs w:val="21"/>
+          <w:lang w:val="en-GB" w:eastAsia="es-ES"/>
+        </w:rPr>
+      </w:pPr>
+      <w:r>
+        <w:rPr>
+          <w:rFonts w:ascii="Consolas" w:eastAsia="Times New Roman" w:hAnsi="Consolas" w:cs="Times New Roman"/>
+          <w:color w:val="D4D4D4"/>
+          <w:sz w:val="21"/>
+          <w:szCs w:val="21"/>
+          <w:lang w:val="en-GB" w:eastAsia="es-ES"/>
+        </w:rPr>
+        <w:t xml:space="preserve">    </w:t>
+      </w:r>
+      <w:proofErr w:type="gramStart"/>
+      <w:r>
+        <w:rPr>
+          <w:rFonts w:ascii="Consolas" w:eastAsia="Times New Roman" w:hAnsi="Consolas" w:cs="Times New Roman"/>
+          <w:color w:val="9CDCFE"/>
+          <w:sz w:val="21"/>
+          <w:szCs w:val="21"/>
+          <w:lang w:val="en-GB" w:eastAsia="es-ES"/>
+        </w:rPr>
+        <w:t>xmlns:noNamespaceSchemaLocation</w:t>
+      </w:r>
+      <w:proofErr w:type="gramEnd"/>
+      <w:r>
+        <w:rPr>
+          <w:rFonts w:ascii="Consolas" w:eastAsia="Times New Roman" w:hAnsi="Consolas" w:cs="Times New Roman"/>
+          <w:color w:val="D4D4D4"/>
+          <w:sz w:val="21"/>
+          <w:szCs w:val="21"/>
+          <w:lang w:val="en-GB" w:eastAsia="es-ES"/>
+        </w:rPr>
+        <w:t>=</w:t>
+      </w:r>
+      <w:r>
+        <w:rPr>
+          <w:rFonts w:ascii="Consolas" w:eastAsia="Times New Roman" w:hAnsi="Consolas" w:cs="Times New Roman"/>
+          <w:color w:val="CE9178"/>
+          <w:sz w:val="21"/>
+          <w:szCs w:val="21"/>
+          <w:lang w:val="en-GB" w:eastAsia="es-ES"/>
+        </w:rPr>
+        <w:t>"http://www.cise.eu/datamodel/v1/entity/LocationDocument/"</w:t>
+      </w:r>
+      <w:r>
+        <w:rPr>
+          <w:rFonts w:ascii="Consolas" w:eastAsia="Times New Roman" w:hAnsi="Consolas" w:cs="Times New Roman"/>
+          <w:color w:val="D4D4D4"/>
+          <w:sz w:val="21"/>
+          <w:szCs w:val="21"/>
+          <w:lang w:val="en-GB" w:eastAsia="es-ES"/>
+        </w:rPr>
+        <w:t xml:space="preserve"> </w:t>
+      </w:r>
+    </w:p>
+    <w:p>
+      <w:pPr>
+        <w:shd w:val="clear" w:color="auto" w:fill="1E1E1E"/>
+        <w:spacing w:after="0" w:line="285" w:lineRule="atLeast"/>
+        <w:rPr>
+          <w:rFonts w:ascii="Consolas" w:eastAsia="Times New Roman" w:hAnsi="Consolas" w:cs="Times New Roman"/>
+          <w:color w:val="D4D4D4"/>
+          <w:sz w:val="21"/>
+          <w:szCs w:val="21"/>
+          <w:lang w:val="en-GB" w:eastAsia="es-ES"/>
+        </w:rPr>
+      </w:pPr>
+      <w:r>
+        <w:rPr>
+          <w:rFonts w:ascii="Consolas" w:eastAsia="Times New Roman" w:hAnsi="Consolas" w:cs="Times New Roman"/>
+          <w:color w:val="D4D4D4"/>
+          <w:sz w:val="21"/>
+          <w:szCs w:val="21"/>
+          <w:lang w:val="en-GB" w:eastAsia="es-ES"/>
+        </w:rPr>
+        <w:t xml:space="preserve">    </w:t>
+      </w:r>
+      <w:proofErr w:type="gramStart"/>
+      <w:r>
+        <w:rPr>
+          <w:rFonts w:ascii="Consolas" w:eastAsia="Times New Roman" w:hAnsi="Consolas" w:cs="Times New Roman"/>
+          <w:color w:val="9CDCFE"/>
+          <w:sz w:val="21"/>
+          <w:szCs w:val="21"/>
+          <w:lang w:val="en-GB" w:eastAsia="es-ES"/>
+        </w:rPr>
+        <w:t>xmlns:location</w:t>
+      </w:r>
+      <w:proofErr w:type="gramEnd"/>
+      <w:r>
+        <w:rPr>
+          <w:rFonts w:ascii="Consolas" w:eastAsia="Times New Roman" w:hAnsi="Consolas" w:cs="Times New Roman"/>
+          <w:color w:val="D4D4D4"/>
+          <w:sz w:val="21"/>
+          <w:szCs w:val="21"/>
+          <w:lang w:val="en-GB" w:eastAsia="es-ES"/>
+        </w:rPr>
+        <w:t>=</w:t>
+      </w:r>
+      <w:r>
+        <w:rPr>
+          <w:rFonts w:ascii="Consolas" w:eastAsia="Times New Roman" w:hAnsi="Consolas" w:cs="Times New Roman"/>
+          <w:color w:val="CE9178"/>
+          <w:sz w:val="21"/>
+          <w:szCs w:val="21"/>
+          <w:lang w:val="en-GB" w:eastAsia="es-ES"/>
+        </w:rPr>
+        <w:t>"http://www.cise.eu/datamodel/v1/entity/location/"</w:t>
+      </w:r>
+      <w:r>
+        <w:rPr>
+          <w:rFonts w:ascii="Consolas" w:eastAsia="Times New Roman" w:hAnsi="Consolas" w:cs="Times New Roman"/>
+          <w:color w:val="808080"/>
+          <w:sz w:val="21"/>
+          <w:szCs w:val="21"/>
+          <w:lang w:val="en-GB" w:eastAsia="es-ES"/>
+        </w:rPr>
+        <w:t>&gt;</w:t>
+      </w:r>
+    </w:p>
+    <w:p>
+      <w:pPr>
+        <w:shd w:val="clear" w:color="auto" w:fill="1E1E1E"/>
+        <w:spacing w:after="0" w:line="285" w:lineRule="atLeast"/>
+        <w:rPr>
+          <w:rFonts w:ascii="Consolas" w:eastAsia="Times New Roman" w:hAnsi="Consolas" w:cs="Times New Roman"/>
+          <w:color w:val="D4D4D4"/>
+          <w:sz w:val="21"/>
+          <w:szCs w:val="21"/>
+          <w:lang w:val="en-GB" w:eastAsia="es-ES"/>
+        </w:rPr>
+      </w:pPr>
+      <w:r>
+        <w:rPr>
+          <w:rFonts w:ascii="Consolas" w:eastAsia="Times New Roman" w:hAnsi="Consolas" w:cs="Times New Roman"/>
+          <w:color w:val="D4D4D4"/>
+          <w:sz w:val="21"/>
+          <w:szCs w:val="21"/>
+          <w:lang w:val="en-GB" w:eastAsia="es-ES"/>
+        </w:rPr>
+        <w:t xml:space="preserve">  </w:t>
+      </w:r>
+      <w:r>
+        <w:rPr>
+          <w:rFonts w:ascii="Consolas" w:eastAsia="Times New Roman" w:hAnsi="Consolas" w:cs="Times New Roman"/>
+          <w:color w:val="808080"/>
+          <w:sz w:val="21"/>
+          <w:szCs w:val="21"/>
+          <w:lang w:val="en-GB" w:eastAsia="es-ES"/>
+        </w:rPr>
+        <w:t>&lt;</w:t>
+      </w:r>
+      <w:r>
+        <w:rPr>
+          <w:rFonts w:ascii="Consolas" w:eastAsia="Times New Roman" w:hAnsi="Consolas" w:cs="Times New Roman"/>
+          <w:color w:val="569CD6"/>
+          <w:sz w:val="21"/>
+          <w:szCs w:val="21"/>
+          <w:lang w:val="en-GB" w:eastAsia="es-ES"/>
+        </w:rPr>
+        <w:t>Identifier</w:t>
+      </w:r>
+      <w:r>
+        <w:rPr>
+          <w:rFonts w:ascii="Consolas" w:eastAsia="Times New Roman" w:hAnsi="Consolas" w:cs="Times New Roman"/>
+          <w:color w:val="808080"/>
+          <w:sz w:val="21"/>
+          <w:szCs w:val="21"/>
+          <w:lang w:val="en-GB" w:eastAsia="es-ES"/>
+        </w:rPr>
+        <w:t>&gt;</w:t>
+      </w:r>
+    </w:p>
+    <w:p>
+      <w:pPr>
+        <w:shd w:val="clear" w:color="auto" w:fill="1E1E1E"/>
+        <w:spacing w:after="0" w:line="285" w:lineRule="atLeast"/>
+        <w:rPr>
+          <w:rFonts w:ascii="Consolas" w:eastAsia="Times New Roman" w:hAnsi="Consolas" w:cs="Times New Roman"/>
+          <w:color w:val="D4D4D4"/>
+          <w:sz w:val="21"/>
+          <w:szCs w:val="21"/>
+          <w:lang w:val="en-GB" w:eastAsia="es-ES"/>
+        </w:rPr>
+      </w:pPr>
+      <w:r>
+        <w:rPr>
+          <w:rFonts w:ascii="Consolas" w:eastAsia="Times New Roman" w:hAnsi="Consolas" w:cs="Times New Roman"/>
+          <w:color w:val="D4D4D4"/>
+          <w:sz w:val="21"/>
+          <w:szCs w:val="21"/>
+          <w:lang w:val="en-GB" w:eastAsia="es-ES"/>
+        </w:rPr>
+        <w:t xml:space="preserve">    </w:t>
+      </w:r>
+      <w:r>
+        <w:rPr>
+          <w:rFonts w:ascii="Consolas" w:eastAsia="Times New Roman" w:hAnsi="Consolas" w:cs="Times New Roman"/>
+          <w:color w:val="808080"/>
+          <w:sz w:val="21"/>
+          <w:szCs w:val="21"/>
+          <w:lang w:val="en-GB" w:eastAsia="es-ES"/>
+        </w:rPr>
+        <w:t>&lt;</w:t>
+      </w:r>
+      <w:proofErr w:type="spellStart"/>
+      <w:r>
+        <w:rPr>
+          <w:rFonts w:ascii="Consolas" w:eastAsia="Times New Roman" w:hAnsi="Consolas" w:cs="Times New Roman"/>
+          <w:color w:val="569CD6"/>
+          <w:sz w:val="21"/>
+          <w:szCs w:val="21"/>
+          <w:lang w:val="en-GB" w:eastAsia="es-ES"/>
+        </w:rPr>
+        <w:t>GeneratedBy</w:t>
+      </w:r>
+      <w:proofErr w:type="spellEnd"/>
+      <w:r>
+        <w:rPr>
+          <w:rFonts w:ascii="Consolas" w:eastAsia="Times New Roman" w:hAnsi="Consolas" w:cs="Times New Roman"/>
+          <w:color w:val="808080"/>
+          <w:sz w:val="21"/>
+          <w:szCs w:val="21"/>
+          <w:lang w:val="en-GB" w:eastAsia="es-ES"/>
+        </w:rPr>
+        <w:t>&gt;</w:t>
+      </w:r>
+    </w:p>
+    <w:p>
+      <w:pPr>
+        <w:shd w:val="clear" w:color="auto" w:fill="1E1E1E"/>
+        <w:spacing w:after="0" w:line="285" w:lineRule="atLeast"/>
+        <w:rPr>
+          <w:rFonts w:ascii="Consolas" w:eastAsia="Times New Roman" w:hAnsi="Consolas" w:cs="Times New Roman"/>
+          <w:color w:val="D4D4D4"/>
+          <w:sz w:val="21"/>
+          <w:szCs w:val="21"/>
+          <w:lang w:val="en-GB" w:eastAsia="es-ES"/>
+        </w:rPr>
+      </w:pPr>
+      <w:r>
+        <w:rPr>
+          <w:rFonts w:ascii="Consolas" w:eastAsia="Times New Roman" w:hAnsi="Consolas" w:cs="Times New Roman"/>
+          <w:color w:val="D4D4D4"/>
+          <w:sz w:val="21"/>
+          <w:szCs w:val="21"/>
+          <w:lang w:val="en-GB" w:eastAsia="es-ES"/>
+        </w:rPr>
+        <w:t xml:space="preserve">      </w:t>
+      </w:r>
+      <w:r>
+        <w:rPr>
+          <w:rFonts w:ascii="Consolas" w:eastAsia="Times New Roman" w:hAnsi="Consolas" w:cs="Times New Roman"/>
+          <w:color w:val="808080"/>
+          <w:sz w:val="21"/>
+          <w:szCs w:val="21"/>
+          <w:lang w:val="en-GB" w:eastAsia="es-ES"/>
+        </w:rPr>
+        <w:t>&lt;</w:t>
+      </w:r>
+      <w:proofErr w:type="spellStart"/>
+      <w:r>
+        <w:rPr>
+          <w:rFonts w:ascii="Consolas" w:eastAsia="Times New Roman" w:hAnsi="Consolas" w:cs="Times New Roman"/>
+          <w:color w:val="569CD6"/>
+          <w:sz w:val="21"/>
+          <w:szCs w:val="21"/>
+          <w:lang w:val="en-GB" w:eastAsia="es-ES"/>
+        </w:rPr>
+        <w:t>LegalName</w:t>
+      </w:r>
+      <w:proofErr w:type="spellEnd"/>
+      <w:r>
+        <w:rPr>
+          <w:rFonts w:ascii="Consolas" w:eastAsia="Times New Roman" w:hAnsi="Consolas" w:cs="Times New Roman"/>
+          <w:color w:val="808080"/>
+          <w:sz w:val="21"/>
+          <w:szCs w:val="21"/>
+          <w:lang w:val="en-GB" w:eastAsia="es-ES"/>
+        </w:rPr>
+        <w:t>&gt;</w:t>
+      </w:r>
+      <w:r>
+        <w:rPr>
+          <w:rFonts w:ascii="Consolas" w:eastAsia="Times New Roman" w:hAnsi="Consolas" w:cs="Times New Roman"/>
+          <w:color w:val="D4D4D4"/>
+          <w:sz w:val="21"/>
+          <w:szCs w:val="21"/>
+          <w:lang w:val="en-GB" w:eastAsia="es-ES"/>
+        </w:rPr>
+        <w:t>UTU-</w:t>
+      </w:r>
+      <w:proofErr w:type="spellStart"/>
+      <w:r>
+        <w:rPr>
+          <w:rFonts w:ascii="Consolas" w:eastAsia="Times New Roman" w:hAnsi="Consolas" w:cs="Times New Roman"/>
+          <w:color w:val="D4D4D4"/>
+          <w:sz w:val="21"/>
+          <w:szCs w:val="21"/>
+          <w:lang w:val="en-GB" w:eastAsia="es-ES"/>
+        </w:rPr>
+        <w:t>IcepackProvider</w:t>
+      </w:r>
+      <w:proofErr w:type="spellEnd"/>
+      <w:r>
+        <w:rPr>
+          <w:rFonts w:ascii="Consolas" w:eastAsia="Times New Roman" w:hAnsi="Consolas" w:cs="Times New Roman"/>
+          <w:color w:val="808080"/>
+          <w:sz w:val="21"/>
+          <w:szCs w:val="21"/>
+          <w:lang w:val="en-GB" w:eastAsia="es-ES"/>
+        </w:rPr>
+        <w:t>&lt;/</w:t>
+      </w:r>
+      <w:proofErr w:type="spellStart"/>
+      <w:r>
+        <w:rPr>
+          <w:rFonts w:ascii="Consolas" w:eastAsia="Times New Roman" w:hAnsi="Consolas" w:cs="Times New Roman"/>
+          <w:color w:val="569CD6"/>
+          <w:sz w:val="21"/>
+          <w:szCs w:val="21"/>
+          <w:lang w:val="en-GB" w:eastAsia="es-ES"/>
+        </w:rPr>
+        <w:t>LegalName</w:t>
+      </w:r>
+      <w:proofErr w:type="spellEnd"/>
+      <w:r>
+        <w:rPr>
+          <w:rFonts w:ascii="Consolas" w:eastAsia="Times New Roman" w:hAnsi="Consolas" w:cs="Times New Roman"/>
+          <w:color w:val="808080"/>
+          <w:sz w:val="21"/>
+          <w:szCs w:val="21"/>
+          <w:lang w:val="en-GB" w:eastAsia="es-ES"/>
+        </w:rPr>
+        <w:t>&gt;</w:t>
+      </w:r>
+    </w:p>
+    <w:p>
+      <w:pPr>
+        <w:shd w:val="clear" w:color="auto" w:fill="1E1E1E"/>
+        <w:spacing w:after="0" w:line="285" w:lineRule="atLeast"/>
+        <w:rPr>
+          <w:rFonts w:ascii="Consolas" w:eastAsia="Times New Roman" w:hAnsi="Consolas" w:cs="Times New Roman"/>
+          <w:color w:val="D4D4D4"/>
+          <w:sz w:val="21"/>
+          <w:szCs w:val="21"/>
+          <w:lang w:val="en-GB" w:eastAsia="es-ES"/>
+        </w:rPr>
+      </w:pPr>
+      <w:r>
+        <w:rPr>
+          <w:rFonts w:ascii="Consolas" w:eastAsia="Times New Roman" w:hAnsi="Consolas" w:cs="Times New Roman"/>
+          <w:color w:val="D4D4D4"/>
+          <w:sz w:val="21"/>
+          <w:szCs w:val="21"/>
+          <w:lang w:val="en-GB" w:eastAsia="es-ES"/>
+        </w:rPr>
+        <w:t xml:space="preserve">      </w:t>
+      </w:r>
+      <w:r>
+        <w:rPr>
+          <w:rFonts w:ascii="Consolas" w:eastAsia="Times New Roman" w:hAnsi="Consolas" w:cs="Times New Roman"/>
+          <w:color w:val="808080"/>
+          <w:sz w:val="21"/>
+          <w:szCs w:val="21"/>
+          <w:lang w:val="en-GB" w:eastAsia="es-ES"/>
+        </w:rPr>
+        <w:t>&lt;</w:t>
+      </w:r>
+      <w:proofErr w:type="spellStart"/>
+      <w:r>
+        <w:rPr>
+          <w:rFonts w:ascii="Consolas" w:eastAsia="Times New Roman" w:hAnsi="Consolas" w:cs="Times New Roman"/>
+          <w:color w:val="569CD6"/>
+          <w:sz w:val="21"/>
+          <w:szCs w:val="21"/>
+          <w:lang w:val="en-GB" w:eastAsia="es-ES"/>
+        </w:rPr>
+        <w:t>OrganizationClassification</w:t>
+      </w:r>
+      <w:proofErr w:type="spellEnd"/>
+      <w:r>
+        <w:rPr>
+          <w:rFonts w:ascii="Consolas" w:eastAsia="Times New Roman" w:hAnsi="Consolas" w:cs="Times New Roman"/>
+          <w:color w:val="808080"/>
+          <w:sz w:val="21"/>
+          <w:szCs w:val="21"/>
+          <w:lang w:val="en-GB" w:eastAsia="es-ES"/>
+        </w:rPr>
+        <w:t>&gt;</w:t>
+      </w:r>
+      <w:r>
+        <w:rPr>
+          <w:rFonts w:ascii="Consolas" w:eastAsia="Times New Roman" w:hAnsi="Consolas" w:cs="Times New Roman"/>
+          <w:color w:val="D4D4D4"/>
+          <w:sz w:val="21"/>
+          <w:szCs w:val="21"/>
+          <w:lang w:val="en-GB" w:eastAsia="es-ES"/>
+        </w:rPr>
+        <w:t>Other</w:t>
+      </w:r>
+      <w:r>
+        <w:rPr>
+          <w:rFonts w:ascii="Consolas" w:eastAsia="Times New Roman" w:hAnsi="Consolas" w:cs="Times New Roman"/>
+          <w:color w:val="808080"/>
+          <w:sz w:val="21"/>
+          <w:szCs w:val="21"/>
+          <w:lang w:val="en-GB" w:eastAsia="es-ES"/>
+        </w:rPr>
+        <w:t>&lt;/</w:t>
+      </w:r>
+      <w:proofErr w:type="spellStart"/>
+      <w:r>
+        <w:rPr>
+          <w:rFonts w:ascii="Consolas" w:eastAsia="Times New Roman" w:hAnsi="Consolas" w:cs="Times New Roman"/>
+          <w:color w:val="569CD6"/>
+          <w:sz w:val="21"/>
+          <w:szCs w:val="21"/>
+          <w:lang w:val="en-GB" w:eastAsia="es-ES"/>
+        </w:rPr>
+        <w:t>OrganizationClassification</w:t>
+      </w:r>
+      <w:proofErr w:type="spellEnd"/>
+      <w:r>
+        <w:rPr>
+          <w:rFonts w:ascii="Consolas" w:eastAsia="Times New Roman" w:hAnsi="Consolas" w:cs="Times New Roman"/>
+          <w:color w:val="808080"/>
+          <w:sz w:val="21"/>
+          <w:szCs w:val="21"/>
+          <w:lang w:val="en-GB" w:eastAsia="es-ES"/>
+        </w:rPr>
+        <w:t>&gt;</w:t>
+      </w:r>
+    </w:p>
+    <w:p>
+      <w:pPr>
+        <w:shd w:val="clear" w:color="auto" w:fill="1E1E1E"/>
+        <w:spacing w:after="0" w:line="285" w:lineRule="atLeast"/>
+        <w:rPr>
+          <w:rFonts w:ascii="Consolas" w:eastAsia="Times New Roman" w:hAnsi="Consolas" w:cs="Times New Roman"/>
+          <w:color w:val="D4D4D4"/>
+          <w:sz w:val="21"/>
+          <w:szCs w:val="21"/>
+          <w:lang w:val="en-GB" w:eastAsia="es-ES"/>
+        </w:rPr>
+      </w:pPr>
+      <w:r>
+        <w:rPr>
+          <w:rFonts w:ascii="Consolas" w:eastAsia="Times New Roman" w:hAnsi="Consolas" w:cs="Times New Roman"/>
+          <w:color w:val="D4D4D4"/>
+          <w:sz w:val="21"/>
+          <w:szCs w:val="21"/>
+          <w:lang w:val="en-GB" w:eastAsia="es-ES"/>
+        </w:rPr>
+        <w:t xml:space="preserve">      </w:t>
+      </w:r>
+      <w:r>
+        <w:rPr>
+          <w:rFonts w:ascii="Consolas" w:eastAsia="Times New Roman" w:hAnsi="Consolas" w:cs="Times New Roman"/>
+          <w:color w:val="808080"/>
+          <w:sz w:val="21"/>
+          <w:szCs w:val="21"/>
+          <w:lang w:val="en-GB" w:eastAsia="es-ES"/>
+        </w:rPr>
+        <w:t>&lt;</w:t>
+      </w:r>
+      <w:proofErr w:type="spellStart"/>
+      <w:r>
+        <w:rPr>
+          <w:rFonts w:ascii="Consolas" w:eastAsia="Times New Roman" w:hAnsi="Consolas" w:cs="Times New Roman"/>
+          <w:color w:val="569CD6"/>
+          <w:sz w:val="21"/>
+          <w:szCs w:val="21"/>
+          <w:lang w:val="en-GB" w:eastAsia="es-ES"/>
+        </w:rPr>
+        <w:t>OrganizationPurpose</w:t>
+      </w:r>
+      <w:proofErr w:type="spellEnd"/>
+      <w:r>
+        <w:rPr>
+          <w:rFonts w:ascii="Consolas" w:eastAsia="Times New Roman" w:hAnsi="Consolas" w:cs="Times New Roman"/>
+          <w:color w:val="808080"/>
+          <w:sz w:val="21"/>
+          <w:szCs w:val="21"/>
+          <w:lang w:val="en-GB" w:eastAsia="es-ES"/>
+        </w:rPr>
+        <w:t>&gt;</w:t>
+      </w:r>
+      <w:proofErr w:type="spellStart"/>
+      <w:r>
+        <w:rPr>
+          <w:rFonts w:ascii="Consolas" w:eastAsia="Times New Roman" w:hAnsi="Consolas" w:cs="Times New Roman"/>
+          <w:color w:val="D4D4D4"/>
+          <w:sz w:val="21"/>
+          <w:szCs w:val="21"/>
+          <w:lang w:val="en-GB" w:eastAsia="es-ES"/>
+        </w:rPr>
+        <w:t>NonProfitable</w:t>
+      </w:r>
+      <w:proofErr w:type="spellEnd"/>
+      <w:r>
+        <w:rPr>
+          <w:rFonts w:ascii="Consolas" w:eastAsia="Times New Roman" w:hAnsi="Consolas" w:cs="Times New Roman"/>
+          <w:color w:val="808080"/>
+          <w:sz w:val="21"/>
+          <w:szCs w:val="21"/>
+          <w:lang w:val="en-GB" w:eastAsia="es-ES"/>
+        </w:rPr>
+        <w:t>&lt;/</w:t>
+      </w:r>
+      <w:proofErr w:type="spellStart"/>
+      <w:r>
+        <w:rPr>
+          <w:rFonts w:ascii="Consolas" w:eastAsia="Times New Roman" w:hAnsi="Consolas" w:cs="Times New Roman"/>
+          <w:color w:val="569CD6"/>
+          <w:sz w:val="21"/>
+          <w:szCs w:val="21"/>
+          <w:lang w:val="en-GB" w:eastAsia="es-ES"/>
+        </w:rPr>
+        <w:t>OrganizationPurpose</w:t>
+      </w:r>
+      <w:proofErr w:type="spellEnd"/>
+      <w:r>
+        <w:rPr>
+          <w:rFonts w:ascii="Consolas" w:eastAsia="Times New Roman" w:hAnsi="Consolas" w:cs="Times New Roman"/>
+          <w:color w:val="808080"/>
+          <w:sz w:val="21"/>
+          <w:szCs w:val="21"/>
+          <w:lang w:val="en-GB" w:eastAsia="es-ES"/>
+        </w:rPr>
+        <w:t>&gt;</w:t>
+      </w:r>
+    </w:p>
+    <w:p>
+      <w:pPr>
+        <w:shd w:val="clear" w:color="auto" w:fill="1E1E1E"/>
+        <w:spacing w:after="0" w:line="285" w:lineRule="atLeast"/>
+        <w:rPr>
+          <w:rFonts w:ascii="Consolas" w:eastAsia="Times New Roman" w:hAnsi="Consolas" w:cs="Times New Roman"/>
+          <w:color w:val="D4D4D4"/>
+          <w:sz w:val="21"/>
+          <w:szCs w:val="21"/>
+          <w:lang w:val="en-GB" w:eastAsia="es-ES"/>
+        </w:rPr>
+      </w:pPr>
+      <w:r>
+        <w:rPr>
+          <w:rFonts w:ascii="Consolas" w:eastAsia="Times New Roman" w:hAnsi="Consolas" w:cs="Times New Roman"/>
+          <w:color w:val="D4D4D4"/>
+          <w:sz w:val="21"/>
+          <w:szCs w:val="21"/>
+          <w:lang w:val="en-GB" w:eastAsia="es-ES"/>
+        </w:rPr>
+        <w:t xml:space="preserve">      </w:t>
+      </w:r>
+      <w:r>
+        <w:rPr>
+          <w:rFonts w:ascii="Consolas" w:eastAsia="Times New Roman" w:hAnsi="Consolas" w:cs="Times New Roman"/>
+          <w:color w:val="808080"/>
+          <w:sz w:val="21"/>
+          <w:szCs w:val="21"/>
+          <w:lang w:val="en-GB" w:eastAsia="es-ES"/>
+        </w:rPr>
+        <w:t>&lt;</w:t>
+      </w:r>
+      <w:proofErr w:type="spellStart"/>
+      <w:r>
+        <w:rPr>
+          <w:rFonts w:ascii="Consolas" w:eastAsia="Times New Roman" w:hAnsi="Consolas" w:cs="Times New Roman"/>
+          <w:color w:val="569CD6"/>
+          <w:sz w:val="21"/>
+          <w:szCs w:val="21"/>
+          <w:lang w:val="en-GB" w:eastAsia="es-ES"/>
+        </w:rPr>
+        <w:t>OrganizationRole</w:t>
+      </w:r>
+      <w:proofErr w:type="spellEnd"/>
+      <w:r>
+        <w:rPr>
+          <w:rFonts w:ascii="Consolas" w:eastAsia="Times New Roman" w:hAnsi="Consolas" w:cs="Times New Roman"/>
+          <w:color w:val="808080"/>
+          <w:sz w:val="21"/>
+          <w:szCs w:val="21"/>
+          <w:lang w:val="en-GB" w:eastAsia="es-ES"/>
+        </w:rPr>
+        <w:t>&gt;</w:t>
+      </w:r>
+      <w:r>
+        <w:rPr>
+          <w:rFonts w:ascii="Consolas" w:eastAsia="Times New Roman" w:hAnsi="Consolas" w:cs="Times New Roman"/>
+          <w:color w:val="D4D4D4"/>
+          <w:sz w:val="21"/>
+          <w:szCs w:val="21"/>
+          <w:lang w:val="en-GB" w:eastAsia="es-ES"/>
+        </w:rPr>
+        <w:t>Other</w:t>
+      </w:r>
+      <w:r>
+        <w:rPr>
+          <w:rFonts w:ascii="Consolas" w:eastAsia="Times New Roman" w:hAnsi="Consolas" w:cs="Times New Roman"/>
+          <w:color w:val="808080"/>
+          <w:sz w:val="21"/>
+          <w:szCs w:val="21"/>
+          <w:lang w:val="en-GB" w:eastAsia="es-ES"/>
+        </w:rPr>
+        <w:t>&lt;/</w:t>
+      </w:r>
+      <w:proofErr w:type="spellStart"/>
+      <w:r>
+        <w:rPr>
+          <w:rFonts w:ascii="Consolas" w:eastAsia="Times New Roman" w:hAnsi="Consolas" w:cs="Times New Roman"/>
+          <w:color w:val="569CD6"/>
+          <w:sz w:val="21"/>
+          <w:szCs w:val="21"/>
+          <w:lang w:val="en-GB" w:eastAsia="es-ES"/>
+        </w:rPr>
+        <w:t>OrganizationRole</w:t>
+      </w:r>
+      <w:proofErr w:type="spellEnd"/>
+      <w:r>
+        <w:rPr>
+          <w:rFonts w:ascii="Consolas" w:eastAsia="Times New Roman" w:hAnsi="Consolas" w:cs="Times New Roman"/>
+          <w:color w:val="808080"/>
+          <w:sz w:val="21"/>
+          <w:szCs w:val="21"/>
+          <w:lang w:val="en-GB" w:eastAsia="es-ES"/>
+        </w:rPr>
+        <w:t>&gt;</w:t>
+      </w:r>
+    </w:p>
+    <w:p>
+      <w:pPr>
+        <w:shd w:val="clear" w:color="auto" w:fill="1E1E1E"/>
+        <w:spacing w:after="0" w:line="285" w:lineRule="atLeast"/>
+        <w:rPr>
+          <w:rFonts w:ascii="Consolas" w:eastAsia="Times New Roman" w:hAnsi="Consolas" w:cs="Times New Roman"/>
+          <w:color w:val="D4D4D4"/>
+          <w:sz w:val="21"/>
+          <w:szCs w:val="21"/>
+          <w:lang w:val="en-GB" w:eastAsia="es-ES"/>
+        </w:rPr>
+      </w:pPr>
+      <w:r>
+        <w:rPr>
+          <w:rFonts w:ascii="Consolas" w:eastAsia="Times New Roman" w:hAnsi="Consolas" w:cs="Times New Roman"/>
+          <w:color w:val="D4D4D4"/>
+          <w:sz w:val="21"/>
+          <w:szCs w:val="21"/>
+          <w:lang w:val="en-GB" w:eastAsia="es-ES"/>
+        </w:rPr>
+        <w:t xml:space="preserve">    </w:t>
+      </w:r>
+      <w:r>
+        <w:rPr>
+          <w:rFonts w:ascii="Consolas" w:eastAsia="Times New Roman" w:hAnsi="Consolas" w:cs="Times New Roman"/>
+          <w:color w:val="808080"/>
+          <w:sz w:val="21"/>
+          <w:szCs w:val="21"/>
+          <w:lang w:val="en-GB" w:eastAsia="es-ES"/>
+        </w:rPr>
+        <w:t>&lt;/</w:t>
+      </w:r>
+      <w:proofErr w:type="spellStart"/>
+      <w:r>
+        <w:rPr>
+          <w:rFonts w:ascii="Consolas" w:eastAsia="Times New Roman" w:hAnsi="Consolas" w:cs="Times New Roman"/>
+          <w:color w:val="569CD6"/>
+          <w:sz w:val="21"/>
+          <w:szCs w:val="21"/>
+          <w:lang w:val="en-GB" w:eastAsia="es-ES"/>
+        </w:rPr>
+        <w:t>GeneratedBy</w:t>
+      </w:r>
+      <w:proofErr w:type="spellEnd"/>
+      <w:r>
+        <w:rPr>
+          <w:rFonts w:ascii="Consolas" w:eastAsia="Times New Roman" w:hAnsi="Consolas" w:cs="Times New Roman"/>
+          <w:color w:val="808080"/>
+          <w:sz w:val="21"/>
+          <w:szCs w:val="21"/>
+          <w:lang w:val="en-GB" w:eastAsia="es-ES"/>
+        </w:rPr>
+        <w:t>&gt;</w:t>
+      </w:r>
+    </w:p>
+    <w:p>
+      <w:pPr>
+        <w:shd w:val="clear" w:color="auto" w:fill="1E1E1E"/>
+        <w:spacing w:after="0" w:line="285" w:lineRule="atLeast"/>
+        <w:rPr>
+          <w:rFonts w:ascii="Consolas" w:eastAsia="Times New Roman" w:hAnsi="Consolas" w:cs="Times New Roman"/>
+          <w:color w:val="D4D4D4"/>
+          <w:sz w:val="21"/>
+          <w:szCs w:val="21"/>
+          <w:lang w:val="en-GB" w:eastAsia="es-ES"/>
+        </w:rPr>
+      </w:pPr>
+      <w:r>
+        <w:rPr>
+          <w:rFonts w:ascii="Consolas" w:eastAsia="Times New Roman" w:hAnsi="Consolas" w:cs="Times New Roman"/>
+          <w:color w:val="D4D4D4"/>
+          <w:sz w:val="21"/>
+          <w:szCs w:val="21"/>
+          <w:lang w:val="en-GB" w:eastAsia="es-ES"/>
+        </w:rPr>
+        <w:t xml:space="preserve">    </w:t>
+      </w:r>
+      <w:r>
+        <w:rPr>
+          <w:rFonts w:ascii="Consolas" w:eastAsia="Times New Roman" w:hAnsi="Consolas" w:cs="Times New Roman"/>
+          <w:color w:val="808080"/>
+          <w:sz w:val="21"/>
+          <w:szCs w:val="21"/>
+          <w:lang w:val="en-GB" w:eastAsia="es-ES"/>
+        </w:rPr>
+        <w:t>&lt;</w:t>
+      </w:r>
+      <w:proofErr w:type="spellStart"/>
+      <w:r>
+        <w:rPr>
+          <w:rFonts w:ascii="Consolas" w:eastAsia="Times New Roman" w:hAnsi="Consolas" w:cs="Times New Roman"/>
+          <w:color w:val="569CD6"/>
+          <w:sz w:val="21"/>
+          <w:szCs w:val="21"/>
+          <w:lang w:val="en-GB" w:eastAsia="es-ES"/>
+        </w:rPr>
+        <w:t>GeneratedIn</w:t>
+      </w:r>
+      <w:proofErr w:type="spellEnd"/>
+      <w:r>
+        <w:rPr>
+          <w:rFonts w:ascii="Consolas" w:eastAsia="Times New Roman" w:hAnsi="Consolas" w:cs="Times New Roman"/>
+          <w:color w:val="808080"/>
+          <w:sz w:val="21"/>
+          <w:szCs w:val="21"/>
+          <w:lang w:val="en-GB" w:eastAsia="es-ES"/>
+        </w:rPr>
+        <w:t>&gt;</w:t>
+      </w:r>
+      <w:r>
+        <w:rPr>
+          <w:rFonts w:ascii="Consolas" w:eastAsia="Times New Roman" w:hAnsi="Consolas" w:cs="Times New Roman"/>
+          <w:color w:val="D4D4D4"/>
+          <w:sz w:val="21"/>
+          <w:szCs w:val="21"/>
+          <w:lang w:val="en-GB" w:eastAsia="es-ES"/>
+        </w:rPr>
+        <w:t>2023-05-29T10:10:07Z</w:t>
+      </w:r>
+      <w:r>
+        <w:rPr>
+          <w:rFonts w:ascii="Consolas" w:eastAsia="Times New Roman" w:hAnsi="Consolas" w:cs="Times New Roman"/>
+          <w:color w:val="808080"/>
+          <w:sz w:val="21"/>
+          <w:szCs w:val="21"/>
+          <w:lang w:val="en-GB" w:eastAsia="es-ES"/>
+        </w:rPr>
+        <w:t>&lt;/</w:t>
+      </w:r>
+      <w:proofErr w:type="spellStart"/>
+      <w:r>
+        <w:rPr>
+          <w:rFonts w:ascii="Consolas" w:eastAsia="Times New Roman" w:hAnsi="Consolas" w:cs="Times New Roman"/>
+          <w:color w:val="569CD6"/>
+          <w:sz w:val="21"/>
+          <w:szCs w:val="21"/>
+          <w:lang w:val="en-GB" w:eastAsia="es-ES"/>
+        </w:rPr>
+        <w:t>GeneratedIn</w:t>
+      </w:r>
+      <w:proofErr w:type="spellEnd"/>
+      <w:r>
+        <w:rPr>
+          <w:rFonts w:ascii="Consolas" w:eastAsia="Times New Roman" w:hAnsi="Consolas" w:cs="Times New Roman"/>
+          <w:color w:val="808080"/>
+          <w:sz w:val="21"/>
+          <w:szCs w:val="21"/>
+          <w:lang w:val="en-GB" w:eastAsia="es-ES"/>
+        </w:rPr>
+        <w:t>&gt;</w:t>
+      </w:r>
+    </w:p>
+    <w:p>
+      <w:pPr>
+        <w:shd w:val="clear" w:color="auto" w:fill="1E1E1E"/>
+        <w:spacing w:after="0" w:line="285" w:lineRule="atLeast"/>
+        <w:rPr>
+          <w:rFonts w:ascii="Consolas" w:eastAsia="Times New Roman" w:hAnsi="Consolas" w:cs="Times New Roman"/>
+          <w:color w:val="D4D4D4"/>
+          <w:sz w:val="21"/>
+          <w:szCs w:val="21"/>
+          <w:lang w:val="en-GB" w:eastAsia="es-ES"/>
+        </w:rPr>
+      </w:pPr>
+      <w:r>
+        <w:rPr>
+          <w:rFonts w:ascii="Consolas" w:eastAsia="Times New Roman" w:hAnsi="Consolas" w:cs="Times New Roman"/>
+          <w:color w:val="D4D4D4"/>
+          <w:sz w:val="21"/>
+          <w:szCs w:val="21"/>
+          <w:lang w:val="en-GB" w:eastAsia="es-ES"/>
+        </w:rPr>
+        <w:t xml:space="preserve">    </w:t>
+      </w:r>
+      <w:r>
+        <w:rPr>
+          <w:rFonts w:ascii="Consolas" w:eastAsia="Times New Roman" w:hAnsi="Consolas" w:cs="Times New Roman"/>
+          <w:color w:val="808080"/>
+          <w:sz w:val="21"/>
+          <w:szCs w:val="21"/>
+          <w:lang w:val="en-GB" w:eastAsia="es-ES"/>
+        </w:rPr>
+        <w:t>&lt;</w:t>
+      </w:r>
+      <w:r>
+        <w:rPr>
+          <w:rFonts w:ascii="Consolas" w:eastAsia="Times New Roman" w:hAnsi="Consolas" w:cs="Times New Roman"/>
+          <w:color w:val="569CD6"/>
+          <w:sz w:val="21"/>
+          <w:szCs w:val="21"/>
+          <w:lang w:val="en-GB" w:eastAsia="es-ES"/>
+        </w:rPr>
+        <w:t>UUID</w:t>
+      </w:r>
+      <w:r>
+        <w:rPr>
+          <w:rFonts w:ascii="Consolas" w:eastAsia="Times New Roman" w:hAnsi="Consolas" w:cs="Times New Roman"/>
+          <w:color w:val="808080"/>
+          <w:sz w:val="21"/>
+          <w:szCs w:val="21"/>
+          <w:lang w:val="en-GB" w:eastAsia="es-ES"/>
+        </w:rPr>
+        <w:t>&gt;</w:t>
+      </w:r>
+      <w:r>
+        <w:rPr>
+          <w:rFonts w:ascii="Consolas" w:eastAsia="Times New Roman" w:hAnsi="Consolas" w:cs="Times New Roman"/>
+          <w:color w:val="D4D4D4"/>
+          <w:sz w:val="21"/>
+          <w:szCs w:val="21"/>
+          <w:lang w:val="en-GB" w:eastAsia="es-ES"/>
+        </w:rPr>
+        <w:t>685f828305995a41b5332265c6bfa8d7</w:t>
+      </w:r>
+      <w:r>
+        <w:rPr>
+          <w:rFonts w:ascii="Consolas" w:eastAsia="Times New Roman" w:hAnsi="Consolas" w:cs="Times New Roman"/>
+          <w:color w:val="808080"/>
+          <w:sz w:val="21"/>
+          <w:szCs w:val="21"/>
+          <w:lang w:val="en-GB" w:eastAsia="es-ES"/>
+        </w:rPr>
+        <w:t>&lt;/</w:t>
+      </w:r>
+      <w:r>
+        <w:rPr>
+          <w:rFonts w:ascii="Consolas" w:eastAsia="Times New Roman" w:hAnsi="Consolas" w:cs="Times New Roman"/>
+          <w:color w:val="569CD6"/>
+          <w:sz w:val="21"/>
+          <w:szCs w:val="21"/>
+          <w:lang w:val="en-GB" w:eastAsia="es-ES"/>
+        </w:rPr>
+        <w:t>UUID</w:t>
+      </w:r>
+      <w:r>
+        <w:rPr>
+          <w:rFonts w:ascii="Consolas" w:eastAsia="Times New Roman" w:hAnsi="Consolas" w:cs="Times New Roman"/>
+          <w:color w:val="808080"/>
+          <w:sz w:val="21"/>
+          <w:szCs w:val="21"/>
+          <w:lang w:val="en-GB" w:eastAsia="es-ES"/>
+        </w:rPr>
+        <w:t>&gt;</w:t>
+      </w:r>
+    </w:p>
+    <w:p>
+      <w:pPr>
+        <w:shd w:val="clear" w:color="auto" w:fill="1E1E1E"/>
+        <w:spacing w:after="0" w:line="285" w:lineRule="atLeast"/>
+        <w:rPr>
+          <w:rFonts w:ascii="Consolas" w:eastAsia="Times New Roman" w:hAnsi="Consolas" w:cs="Times New Roman"/>
+          <w:color w:val="D4D4D4"/>
+          <w:sz w:val="21"/>
+          <w:szCs w:val="21"/>
+          <w:lang w:val="en-GB" w:eastAsia="es-ES"/>
+        </w:rPr>
+      </w:pPr>
+      <w:r>
+        <w:rPr>
+          <w:rFonts w:ascii="Consolas" w:eastAsia="Times New Roman" w:hAnsi="Consolas" w:cs="Times New Roman"/>
+          <w:color w:val="D4D4D4"/>
+          <w:sz w:val="21"/>
+          <w:szCs w:val="21"/>
+          <w:lang w:val="en-GB" w:eastAsia="es-ES"/>
+        </w:rPr>
+        <w:t xml:space="preserve">  </w:t>
+      </w:r>
+      <w:r>
+        <w:rPr>
+          <w:rFonts w:ascii="Consolas" w:eastAsia="Times New Roman" w:hAnsi="Consolas" w:cs="Times New Roman"/>
+          <w:color w:val="808080"/>
+          <w:sz w:val="21"/>
+          <w:szCs w:val="21"/>
+          <w:lang w:val="en-GB" w:eastAsia="es-ES"/>
+        </w:rPr>
+        <w:t>&lt;/</w:t>
+      </w:r>
+      <w:r>
+        <w:rPr>
+          <w:rFonts w:ascii="Consolas" w:eastAsia="Times New Roman" w:hAnsi="Consolas" w:cs="Times New Roman"/>
+          <w:color w:val="569CD6"/>
+          <w:sz w:val="21"/>
+          <w:szCs w:val="21"/>
+          <w:lang w:val="en-GB" w:eastAsia="es-ES"/>
+        </w:rPr>
+        <w:t>Identifier</w:t>
+      </w:r>
+      <w:r>
+        <w:rPr>
+          <w:rFonts w:ascii="Consolas" w:eastAsia="Times New Roman" w:hAnsi="Consolas" w:cs="Times New Roman"/>
+          <w:color w:val="808080"/>
+          <w:sz w:val="21"/>
+          <w:szCs w:val="21"/>
+          <w:lang w:val="en-GB" w:eastAsia="es-ES"/>
+        </w:rPr>
+        <w:t>&gt;</w:t>
+      </w:r>
+    </w:p>
+    <w:p>
+      <w:pPr>
+        <w:shd w:val="clear" w:color="auto" w:fill="1E1E1E"/>
+        <w:spacing w:after="0" w:line="285" w:lineRule="atLeast"/>
+        <w:rPr>
+          <w:rFonts w:ascii="Consolas" w:eastAsia="Times New Roman" w:hAnsi="Consolas" w:cs="Times New Roman"/>
+          <w:color w:val="D4D4D4"/>
+          <w:sz w:val="21"/>
+          <w:szCs w:val="21"/>
+          <w:lang w:val="en-GB" w:eastAsia="es-ES"/>
+        </w:rPr>
+      </w:pPr>
+      <w:r>
+        <w:rPr>
+          <w:rFonts w:ascii="Consolas" w:eastAsia="Times New Roman" w:hAnsi="Consolas" w:cs="Times New Roman"/>
+          <w:color w:val="D4D4D4"/>
+          <w:sz w:val="21"/>
+          <w:szCs w:val="21"/>
+          <w:lang w:val="en-GB" w:eastAsia="es-ES"/>
+        </w:rPr>
+        <w:t xml:space="preserve">  </w:t>
+      </w:r>
+      <w:r>
+        <w:rPr>
+          <w:rFonts w:ascii="Consolas" w:eastAsia="Times New Roman" w:hAnsi="Consolas" w:cs="Times New Roman"/>
+          <w:color w:val="808080"/>
+          <w:sz w:val="21"/>
+          <w:szCs w:val="21"/>
+          <w:lang w:val="en-GB" w:eastAsia="es-ES"/>
+        </w:rPr>
+        <w:t>&lt;</w:t>
+      </w:r>
+      <w:proofErr w:type="spellStart"/>
+      <w:r>
+        <w:rPr>
+          <w:rFonts w:ascii="Consolas" w:eastAsia="Times New Roman" w:hAnsi="Consolas" w:cs="Times New Roman"/>
+          <w:color w:val="569CD6"/>
+          <w:sz w:val="21"/>
+          <w:szCs w:val="21"/>
+          <w:lang w:val="en-GB" w:eastAsia="es-ES"/>
+        </w:rPr>
+        <w:t>LocationRel</w:t>
+      </w:r>
+      <w:proofErr w:type="spellEnd"/>
+      <w:r>
+        <w:rPr>
+          <w:rFonts w:ascii="Consolas" w:eastAsia="Times New Roman" w:hAnsi="Consolas" w:cs="Times New Roman"/>
+          <w:color w:val="808080"/>
+          <w:sz w:val="21"/>
+          <w:szCs w:val="21"/>
+          <w:lang w:val="en-GB" w:eastAsia="es-ES"/>
+        </w:rPr>
+        <w:t>&gt;</w:t>
+      </w:r>
+    </w:p>
+    <w:p>
+      <w:pPr>
+        <w:shd w:val="clear" w:color="auto" w:fill="1E1E1E"/>
+        <w:spacing w:after="0" w:line="285" w:lineRule="atLeast"/>
+        <w:rPr>
+          <w:rFonts w:ascii="Consolas" w:eastAsia="Times New Roman" w:hAnsi="Consolas" w:cs="Times New Roman"/>
+          <w:color w:val="D4D4D4"/>
+          <w:sz w:val="21"/>
+          <w:szCs w:val="21"/>
+          <w:lang w:val="en-GB" w:eastAsia="es-ES"/>
+        </w:rPr>
+      </w:pPr>
+      <w:r>
+        <w:rPr>
+          <w:rFonts w:ascii="Consolas" w:eastAsia="Times New Roman" w:hAnsi="Consolas" w:cs="Times New Roman"/>
+          <w:color w:val="D4D4D4"/>
+          <w:sz w:val="21"/>
+          <w:szCs w:val="21"/>
+          <w:lang w:val="en-GB" w:eastAsia="es-ES"/>
+        </w:rPr>
+        <w:t xml:space="preserve">    </w:t>
+      </w:r>
+      <w:r>
+        <w:rPr>
+          <w:rFonts w:ascii="Consolas" w:eastAsia="Times New Roman" w:hAnsi="Consolas" w:cs="Times New Roman"/>
+          <w:color w:val="808080"/>
+          <w:sz w:val="21"/>
+          <w:szCs w:val="21"/>
+          <w:lang w:val="en-GB" w:eastAsia="es-ES"/>
+        </w:rPr>
+        <w:t>&lt;</w:t>
+      </w:r>
+      <w:r>
+        <w:rPr>
+          <w:rFonts w:ascii="Consolas" w:eastAsia="Times New Roman" w:hAnsi="Consolas" w:cs="Times New Roman"/>
+          <w:color w:val="569CD6"/>
+          <w:sz w:val="21"/>
+          <w:szCs w:val="21"/>
+          <w:lang w:val="en-GB" w:eastAsia="es-ES"/>
+        </w:rPr>
+        <w:t>Location</w:t>
+      </w:r>
+      <w:r>
+        <w:rPr>
+          <w:rFonts w:ascii="Consolas" w:eastAsia="Times New Roman" w:hAnsi="Consolas" w:cs="Times New Roman"/>
+          <w:color w:val="808080"/>
+          <w:sz w:val="21"/>
+          <w:szCs w:val="21"/>
+          <w:lang w:val="en-GB" w:eastAsia="es-ES"/>
+        </w:rPr>
+        <w:t>&gt;</w:t>
+      </w:r>
+    </w:p>
+    <w:p>
+      <w:pPr>
+        <w:shd w:val="clear" w:color="auto" w:fill="1E1E1E"/>
+        <w:spacing w:after="0" w:line="285" w:lineRule="atLeast"/>
+        <w:rPr>
+          <w:rFonts w:ascii="Consolas" w:eastAsia="Times New Roman" w:hAnsi="Consolas" w:cs="Times New Roman"/>
+          <w:color w:val="D4D4D4"/>
+          <w:sz w:val="21"/>
+          <w:szCs w:val="21"/>
+          <w:lang w:val="en-GB" w:eastAsia="es-ES"/>
+        </w:rPr>
+      </w:pPr>
+      <w:r>
+        <w:rPr>
+          <w:rFonts w:ascii="Consolas" w:eastAsia="Times New Roman" w:hAnsi="Consolas" w:cs="Times New Roman"/>
+          <w:color w:val="D4D4D4"/>
+          <w:sz w:val="21"/>
+          <w:szCs w:val="21"/>
+          <w:lang w:val="en-GB" w:eastAsia="es-ES"/>
+        </w:rPr>
+        <w:t xml:space="preserve">      </w:t>
+      </w:r>
+      <w:r>
+        <w:rPr>
+          <w:rFonts w:ascii="Consolas" w:eastAsia="Times New Roman" w:hAnsi="Consolas" w:cs="Times New Roman"/>
+          <w:color w:val="808080"/>
+          <w:sz w:val="21"/>
+          <w:szCs w:val="21"/>
+          <w:lang w:val="en-GB" w:eastAsia="es-ES"/>
+        </w:rPr>
+        <w:t>&lt;</w:t>
+      </w:r>
+      <w:r>
+        <w:rPr>
+          <w:rFonts w:ascii="Consolas" w:eastAsia="Times New Roman" w:hAnsi="Consolas" w:cs="Times New Roman"/>
+          <w:color w:val="569CD6"/>
+          <w:sz w:val="21"/>
+          <w:szCs w:val="21"/>
+          <w:lang w:val="en-GB" w:eastAsia="es-ES"/>
+        </w:rPr>
+        <w:t>Geometry</w:t>
+      </w:r>
+      <w:r>
+        <w:rPr>
+          <w:rFonts w:ascii="Consolas" w:eastAsia="Times New Roman" w:hAnsi="Consolas" w:cs="Times New Roman"/>
+          <w:color w:val="808080"/>
+          <w:sz w:val="21"/>
+          <w:szCs w:val="21"/>
+          <w:lang w:val="en-GB" w:eastAsia="es-ES"/>
+        </w:rPr>
+        <w:t>&gt;</w:t>
+      </w:r>
+    </w:p>
+    <w:p>
+      <w:pPr>
+        <w:shd w:val="clear" w:color="auto" w:fill="1E1E1E"/>
+        <w:spacing w:after="0" w:line="285" w:lineRule="atLeast"/>
+        <w:rPr>
+          <w:rFonts w:ascii="Consolas" w:eastAsia="Times New Roman" w:hAnsi="Consolas" w:cs="Times New Roman"/>
+          <w:color w:val="D4D4D4"/>
+          <w:sz w:val="21"/>
+          <w:szCs w:val="21"/>
+          <w:lang w:val="en-GB" w:eastAsia="es-ES"/>
+        </w:rPr>
+      </w:pPr>
+      <w:r>
+        <w:rPr>
+          <w:rFonts w:ascii="Consolas" w:eastAsia="Times New Roman" w:hAnsi="Consolas" w:cs="Times New Roman"/>
+          <w:color w:val="D4D4D4"/>
+          <w:sz w:val="21"/>
+          <w:szCs w:val="21"/>
+          <w:lang w:val="en-GB" w:eastAsia="es-ES"/>
+        </w:rPr>
+        <w:t xml:space="preserve">        </w:t>
+      </w:r>
+      <w:r>
+        <w:rPr>
+          <w:rFonts w:ascii="Consolas" w:eastAsia="Times New Roman" w:hAnsi="Consolas" w:cs="Times New Roman"/>
+          <w:color w:val="808080"/>
+          <w:sz w:val="21"/>
+          <w:szCs w:val="21"/>
+          <w:lang w:val="en-GB" w:eastAsia="es-ES"/>
+        </w:rPr>
+        <w:t>&lt;</w:t>
+      </w:r>
+      <w:r>
+        <w:rPr>
+          <w:rFonts w:ascii="Consolas" w:eastAsia="Times New Roman" w:hAnsi="Consolas" w:cs="Times New Roman"/>
+          <w:color w:val="569CD6"/>
+          <w:sz w:val="21"/>
+          <w:szCs w:val="21"/>
+          <w:lang w:val="en-GB" w:eastAsia="es-ES"/>
+        </w:rPr>
+        <w:t>WKT</w:t>
+      </w:r>
+      <w:r>
+        <w:rPr>
+          <w:rFonts w:ascii="Consolas" w:eastAsia="Times New Roman" w:hAnsi="Consolas" w:cs="Times New Roman"/>
+          <w:color w:val="808080"/>
+          <w:sz w:val="21"/>
+          <w:szCs w:val="21"/>
+          <w:lang w:val="en-GB" w:eastAsia="es-ES"/>
+        </w:rPr>
+        <w:t>&gt;</w:t>
+      </w:r>
+      <w:r>
+        <w:rPr>
+          <w:rFonts w:ascii="Consolas" w:eastAsia="Times New Roman" w:hAnsi="Consolas" w:cs="Times New Roman"/>
+          <w:color w:val="D4D4D4"/>
+          <w:sz w:val="21"/>
+          <w:szCs w:val="21"/>
+          <w:lang w:val="en-GB" w:eastAsia="es-ES"/>
+        </w:rPr>
+        <w:t xml:space="preserve">POLYGON ((19.33385870296514 61.89184487494565, 18.81592349640318 61.62932513556689, 22.42798685400622 64.98454731811324, 19.8459932366271 63.24802698155785, 22.98725200623769 64.52864499250144, 20.06558143564753 62.66169754998072, 19.77359929706495 61.08737129114099, 21.07492020238161 </w:t>
+      </w:r>
+      <w:r>
+        <w:rPr>
+          <w:rFonts w:ascii="Consolas" w:eastAsia="Times New Roman" w:hAnsi="Consolas" w:cs="Times New Roman"/>
+          <w:color w:val="D4D4D4"/>
+          <w:sz w:val="21"/>
+          <w:szCs w:val="21"/>
+          <w:lang w:val="en-GB" w:eastAsia="es-ES"/>
+        </w:rPr>
+        <w:lastRenderedPageBreak/>
+        <w:t>63.94381852617132, 20.89261522077129 61.26060023350234, 20.77502422617942 63.01568486327508, 19.33385870296514 61.89184487494565</w:t>
+      </w:r>
+      <w:proofErr w:type="gramStart"/>
+      <w:r>
+        <w:rPr>
+          <w:rFonts w:ascii="Consolas" w:eastAsia="Times New Roman" w:hAnsi="Consolas" w:cs="Times New Roman"/>
+          <w:color w:val="D4D4D4"/>
+          <w:sz w:val="21"/>
+          <w:szCs w:val="21"/>
+          <w:lang w:val="en-GB" w:eastAsia="es-ES"/>
+        </w:rPr>
+        <w:t>))</w:t>
+      </w:r>
+      <w:r>
+        <w:rPr>
+          <w:rFonts w:ascii="Consolas" w:eastAsia="Times New Roman" w:hAnsi="Consolas" w:cs="Times New Roman"/>
+          <w:color w:val="808080"/>
+          <w:sz w:val="21"/>
+          <w:szCs w:val="21"/>
+          <w:lang w:val="en-GB" w:eastAsia="es-ES"/>
+        </w:rPr>
+        <w:t>&lt;</w:t>
+      </w:r>
+      <w:proofErr w:type="gramEnd"/>
+      <w:r>
+        <w:rPr>
+          <w:rFonts w:ascii="Consolas" w:eastAsia="Times New Roman" w:hAnsi="Consolas" w:cs="Times New Roman"/>
+          <w:color w:val="808080"/>
+          <w:sz w:val="21"/>
+          <w:szCs w:val="21"/>
+          <w:lang w:val="en-GB" w:eastAsia="es-ES"/>
+        </w:rPr>
+        <w:t>/</w:t>
+      </w:r>
+      <w:r>
+        <w:rPr>
+          <w:rFonts w:ascii="Consolas" w:eastAsia="Times New Roman" w:hAnsi="Consolas" w:cs="Times New Roman"/>
+          <w:color w:val="569CD6"/>
+          <w:sz w:val="21"/>
+          <w:szCs w:val="21"/>
+          <w:lang w:val="en-GB" w:eastAsia="es-ES"/>
+        </w:rPr>
+        <w:t>WKT</w:t>
+      </w:r>
+      <w:r>
+        <w:rPr>
+          <w:rFonts w:ascii="Consolas" w:eastAsia="Times New Roman" w:hAnsi="Consolas" w:cs="Times New Roman"/>
+          <w:color w:val="808080"/>
+          <w:sz w:val="21"/>
+          <w:szCs w:val="21"/>
+          <w:lang w:val="en-GB" w:eastAsia="es-ES"/>
+        </w:rPr>
+        <w:t>&gt;</w:t>
+      </w:r>
+    </w:p>
+    <w:p>
+      <w:pPr>
+        <w:shd w:val="clear" w:color="auto" w:fill="1E1E1E"/>
+        <w:spacing w:after="0" w:line="285" w:lineRule="atLeast"/>
+        <w:rPr>
+          <w:rFonts w:ascii="Consolas" w:eastAsia="Times New Roman" w:hAnsi="Consolas" w:cs="Times New Roman"/>
+          <w:color w:val="D4D4D4"/>
+          <w:sz w:val="21"/>
+          <w:szCs w:val="21"/>
+          <w:lang w:eastAsia="es-ES"/>
+        </w:rPr>
+      </w:pPr>
+      <w:r>
+        <w:rPr>
+          <w:rFonts w:ascii="Consolas" w:eastAsia="Times New Roman" w:hAnsi="Consolas" w:cs="Times New Roman"/>
+          <w:color w:val="D4D4D4"/>
+          <w:sz w:val="21"/>
+          <w:szCs w:val="21"/>
+          <w:lang w:val="en-GB" w:eastAsia="es-ES"/>
+        </w:rPr>
+        <w:t xml:space="preserve">      </w:t>
+      </w:r>
+      <w:r>
+        <w:rPr>
+          <w:rFonts w:ascii="Consolas" w:eastAsia="Times New Roman" w:hAnsi="Consolas" w:cs="Times New Roman"/>
+          <w:color w:val="808080"/>
+          <w:sz w:val="21"/>
+          <w:szCs w:val="21"/>
+          <w:lang w:eastAsia="es-ES"/>
+        </w:rPr>
+        <w:t>&lt;/</w:t>
+      </w:r>
+      <w:proofErr w:type="spellStart"/>
+      <w:r>
+        <w:rPr>
+          <w:rFonts w:ascii="Consolas" w:eastAsia="Times New Roman" w:hAnsi="Consolas" w:cs="Times New Roman"/>
+          <w:color w:val="569CD6"/>
+          <w:sz w:val="21"/>
+          <w:szCs w:val="21"/>
+          <w:lang w:eastAsia="es-ES"/>
+        </w:rPr>
+        <w:t>Geometry</w:t>
+      </w:r>
+      <w:proofErr w:type="spellEnd"/>
+      <w:r>
+        <w:rPr>
+          <w:rFonts w:ascii="Consolas" w:eastAsia="Times New Roman" w:hAnsi="Consolas" w:cs="Times New Roman"/>
+          <w:color w:val="808080"/>
+          <w:sz w:val="21"/>
+          <w:szCs w:val="21"/>
+          <w:lang w:eastAsia="es-ES"/>
+        </w:rPr>
+        <w:t>&gt;</w:t>
+      </w:r>
+    </w:p>
+    <w:p>
+      <w:pPr>
+        <w:shd w:val="clear" w:color="auto" w:fill="1E1E1E"/>
+        <w:spacing w:after="0" w:line="285" w:lineRule="atLeast"/>
+        <w:rPr>
+          <w:rFonts w:ascii="Consolas" w:eastAsia="Times New Roman" w:hAnsi="Consolas" w:cs="Times New Roman"/>
+          <w:color w:val="D4D4D4"/>
+          <w:sz w:val="21"/>
+          <w:szCs w:val="21"/>
+          <w:lang w:eastAsia="es-ES"/>
+        </w:rPr>
+      </w:pPr>
+      <w:r>
+        <w:rPr>
+          <w:rFonts w:ascii="Consolas" w:eastAsia="Times New Roman" w:hAnsi="Consolas" w:cs="Times New Roman"/>
+          <w:color w:val="D4D4D4"/>
+          <w:sz w:val="21"/>
+          <w:szCs w:val="21"/>
+          <w:lang w:eastAsia="es-ES"/>
+        </w:rPr>
+        <w:t xml:space="preserve">    </w:t>
+      </w:r>
+      <w:r>
+        <w:rPr>
+          <w:rFonts w:ascii="Consolas" w:eastAsia="Times New Roman" w:hAnsi="Consolas" w:cs="Times New Roman"/>
+          <w:color w:val="808080"/>
+          <w:sz w:val="21"/>
+          <w:szCs w:val="21"/>
+          <w:lang w:eastAsia="es-ES"/>
+        </w:rPr>
+        <w:t>&lt;/</w:t>
+      </w:r>
+      <w:proofErr w:type="spellStart"/>
+      <w:r>
+        <w:rPr>
+          <w:rFonts w:ascii="Consolas" w:eastAsia="Times New Roman" w:hAnsi="Consolas" w:cs="Times New Roman"/>
+          <w:color w:val="569CD6"/>
+          <w:sz w:val="21"/>
+          <w:szCs w:val="21"/>
+          <w:lang w:eastAsia="es-ES"/>
+        </w:rPr>
+        <w:t>Location</w:t>
+      </w:r>
+      <w:proofErr w:type="spellEnd"/>
+      <w:r>
+        <w:rPr>
+          <w:rFonts w:ascii="Consolas" w:eastAsia="Times New Roman" w:hAnsi="Consolas" w:cs="Times New Roman"/>
+          <w:color w:val="808080"/>
+          <w:sz w:val="21"/>
+          <w:szCs w:val="21"/>
+          <w:lang w:eastAsia="es-ES"/>
+        </w:rPr>
+        <w:t>&gt;</w:t>
+      </w:r>
+    </w:p>
+    <w:p>
+      <w:pPr>
+        <w:shd w:val="clear" w:color="auto" w:fill="1E1E1E"/>
+        <w:spacing w:after="0" w:line="285" w:lineRule="atLeast"/>
+        <w:rPr>
+          <w:rFonts w:ascii="Consolas" w:eastAsia="Times New Roman" w:hAnsi="Consolas" w:cs="Times New Roman"/>
+          <w:color w:val="D4D4D4"/>
+          <w:sz w:val="21"/>
+          <w:szCs w:val="21"/>
+          <w:lang w:eastAsia="es-ES"/>
+        </w:rPr>
+      </w:pPr>
+      <w:r>
+        <w:rPr>
+          <w:rFonts w:ascii="Consolas" w:eastAsia="Times New Roman" w:hAnsi="Consolas" w:cs="Times New Roman"/>
+          <w:color w:val="D4D4D4"/>
+          <w:sz w:val="21"/>
+          <w:szCs w:val="21"/>
+          <w:lang w:eastAsia="es-ES"/>
+        </w:rPr>
+        <w:t xml:space="preserve">  </w:t>
+      </w:r>
+      <w:r>
+        <w:rPr>
+          <w:rFonts w:ascii="Consolas" w:eastAsia="Times New Roman" w:hAnsi="Consolas" w:cs="Times New Roman"/>
+          <w:color w:val="808080"/>
+          <w:sz w:val="21"/>
+          <w:szCs w:val="21"/>
+          <w:lang w:eastAsia="es-ES"/>
+        </w:rPr>
+        <w:t>&lt;/</w:t>
+      </w:r>
+      <w:proofErr w:type="spellStart"/>
+      <w:r>
+        <w:rPr>
+          <w:rFonts w:ascii="Consolas" w:eastAsia="Times New Roman" w:hAnsi="Consolas" w:cs="Times New Roman"/>
+          <w:color w:val="569CD6"/>
+          <w:sz w:val="21"/>
+          <w:szCs w:val="21"/>
+          <w:lang w:eastAsia="es-ES"/>
+        </w:rPr>
+        <w:t>LocationRel</w:t>
+      </w:r>
+      <w:proofErr w:type="spellEnd"/>
+      <w:r>
+        <w:rPr>
+          <w:rFonts w:ascii="Consolas" w:eastAsia="Times New Roman" w:hAnsi="Consolas" w:cs="Times New Roman"/>
+          <w:color w:val="808080"/>
+          <w:sz w:val="21"/>
+          <w:szCs w:val="21"/>
+          <w:lang w:eastAsia="es-ES"/>
+        </w:rPr>
+        <w:t>&gt;</w:t>
+      </w:r>
+    </w:p>
+    <w:p>
+      <w:pPr>
+        <w:shd w:val="clear" w:color="auto" w:fill="1E1E1E"/>
+        <w:spacing w:after="0" w:line="285" w:lineRule="atLeast"/>
+        <w:rPr>
+          <w:rFonts w:ascii="Consolas" w:eastAsia="Times New Roman" w:hAnsi="Consolas" w:cs="Times New Roman"/>
+          <w:color w:val="D4D4D4"/>
+          <w:sz w:val="21"/>
+          <w:szCs w:val="21"/>
+          <w:lang w:eastAsia="es-ES"/>
+        </w:rPr>
+      </w:pPr>
+      <w:r>
+        <w:rPr>
+          <w:rFonts w:ascii="Consolas" w:eastAsia="Times New Roman" w:hAnsi="Consolas" w:cs="Times New Roman"/>
+          <w:color w:val="D4D4D4"/>
+          <w:sz w:val="21"/>
+          <w:szCs w:val="21"/>
+          <w:lang w:eastAsia="es-ES"/>
+        </w:rPr>
+        <w:t xml:space="preserve">  </w:t>
+      </w:r>
+      <w:r>
+        <w:rPr>
+          <w:rFonts w:ascii="Consolas" w:eastAsia="Times New Roman" w:hAnsi="Consolas" w:cs="Times New Roman"/>
+          <w:color w:val="808080"/>
+          <w:sz w:val="21"/>
+          <w:szCs w:val="21"/>
+          <w:lang w:eastAsia="es-ES"/>
+        </w:rPr>
+        <w:t>&lt;</w:t>
+      </w:r>
+      <w:r>
+        <w:rPr>
+          <w:rFonts w:ascii="Consolas" w:eastAsia="Times New Roman" w:hAnsi="Consolas" w:cs="Times New Roman"/>
+          <w:color w:val="569CD6"/>
+          <w:sz w:val="21"/>
+          <w:szCs w:val="21"/>
+          <w:lang w:eastAsia="es-ES"/>
+        </w:rPr>
+        <w:t>Content</w:t>
+      </w:r>
+      <w:r>
+        <w:rPr>
+          <w:rFonts w:ascii="Consolas" w:eastAsia="Times New Roman" w:hAnsi="Consolas" w:cs="Times New Roman"/>
+          <w:color w:val="808080"/>
+          <w:sz w:val="21"/>
+          <w:szCs w:val="21"/>
+          <w:lang w:eastAsia="es-ES"/>
+        </w:rPr>
+        <w:t>&gt;</w:t>
+      </w:r>
+      <w:r>
+        <w:rPr>
+          <w:rFonts w:ascii="Consolas" w:eastAsia="Times New Roman" w:hAnsi="Consolas" w:cs="Times New Roman"/>
+          <w:color w:val="D4D4D4"/>
+          <w:sz w:val="21"/>
+          <w:szCs w:val="21"/>
+          <w:lang w:eastAsia="es-ES"/>
+        </w:rPr>
+        <w:t>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</w:t>
+      </w:r>
+      <w:r>
+        <w:rPr>
+          <w:rFonts w:ascii="Consolas" w:eastAsia="Times New Roman" w:hAnsi="Consolas" w:cs="Times New Roman"/>
+          <w:color w:val="808080"/>
+          <w:sz w:val="21"/>
+          <w:szCs w:val="21"/>
+          <w:lang w:eastAsia="es-ES"/>
+        </w:rPr>
+        <w:t>&lt;/</w:t>
+      </w:r>
+      <w:r>
+        <w:rPr>
+          <w:rFonts w:ascii="Consolas" w:eastAsia="Times New Roman" w:hAnsi="Consolas" w:cs="Times New Roman"/>
+          <w:color w:val="569CD6"/>
+          <w:sz w:val="21"/>
+          <w:szCs w:val="21"/>
+          <w:lang w:eastAsia="es-ES"/>
+        </w:rPr>
+        <w:t>Content</w:t>
+      </w:r>
+      <w:r>
+        <w:rPr>
+          <w:rFonts w:ascii="Consolas" w:eastAsia="Times New Roman" w:hAnsi="Consolas" w:cs="Times New Roman"/>
+          <w:color w:val="808080"/>
+          <w:sz w:val="21"/>
+          <w:szCs w:val="21"/>
+          <w:lang w:eastAsia="es-ES"/>
+        </w:rPr>
+        <w:t>&gt;</w:t>
+      </w:r>
+    </w:p>
+    <w:p>
+      <w:pPr>
+        <w:shd w:val="clear" w:color="auto" w:fill="1E1E1E"/>
+        <w:spacing w:after="0" w:line="285" w:lineRule="atLeast"/>
+        <w:rPr>
+          <w:rFonts w:ascii="Consolas" w:eastAsia="Times New Roman" w:hAnsi="Consolas" w:cs="Times New Roman"/>
+          <w:color w:val="D4D4D4"/>
+          <w:sz w:val="21"/>
+          <w:szCs w:val="21"/>
+          <w:lang w:val="en-GB" w:eastAsia="es-ES"/>
+        </w:rPr>
+      </w:pPr>
+      <w:r>
+        <w:rPr>
+          <w:rFonts w:ascii="Consolas" w:eastAsia="Times New Roman" w:hAnsi="Consolas" w:cs="Times New Roman"/>
+          <w:color w:val="808080"/>
+          <w:sz w:val="21"/>
+          <w:szCs w:val="21"/>
+          <w:lang w:val="en-GB" w:eastAsia="es-ES"/>
+        </w:rPr>
+        <w:t>&lt;/</w:t>
+      </w:r>
+      <w:proofErr w:type="spellStart"/>
+      <w:r>
+        <w:rPr>
+          <w:rFonts w:ascii="Consolas" w:eastAsia="Times New Roman" w:hAnsi="Consolas" w:cs="Times New Roman"/>
+          <w:color w:val="569CD6"/>
+          <w:sz w:val="21"/>
+          <w:szCs w:val="21"/>
+          <w:lang w:val="en-GB" w:eastAsia="es-ES"/>
+        </w:rPr>
+        <w:t>LocationDocument</w:t>
+      </w:r>
+      <w:proofErr w:type="spellEnd"/>
+      <w:r>
+        <w:rPr>
+          <w:rFonts w:ascii="Consolas" w:eastAsia="Times New Roman" w:hAnsi="Consolas" w:cs="Times New Roman"/>
+          <w:color w:val="808080"/>
+          <w:sz w:val="21"/>
+          <w:szCs w:val="21"/>
+          <w:lang w:val="en-GB" w:eastAsia="es-ES"/>
+        </w:rPr>
+        <w:t>&gt;</w:t>
+      </w:r>
+    </w:p>
+    <w:p>
+      <w:pPr>
+        <w:shd w:val="clear" w:color="auto" w:fill="1E1E1E"/>
+        <w:spacing w:after="240" w:line="285" w:lineRule="atLeast"/>
+        <w:rPr>
+          <w:rFonts w:ascii="Consolas" w:eastAsia="Times New Roman" w:hAnsi="Consolas" w:cs="Times New Roman"/>
+          <w:color w:val="D4D4D4"/>
+          <w:sz w:val="21"/>
+          <w:szCs w:val="21"/>
+          <w:lang w:val="en-GB" w:eastAsia="es-ES"/>
+        </w:rPr>
+      </w:pPr>
+    </w:p>
+    <w:p>
+      <w:pPr>
+        <w:shd w:val="clear" w:color="auto" w:fill="1E1E1E"/>
+        <w:spacing w:after="0" w:line="285" w:lineRule="atLeast"/>
+        <w:rPr>
+          <w:rFonts w:ascii="Consolas" w:eastAsia="Times New Roman" w:hAnsi="Consolas" w:cs="Times New Roman"/>
+          <w:color w:val="D4D4D4"/>
+          <w:sz w:val="21"/>
+          <w:szCs w:val="21"/>
+          <w:lang w:val="en-GB" w:eastAsia="es-ES"/>
+        </w:rPr>
+      </w:pPr>
+      <w:proofErr w:type="gramStart"/>
+      <w:r>
+        <w:rPr>
+          <w:rFonts w:ascii="Consolas" w:eastAsia="Times New Roman" w:hAnsi="Consolas" w:cs="Times New Roman"/>
+          <w:color w:val="6A9955"/>
+          <w:sz w:val="21"/>
+          <w:szCs w:val="21"/>
+          <w:lang w:val="en-GB" w:eastAsia="es-ES"/>
+        </w:rPr>
+        <w:t>&lt;!--</w:t>
+      </w:r>
+      <w:proofErr w:type="gramEnd"/>
+      <w:r>
+        <w:rPr>
+          <w:rFonts w:ascii="Consolas" w:eastAsia="Times New Roman" w:hAnsi="Consolas" w:cs="Times New Roman"/>
+          <w:color w:val="6A9955"/>
+          <w:sz w:val="21"/>
+          <w:szCs w:val="21"/>
+          <w:lang w:val="en-GB" w:eastAsia="es-ES"/>
+        </w:rPr>
+        <w:t xml:space="preserve"> The content field decoded--&gt;</w:t>
+      </w:r>
+    </w:p>
+    <w:p>
+      <w:pPr>
+        <w:shd w:val="clear" w:color="auto" w:fill="1E1E1E"/>
+        <w:spacing w:after="0" w:line="285" w:lineRule="atLeast"/>
+        <w:rPr>
+          <w:rFonts w:ascii="Consolas" w:eastAsia="Times New Roman" w:hAnsi="Consolas" w:cs="Times New Roman"/>
+          <w:color w:val="D4D4D4"/>
+          <w:sz w:val="21"/>
+          <w:szCs w:val="21"/>
+          <w:lang w:val="en-GB" w:eastAsia="es-ES"/>
+        </w:rPr>
+      </w:pPr>
+      <w:r>
+        <w:rPr>
+          <w:rFonts w:ascii="Consolas" w:eastAsia="Times New Roman" w:hAnsi="Consolas" w:cs="Times New Roman"/>
+          <w:color w:val="808080"/>
+          <w:sz w:val="21"/>
+          <w:szCs w:val="21"/>
+          <w:lang w:val="en-GB" w:eastAsia="es-ES"/>
+        </w:rPr>
+        <w:t>&lt;?</w:t>
+      </w:r>
+      <w:r>
+        <w:rPr>
+          <w:rFonts w:ascii="Consolas" w:eastAsia="Times New Roman" w:hAnsi="Consolas" w:cs="Times New Roman"/>
+          <w:color w:val="569CD6"/>
+          <w:sz w:val="21"/>
+          <w:szCs w:val="21"/>
+          <w:lang w:val="en-GB" w:eastAsia="es-ES"/>
+        </w:rPr>
+        <w:t>xml</w:t>
+      </w:r>
+      <w:r>
+        <w:rPr>
+          <w:rFonts w:ascii="Consolas" w:eastAsia="Times New Roman" w:hAnsi="Consolas" w:cs="Times New Roman"/>
+          <w:color w:val="9CDCFE"/>
+          <w:sz w:val="21"/>
+          <w:szCs w:val="21"/>
+          <w:lang w:val="en-GB" w:eastAsia="es-ES"/>
+        </w:rPr>
+        <w:t xml:space="preserve"> version</w:t>
+      </w:r>
+      <w:r>
+        <w:rPr>
+          <w:rFonts w:ascii="Consolas" w:eastAsia="Times New Roman" w:hAnsi="Consolas" w:cs="Times New Roman"/>
+          <w:color w:val="D4D4D4"/>
+          <w:sz w:val="21"/>
+          <w:szCs w:val="21"/>
+          <w:lang w:val="en-GB" w:eastAsia="es-ES"/>
+        </w:rPr>
+        <w:t>=</w:t>
+      </w:r>
+      <w:r>
+        <w:rPr>
+          <w:rFonts w:ascii="Consolas" w:eastAsia="Times New Roman" w:hAnsi="Consolas" w:cs="Times New Roman"/>
+          <w:color w:val="CE9178"/>
+          <w:sz w:val="21"/>
+          <w:szCs w:val="21"/>
+          <w:lang w:val="en-GB" w:eastAsia="es-ES"/>
+        </w:rPr>
+        <w:t>'1.0'</w:t>
+      </w:r>
+      <w:r>
+        <w:rPr>
+          <w:rFonts w:ascii="Consolas" w:eastAsia="Times New Roman" w:hAnsi="Consolas" w:cs="Times New Roman"/>
+          <w:color w:val="9CDCFE"/>
+          <w:sz w:val="21"/>
+          <w:szCs w:val="21"/>
+          <w:lang w:val="en-GB" w:eastAsia="es-ES"/>
+        </w:rPr>
+        <w:t xml:space="preserve"> encoding</w:t>
+      </w:r>
+      <w:r>
+        <w:rPr>
+          <w:rFonts w:ascii="Consolas" w:eastAsia="Times New Roman" w:hAnsi="Consolas" w:cs="Times New Roman"/>
+          <w:color w:val="D4D4D4"/>
+          <w:sz w:val="21"/>
+          <w:szCs w:val="21"/>
+          <w:lang w:val="en-GB" w:eastAsia="es-ES"/>
+        </w:rPr>
+        <w:t>=</w:t>
+      </w:r>
+      <w:r>
+        <w:rPr>
+          <w:rFonts w:ascii="Consolas" w:eastAsia="Times New Roman" w:hAnsi="Consolas" w:cs="Times New Roman"/>
+          <w:color w:val="CE9178"/>
+          <w:sz w:val="21"/>
+          <w:szCs w:val="21"/>
+          <w:lang w:val="en-GB" w:eastAsia="es-ES"/>
+        </w:rPr>
+        <w:t>'UTF-8'</w:t>
+      </w:r>
+      <w:r>
+        <w:rPr>
+          <w:rFonts w:ascii="Consolas" w:eastAsia="Times New Roman" w:hAnsi="Consolas" w:cs="Times New Roman"/>
+          <w:color w:val="808080"/>
+          <w:sz w:val="21"/>
+          <w:szCs w:val="21"/>
+          <w:lang w:val="en-GB" w:eastAsia="es-ES"/>
+        </w:rPr>
+        <w:t>?&gt;</w:t>
+      </w:r>
+    </w:p>
+    <w:p>
+      <w:pPr>
+        <w:shd w:val="clear" w:color="auto" w:fill="1E1E1E"/>
+        <w:spacing w:after="0" w:line="285" w:lineRule="atLeast"/>
+        <w:rPr>
+          <w:rFonts w:ascii="Consolas" w:eastAsia="Times New Roman" w:hAnsi="Consolas" w:cs="Times New Roman"/>
+          <w:color w:val="D4D4D4"/>
+          <w:sz w:val="21"/>
+          <w:szCs w:val="21"/>
+          <w:lang w:eastAsia="es-ES"/>
+        </w:rPr>
+      </w:pPr>
+      <w:r>
+        <w:rPr>
+          <w:rFonts w:ascii="Consolas" w:eastAsia="Times New Roman" w:hAnsi="Consolas" w:cs="Times New Roman"/>
+          <w:color w:val="808080"/>
+          <w:sz w:val="21"/>
+          <w:szCs w:val="21"/>
+          <w:lang w:eastAsia="es-ES"/>
+        </w:rPr>
+        <w:t>&lt;</w:t>
+      </w:r>
+      <w:proofErr w:type="spellStart"/>
+      <w:proofErr w:type="gramStart"/>
+      <w:r>
+        <w:rPr>
+          <w:rFonts w:ascii="Consolas" w:eastAsia="Times New Roman" w:hAnsi="Consolas" w:cs="Times New Roman"/>
+          <w:color w:val="569CD6"/>
+          <w:sz w:val="21"/>
+          <w:szCs w:val="21"/>
+          <w:lang w:eastAsia="es-ES"/>
+        </w:rPr>
+        <w:t>dtm:datamodel</w:t>
+      </w:r>
+      <w:proofErr w:type="spellEnd"/>
+      <w:proofErr w:type="gramEnd"/>
+      <w:r>
+        <w:rPr>
+          <w:rFonts w:ascii="Consolas" w:eastAsia="Times New Roman" w:hAnsi="Consolas" w:cs="Times New Roman"/>
+          <w:color w:val="D4D4D4"/>
+          <w:sz w:val="21"/>
+          <w:szCs w:val="21"/>
+          <w:lang w:eastAsia="es-ES"/>
+        </w:rPr>
+        <w:t xml:space="preserve"> </w:t>
+      </w:r>
+      <w:proofErr w:type="spellStart"/>
+      <w:r>
+        <w:rPr>
+          <w:rFonts w:ascii="Consolas" w:eastAsia="Times New Roman" w:hAnsi="Consolas" w:cs="Times New Roman"/>
+          <w:color w:val="9CDCFE"/>
+          <w:sz w:val="21"/>
+          <w:szCs w:val="21"/>
+          <w:lang w:eastAsia="es-ES"/>
+        </w:rPr>
+        <w:t>xmlns:xsi</w:t>
+      </w:r>
+      <w:proofErr w:type="spellEnd"/>
+      <w:r>
+        <w:rPr>
+          <w:rFonts w:ascii="Consolas" w:eastAsia="Times New Roman" w:hAnsi="Consolas" w:cs="Times New Roman"/>
+          <w:color w:val="D4D4D4"/>
+          <w:sz w:val="21"/>
+          <w:szCs w:val="21"/>
+          <w:lang w:eastAsia="es-ES"/>
+        </w:rPr>
+        <w:t>=</w:t>
+      </w:r>
+      <w:r>
+        <w:rPr>
+          <w:rFonts w:ascii="Consolas" w:eastAsia="Times New Roman" w:hAnsi="Consolas" w:cs="Times New Roman"/>
+          <w:color w:val="CE9178"/>
+          <w:sz w:val="21"/>
+          <w:szCs w:val="21"/>
+          <w:lang w:eastAsia="es-ES"/>
+        </w:rPr>
+        <w:t>"http://www.w3.org/2001/XMLSchema-instance"</w:t>
+      </w:r>
+      <w:r>
+        <w:rPr>
+          <w:rFonts w:ascii="Consolas" w:eastAsia="Times New Roman" w:hAnsi="Consolas" w:cs="Times New Roman"/>
+          <w:color w:val="D4D4D4"/>
+          <w:sz w:val="21"/>
+          <w:szCs w:val="21"/>
+          <w:lang w:eastAsia="es-ES"/>
+        </w:rPr>
+        <w:t xml:space="preserve"> </w:t>
+      </w:r>
+    </w:p>
+    <w:p>
+      <w:pPr>
+        <w:shd w:val="clear" w:color="auto" w:fill="1E1E1E"/>
+        <w:spacing w:after="0" w:line="285" w:lineRule="atLeast"/>
+        <w:rPr>
+          <w:rFonts w:ascii="Consolas" w:eastAsia="Times New Roman" w:hAnsi="Consolas" w:cs="Times New Roman"/>
+          <w:color w:val="D4D4D4"/>
+          <w:sz w:val="21"/>
+          <w:szCs w:val="21"/>
+          <w:lang w:eastAsia="es-ES"/>
+        </w:rPr>
+      </w:pPr>
+      <w:r>
+        <w:rPr>
+          <w:rFonts w:ascii="Consolas" w:eastAsia="Times New Roman" w:hAnsi="Consolas" w:cs="Times New Roman"/>
+          <w:color w:val="D4D4D4"/>
+          <w:sz w:val="21"/>
+          <w:szCs w:val="21"/>
+          <w:lang w:eastAsia="es-ES"/>
+        </w:rPr>
+        <w:t xml:space="preserve">    </w:t>
+      </w:r>
+      <w:proofErr w:type="gramStart"/>
+      <w:r>
+        <w:rPr>
+          <w:rFonts w:ascii="Consolas" w:eastAsia="Times New Roman" w:hAnsi="Consolas" w:cs="Times New Roman"/>
+          <w:color w:val="9CDCFE"/>
+          <w:sz w:val="21"/>
+          <w:szCs w:val="21"/>
+          <w:lang w:eastAsia="es-ES"/>
+        </w:rPr>
+        <w:t>xsi:schemaLocation</w:t>
+      </w:r>
+      <w:proofErr w:type="gramEnd"/>
+      <w:r>
+        <w:rPr>
+          <w:rFonts w:ascii="Consolas" w:eastAsia="Times New Roman" w:hAnsi="Consolas" w:cs="Times New Roman"/>
+          <w:color w:val="D4D4D4"/>
+          <w:sz w:val="21"/>
+          <w:szCs w:val="21"/>
+          <w:lang w:eastAsia="es-ES"/>
+        </w:rPr>
+        <w:t>=</w:t>
+      </w:r>
+      <w:r>
+        <w:rPr>
+          <w:rFonts w:ascii="Consolas" w:eastAsia="Times New Roman" w:hAnsi="Consolas" w:cs="Times New Roman"/>
+          <w:color w:val="CE9178"/>
+          <w:sz w:val="21"/>
+          <w:szCs w:val="21"/>
+          <w:lang w:eastAsia="es-ES"/>
+        </w:rPr>
+        <w:t>"https://raw.githubusercontent.com/AI-ARC/AIARC-Data-model-v1/main/DataModel ./AIARC_datamodel.xsd"</w:t>
+      </w:r>
+      <w:r>
+        <w:rPr>
+          <w:rFonts w:ascii="Consolas" w:eastAsia="Times New Roman" w:hAnsi="Consolas" w:cs="Times New Roman"/>
+          <w:color w:val="D4D4D4"/>
+          <w:sz w:val="21"/>
+          <w:szCs w:val="21"/>
+          <w:lang w:eastAsia="es-ES"/>
+        </w:rPr>
+        <w:t xml:space="preserve"> </w:t>
+      </w:r>
+    </w:p>
+    <w:p>
+      <w:pPr>
+        <w:shd w:val="clear" w:color="auto" w:fill="1E1E1E"/>
+        <w:spacing w:after="0" w:line="285" w:lineRule="atLeast"/>
+        <w:rPr>
+          <w:rFonts w:ascii="Consolas" w:eastAsia="Times New Roman" w:hAnsi="Consolas" w:cs="Times New Roman"/>
+          <w:color w:val="D4D4D4"/>
+          <w:sz w:val="21"/>
+          <w:szCs w:val="21"/>
+          <w:lang w:eastAsia="es-ES"/>
+        </w:rPr>
+      </w:pPr>
+      <w:r>
+        <w:rPr>
+          <w:rFonts w:ascii="Consolas" w:eastAsia="Times New Roman" w:hAnsi="Consolas" w:cs="Times New Roman"/>
+          <w:color w:val="D4D4D4"/>
+          <w:sz w:val="21"/>
+          <w:szCs w:val="21"/>
+          <w:lang w:eastAsia="es-ES"/>
+        </w:rPr>
+        <w:t xml:space="preserve">    </w:t>
+      </w:r>
+      <w:proofErr w:type="gramStart"/>
+      <w:r>
+        <w:rPr>
+          <w:rFonts w:ascii="Consolas" w:eastAsia="Times New Roman" w:hAnsi="Consolas" w:cs="Times New Roman"/>
+          <w:color w:val="9CDCFE"/>
+          <w:sz w:val="21"/>
+          <w:szCs w:val="21"/>
+          <w:lang w:eastAsia="es-ES"/>
+        </w:rPr>
+        <w:t>xmlns:dtm</w:t>
+      </w:r>
+      <w:proofErr w:type="gramEnd"/>
+      <w:r>
+        <w:rPr>
+          <w:rFonts w:ascii="Consolas" w:eastAsia="Times New Roman" w:hAnsi="Consolas" w:cs="Times New Roman"/>
+          <w:color w:val="D4D4D4"/>
+          <w:sz w:val="21"/>
+          <w:szCs w:val="21"/>
+          <w:lang w:eastAsia="es-ES"/>
+        </w:rPr>
+        <w:t>=</w:t>
+      </w:r>
+      <w:r>
+        <w:rPr>
+          <w:rFonts w:ascii="Consolas" w:eastAsia="Times New Roman" w:hAnsi="Consolas" w:cs="Times New Roman"/>
+          <w:color w:val="CE9178"/>
+          <w:sz w:val="21"/>
+          <w:szCs w:val="21"/>
+          <w:lang w:eastAsia="es-ES"/>
+        </w:rPr>
+        <w:t>"https://raw.githubusercontent.com/AI-ARC/AIARC-Data-model-v1/main/DataModel"</w:t>
+      </w:r>
+      <w:r>
+        <w:rPr>
+          <w:rFonts w:ascii="Consolas" w:eastAsia="Times New Roman" w:hAnsi="Consolas" w:cs="Times New Roman"/>
+          <w:color w:val="D4D4D4"/>
+          <w:sz w:val="21"/>
+          <w:szCs w:val="21"/>
+          <w:lang w:eastAsia="es-ES"/>
+        </w:rPr>
+        <w:t xml:space="preserve"> </w:t>
+      </w:r>
+    </w:p>
+    <w:p>
+      <w:pPr>
+        <w:shd w:val="clear" w:color="auto" w:fill="1E1E1E"/>
+        <w:spacing w:after="0" w:line="285" w:lineRule="atLeast"/>
+        <w:rPr>
+          <w:rFonts w:ascii="Consolas" w:eastAsia="Times New Roman" w:hAnsi="Consolas" w:cs="Times New Roman"/>
+          <w:color w:val="D4D4D4"/>
+          <w:sz w:val="21"/>
+          <w:szCs w:val="21"/>
+          <w:lang w:eastAsia="es-ES"/>
+        </w:rPr>
+      </w:pPr>
+      <w:r>
+        <w:rPr>
+          <w:rFonts w:ascii="Consolas" w:eastAsia="Times New Roman" w:hAnsi="Consolas" w:cs="Times New Roman"/>
+          <w:color w:val="D4D4D4"/>
+          <w:sz w:val="21"/>
+          <w:szCs w:val="21"/>
+          <w:lang w:eastAsia="es-ES"/>
+        </w:rPr>
+        <w:t xml:space="preserve">    </w:t>
+      </w:r>
+      <w:proofErr w:type="gramStart"/>
+      <w:r>
+        <w:rPr>
+          <w:rFonts w:ascii="Consolas" w:eastAsia="Times New Roman" w:hAnsi="Consolas" w:cs="Times New Roman"/>
+          <w:color w:val="9CDCFE"/>
+          <w:sz w:val="21"/>
+          <w:szCs w:val="21"/>
+          <w:lang w:eastAsia="es-ES"/>
+        </w:rPr>
+        <w:t>xmlns:anom</w:t>
+      </w:r>
+      <w:proofErr w:type="gramEnd"/>
+      <w:r>
+        <w:rPr>
+          <w:rFonts w:ascii="Consolas" w:eastAsia="Times New Roman" w:hAnsi="Consolas" w:cs="Times New Roman"/>
+          <w:color w:val="D4D4D4"/>
+          <w:sz w:val="21"/>
+          <w:szCs w:val="21"/>
+          <w:lang w:eastAsia="es-ES"/>
+        </w:rPr>
+        <w:t>=</w:t>
+      </w:r>
+      <w:r>
+        <w:rPr>
+          <w:rFonts w:ascii="Consolas" w:eastAsia="Times New Roman" w:hAnsi="Consolas" w:cs="Times New Roman"/>
+          <w:color w:val="CE9178"/>
+          <w:sz w:val="21"/>
+          <w:szCs w:val="21"/>
+          <w:lang w:eastAsia="es-ES"/>
+        </w:rPr>
+        <w:t>"https://raw.githubusercontent.com/AI-ARC/AIARC-Data-model-v1/main/AnomalyPrediction"</w:t>
+      </w:r>
+      <w:r>
+        <w:rPr>
+          <w:rFonts w:ascii="Consolas" w:eastAsia="Times New Roman" w:hAnsi="Consolas" w:cs="Times New Roman"/>
+          <w:color w:val="D4D4D4"/>
+          <w:sz w:val="21"/>
+          <w:szCs w:val="21"/>
+          <w:lang w:eastAsia="es-ES"/>
+        </w:rPr>
+        <w:t xml:space="preserve"> </w:t>
+      </w:r>
+    </w:p>
+    <w:p>
+      <w:pPr>
+        <w:shd w:val="clear" w:color="auto" w:fill="1E1E1E"/>
+        <w:spacing w:after="0" w:line="285" w:lineRule="atLeast"/>
+        <w:rPr>
+          <w:rFonts w:ascii="Consolas" w:eastAsia="Times New Roman" w:hAnsi="Consolas" w:cs="Times New Roman"/>
+          <w:color w:val="D4D4D4"/>
+          <w:sz w:val="21"/>
+          <w:szCs w:val="21"/>
+          <w:lang w:eastAsia="es-ES"/>
+        </w:rPr>
+      </w:pPr>
+      <w:r>
+        <w:rPr>
+          <w:rFonts w:ascii="Consolas" w:eastAsia="Times New Roman" w:hAnsi="Consolas" w:cs="Times New Roman"/>
+          <w:color w:val="D4D4D4"/>
+          <w:sz w:val="21"/>
+          <w:szCs w:val="21"/>
+          <w:lang w:eastAsia="es-ES"/>
+        </w:rPr>
+        <w:t xml:space="preserve">    </w:t>
+      </w:r>
+      <w:proofErr w:type="gramStart"/>
+      <w:r>
+        <w:rPr>
+          <w:rFonts w:ascii="Consolas" w:eastAsia="Times New Roman" w:hAnsi="Consolas" w:cs="Times New Roman"/>
+          <w:color w:val="9CDCFE"/>
+          <w:sz w:val="21"/>
+          <w:szCs w:val="21"/>
+          <w:lang w:eastAsia="es-ES"/>
+        </w:rPr>
+        <w:t>xmlns:ice</w:t>
+      </w:r>
+      <w:proofErr w:type="gramEnd"/>
+      <w:r>
+        <w:rPr>
+          <w:rFonts w:ascii="Consolas" w:eastAsia="Times New Roman" w:hAnsi="Consolas" w:cs="Times New Roman"/>
+          <w:color w:val="D4D4D4"/>
+          <w:sz w:val="21"/>
+          <w:szCs w:val="21"/>
+          <w:lang w:eastAsia="es-ES"/>
+        </w:rPr>
+        <w:t>=</w:t>
+      </w:r>
+      <w:r>
+        <w:rPr>
+          <w:rFonts w:ascii="Consolas" w:eastAsia="Times New Roman" w:hAnsi="Consolas" w:cs="Times New Roman"/>
+          <w:color w:val="CE9178"/>
+          <w:sz w:val="21"/>
+          <w:szCs w:val="21"/>
+          <w:lang w:eastAsia="es-ES"/>
+        </w:rPr>
+        <w:t>"https://raw.githubusercontent.com/AI-ARC/AIARC-Data-model-v1/main/IcepacksPrediction"</w:t>
+      </w:r>
+      <w:r>
+        <w:rPr>
+          <w:rFonts w:ascii="Consolas" w:eastAsia="Times New Roman" w:hAnsi="Consolas" w:cs="Times New Roman"/>
+          <w:color w:val="D4D4D4"/>
+          <w:sz w:val="21"/>
+          <w:szCs w:val="21"/>
+          <w:lang w:eastAsia="es-ES"/>
+        </w:rPr>
+        <w:t xml:space="preserve"> </w:t>
+      </w:r>
+    </w:p>
+    <w:p>
+      <w:pPr>
+        <w:shd w:val="clear" w:color="auto" w:fill="1E1E1E"/>
+        <w:spacing w:after="0" w:line="285" w:lineRule="atLeast"/>
+        <w:rPr>
+          <w:rFonts w:ascii="Consolas" w:eastAsia="Times New Roman" w:hAnsi="Consolas" w:cs="Times New Roman"/>
+          <w:color w:val="D4D4D4"/>
+          <w:sz w:val="21"/>
+          <w:szCs w:val="21"/>
+          <w:lang w:eastAsia="es-ES"/>
+        </w:rPr>
+      </w:pPr>
+      <w:r>
+        <w:rPr>
+          <w:rFonts w:ascii="Consolas" w:eastAsia="Times New Roman" w:hAnsi="Consolas" w:cs="Times New Roman"/>
+          <w:color w:val="D4D4D4"/>
+          <w:sz w:val="21"/>
+          <w:szCs w:val="21"/>
+          <w:lang w:eastAsia="es-ES"/>
+        </w:rPr>
+        <w:t xml:space="preserve">    </w:t>
+      </w:r>
+      <w:proofErr w:type="gramStart"/>
+      <w:r>
+        <w:rPr>
+          <w:rFonts w:ascii="Consolas" w:eastAsia="Times New Roman" w:hAnsi="Consolas" w:cs="Times New Roman"/>
+          <w:color w:val="9CDCFE"/>
+          <w:sz w:val="21"/>
+          <w:szCs w:val="21"/>
+          <w:lang w:eastAsia="es-ES"/>
+        </w:rPr>
+        <w:t>xmlns:ves</w:t>
+      </w:r>
+      <w:proofErr w:type="gramEnd"/>
+      <w:r>
+        <w:rPr>
+          <w:rFonts w:ascii="Consolas" w:eastAsia="Times New Roman" w:hAnsi="Consolas" w:cs="Times New Roman"/>
+          <w:color w:val="D4D4D4"/>
+          <w:sz w:val="21"/>
+          <w:szCs w:val="21"/>
+          <w:lang w:eastAsia="es-ES"/>
+        </w:rPr>
+        <w:t>=</w:t>
+      </w:r>
+      <w:r>
+        <w:rPr>
+          <w:rFonts w:ascii="Consolas" w:eastAsia="Times New Roman" w:hAnsi="Consolas" w:cs="Times New Roman"/>
+          <w:color w:val="CE9178"/>
+          <w:sz w:val="21"/>
+          <w:szCs w:val="21"/>
+          <w:lang w:eastAsia="es-ES"/>
+        </w:rPr>
+        <w:t>"https://raw.githubusercontent.com/AI-ARC/AIARC-Data-model-v1/main/VesselPrediction"</w:t>
+      </w:r>
+      <w:r>
+        <w:rPr>
+          <w:rFonts w:ascii="Consolas" w:eastAsia="Times New Roman" w:hAnsi="Consolas" w:cs="Times New Roman"/>
+          <w:color w:val="D4D4D4"/>
+          <w:sz w:val="21"/>
+          <w:szCs w:val="21"/>
+          <w:lang w:eastAsia="es-ES"/>
+        </w:rPr>
+        <w:t xml:space="preserve"> </w:t>
+      </w:r>
+    </w:p>
+    <w:p>
+      <w:pPr>
+        <w:shd w:val="clear" w:color="auto" w:fill="1E1E1E"/>
+        <w:spacing w:after="0" w:line="285" w:lineRule="atLeast"/>
+        <w:rPr>
+          <w:rFonts w:ascii="Consolas" w:eastAsia="Times New Roman" w:hAnsi="Consolas" w:cs="Times New Roman"/>
+          <w:color w:val="D4D4D4"/>
+          <w:sz w:val="21"/>
+          <w:szCs w:val="21"/>
+          <w:lang w:eastAsia="es-ES"/>
+        </w:rPr>
+      </w:pPr>
+      <w:r>
+        <w:rPr>
+          <w:rFonts w:ascii="Consolas" w:eastAsia="Times New Roman" w:hAnsi="Consolas" w:cs="Times New Roman"/>
+          <w:color w:val="D4D4D4"/>
+          <w:sz w:val="21"/>
+          <w:szCs w:val="21"/>
+          <w:lang w:eastAsia="es-ES"/>
+        </w:rPr>
+        <w:t xml:space="preserve">    </w:t>
+      </w:r>
+      <w:proofErr w:type="gramStart"/>
+      <w:r>
+        <w:rPr>
+          <w:rFonts w:ascii="Consolas" w:eastAsia="Times New Roman" w:hAnsi="Consolas" w:cs="Times New Roman"/>
+          <w:color w:val="9CDCFE"/>
+          <w:sz w:val="21"/>
+          <w:szCs w:val="21"/>
+          <w:lang w:eastAsia="es-ES"/>
+        </w:rPr>
+        <w:t>xmlns:sur</w:t>
+      </w:r>
+      <w:proofErr w:type="gramEnd"/>
+      <w:r>
+        <w:rPr>
+          <w:rFonts w:ascii="Consolas" w:eastAsia="Times New Roman" w:hAnsi="Consolas" w:cs="Times New Roman"/>
+          <w:color w:val="D4D4D4"/>
+          <w:sz w:val="21"/>
+          <w:szCs w:val="21"/>
+          <w:lang w:eastAsia="es-ES"/>
+        </w:rPr>
+        <w:t>=</w:t>
+      </w:r>
+      <w:r>
+        <w:rPr>
+          <w:rFonts w:ascii="Consolas" w:eastAsia="Times New Roman" w:hAnsi="Consolas" w:cs="Times New Roman"/>
+          <w:color w:val="CE9178"/>
+          <w:sz w:val="21"/>
+          <w:szCs w:val="21"/>
+          <w:lang w:eastAsia="es-ES"/>
+        </w:rPr>
+        <w:t>"https://raw.githubusercontent.com/AI-ARC/AIARC-Data-model-v1/main/Surveillance"</w:t>
+      </w:r>
+      <w:r>
+        <w:rPr>
+          <w:rFonts w:ascii="Consolas" w:eastAsia="Times New Roman" w:hAnsi="Consolas" w:cs="Times New Roman"/>
+          <w:color w:val="D4D4D4"/>
+          <w:sz w:val="21"/>
+          <w:szCs w:val="21"/>
+          <w:lang w:eastAsia="es-ES"/>
+        </w:rPr>
+        <w:t xml:space="preserve"> </w:t>
+      </w:r>
+    </w:p>
+    <w:p>
+      <w:pPr>
+        <w:shd w:val="clear" w:color="auto" w:fill="1E1E1E"/>
+        <w:spacing w:after="0" w:line="285" w:lineRule="atLeast"/>
+        <w:rPr>
+          <w:rFonts w:ascii="Consolas" w:eastAsia="Times New Roman" w:hAnsi="Consolas" w:cs="Times New Roman"/>
+          <w:color w:val="D4D4D4"/>
+          <w:sz w:val="21"/>
+          <w:szCs w:val="21"/>
+          <w:lang w:eastAsia="es-ES"/>
+        </w:rPr>
+      </w:pPr>
+      <w:r>
+        <w:rPr>
+          <w:rFonts w:ascii="Consolas" w:eastAsia="Times New Roman" w:hAnsi="Consolas" w:cs="Times New Roman"/>
+          <w:color w:val="D4D4D4"/>
+          <w:sz w:val="21"/>
+          <w:szCs w:val="21"/>
+          <w:lang w:eastAsia="es-ES"/>
+        </w:rPr>
+        <w:t xml:space="preserve">    </w:t>
+      </w:r>
+      <w:proofErr w:type="gramStart"/>
+      <w:r>
+        <w:rPr>
+          <w:rFonts w:ascii="Consolas" w:eastAsia="Times New Roman" w:hAnsi="Consolas" w:cs="Times New Roman"/>
+          <w:color w:val="9CDCFE"/>
+          <w:sz w:val="21"/>
+          <w:szCs w:val="21"/>
+          <w:lang w:eastAsia="es-ES"/>
+        </w:rPr>
+        <w:t>xmlns:rel</w:t>
+      </w:r>
+      <w:proofErr w:type="gramEnd"/>
+      <w:r>
+        <w:rPr>
+          <w:rFonts w:ascii="Consolas" w:eastAsia="Times New Roman" w:hAnsi="Consolas" w:cs="Times New Roman"/>
+          <w:color w:val="D4D4D4"/>
+          <w:sz w:val="21"/>
+          <w:szCs w:val="21"/>
+          <w:lang w:eastAsia="es-ES"/>
+        </w:rPr>
+        <w:t>=</w:t>
+      </w:r>
+      <w:r>
+        <w:rPr>
+          <w:rFonts w:ascii="Consolas" w:eastAsia="Times New Roman" w:hAnsi="Consolas" w:cs="Times New Roman"/>
+          <w:color w:val="CE9178"/>
+          <w:sz w:val="21"/>
+          <w:szCs w:val="21"/>
+          <w:lang w:eastAsia="es-ES"/>
+        </w:rPr>
+        <w:t>"https://raw.githubusercontent.com/AI-ARC/AIARC-Data-model-v1/main/Reliability"</w:t>
+      </w:r>
+      <w:r>
+        <w:rPr>
+          <w:rFonts w:ascii="Consolas" w:eastAsia="Times New Roman" w:hAnsi="Consolas" w:cs="Times New Roman"/>
+          <w:color w:val="808080"/>
+          <w:sz w:val="21"/>
+          <w:szCs w:val="21"/>
+          <w:lang w:eastAsia="es-ES"/>
+        </w:rPr>
+        <w:t>&gt;</w:t>
+      </w:r>
+    </w:p>
+    <w:p>
+      <w:pPr>
+        <w:shd w:val="clear" w:color="auto" w:fill="1E1E1E"/>
+        <w:spacing w:after="0" w:line="285" w:lineRule="atLeast"/>
+        <w:rPr>
+          <w:rFonts w:ascii="Consolas" w:eastAsia="Times New Roman" w:hAnsi="Consolas" w:cs="Times New Roman"/>
+          <w:color w:val="D4D4D4"/>
+          <w:sz w:val="21"/>
+          <w:szCs w:val="21"/>
+          <w:lang w:val="en-GB" w:eastAsia="es-ES"/>
+        </w:rPr>
+      </w:pPr>
+      <w:r>
+        <w:rPr>
+          <w:rFonts w:ascii="Consolas" w:eastAsia="Times New Roman" w:hAnsi="Consolas" w:cs="Times New Roman"/>
+          <w:color w:val="D4D4D4"/>
+          <w:sz w:val="21"/>
+          <w:szCs w:val="21"/>
+          <w:lang w:eastAsia="es-ES"/>
+        </w:rPr>
+        <w:t xml:space="preserve">    </w:t>
+      </w:r>
+      <w:r>
+        <w:rPr>
+          <w:rFonts w:ascii="Consolas" w:eastAsia="Times New Roman" w:hAnsi="Consolas" w:cs="Times New Roman"/>
+          <w:color w:val="808080"/>
+          <w:sz w:val="21"/>
+          <w:szCs w:val="21"/>
+          <w:lang w:val="en-GB" w:eastAsia="es-ES"/>
+        </w:rPr>
+        <w:t>&lt;</w:t>
+      </w:r>
+      <w:proofErr w:type="spellStart"/>
+      <w:r>
+        <w:rPr>
+          <w:rFonts w:ascii="Consolas" w:eastAsia="Times New Roman" w:hAnsi="Consolas" w:cs="Times New Roman"/>
+          <w:color w:val="569CD6"/>
+          <w:sz w:val="21"/>
+          <w:szCs w:val="21"/>
+          <w:lang w:val="en-GB" w:eastAsia="es-ES"/>
+        </w:rPr>
+        <w:t>IcepacksPrediction</w:t>
+      </w:r>
+      <w:proofErr w:type="spellEnd"/>
+      <w:r>
+        <w:rPr>
+          <w:rFonts w:ascii="Consolas" w:eastAsia="Times New Roman" w:hAnsi="Consolas" w:cs="Times New Roman"/>
+          <w:color w:val="808080"/>
+          <w:sz w:val="21"/>
+          <w:szCs w:val="21"/>
+          <w:lang w:val="en-GB" w:eastAsia="es-ES"/>
+        </w:rPr>
+        <w:t>&gt;</w:t>
+      </w:r>
+    </w:p>
+    <w:p>
+      <w:pPr>
+        <w:shd w:val="clear" w:color="auto" w:fill="1E1E1E"/>
+        <w:spacing w:after="0" w:line="285" w:lineRule="atLeast"/>
+        <w:rPr>
+          <w:rFonts w:ascii="Consolas" w:eastAsia="Times New Roman" w:hAnsi="Consolas" w:cs="Times New Roman"/>
+          <w:color w:val="D4D4D4"/>
+          <w:sz w:val="21"/>
+          <w:szCs w:val="21"/>
+          <w:lang w:val="en-GB" w:eastAsia="es-ES"/>
+        </w:rPr>
+      </w:pPr>
+      <w:r>
+        <w:rPr>
+          <w:rFonts w:ascii="Consolas" w:eastAsia="Times New Roman" w:hAnsi="Consolas" w:cs="Times New Roman"/>
+          <w:color w:val="D4D4D4"/>
+          <w:sz w:val="21"/>
+          <w:szCs w:val="21"/>
+          <w:lang w:val="en-GB" w:eastAsia="es-ES"/>
+        </w:rPr>
+        <w:t xml:space="preserve">        </w:t>
+      </w:r>
+      <w:r>
+        <w:rPr>
+          <w:rFonts w:ascii="Consolas" w:eastAsia="Times New Roman" w:hAnsi="Consolas" w:cs="Times New Roman"/>
+          <w:color w:val="808080"/>
+          <w:sz w:val="21"/>
+          <w:szCs w:val="21"/>
+          <w:lang w:val="en-GB" w:eastAsia="es-ES"/>
+        </w:rPr>
+        <w:t>&lt;</w:t>
+      </w:r>
+      <w:proofErr w:type="spellStart"/>
+      <w:proofErr w:type="gramStart"/>
+      <w:r>
+        <w:rPr>
+          <w:rFonts w:ascii="Consolas" w:eastAsia="Times New Roman" w:hAnsi="Consolas" w:cs="Times New Roman"/>
+          <w:color w:val="569CD6"/>
+          <w:sz w:val="21"/>
+          <w:szCs w:val="21"/>
+          <w:lang w:val="en-GB" w:eastAsia="es-ES"/>
+        </w:rPr>
+        <w:t>ice:IceThickness</w:t>
+      </w:r>
+      <w:proofErr w:type="spellEnd"/>
+      <w:proofErr w:type="gramEnd"/>
+      <w:r>
+        <w:rPr>
+          <w:rFonts w:ascii="Consolas" w:eastAsia="Times New Roman" w:hAnsi="Consolas" w:cs="Times New Roman"/>
+          <w:color w:val="808080"/>
+          <w:sz w:val="21"/>
+          <w:szCs w:val="21"/>
+          <w:lang w:val="en-GB" w:eastAsia="es-ES"/>
+        </w:rPr>
+        <w:t>&gt;</w:t>
+      </w:r>
+      <w:r>
+        <w:rPr>
+          <w:rFonts w:ascii="Consolas" w:eastAsia="Times New Roman" w:hAnsi="Consolas" w:cs="Times New Roman"/>
+          <w:color w:val="D4D4D4"/>
+          <w:sz w:val="21"/>
+          <w:szCs w:val="21"/>
+          <w:lang w:val="en-GB" w:eastAsia="es-ES"/>
+        </w:rPr>
+        <w:t>95</w:t>
+      </w:r>
+      <w:r>
+        <w:rPr>
+          <w:rFonts w:ascii="Consolas" w:eastAsia="Times New Roman" w:hAnsi="Consolas" w:cs="Times New Roman"/>
+          <w:color w:val="808080"/>
+          <w:sz w:val="21"/>
+          <w:szCs w:val="21"/>
+          <w:lang w:val="en-GB" w:eastAsia="es-ES"/>
+        </w:rPr>
+        <w:t>&lt;/</w:t>
+      </w:r>
+      <w:proofErr w:type="spellStart"/>
+      <w:r>
+        <w:rPr>
+          <w:rFonts w:ascii="Consolas" w:eastAsia="Times New Roman" w:hAnsi="Consolas" w:cs="Times New Roman"/>
+          <w:color w:val="569CD6"/>
+          <w:sz w:val="21"/>
+          <w:szCs w:val="21"/>
+          <w:lang w:val="en-GB" w:eastAsia="es-ES"/>
+        </w:rPr>
+        <w:t>ice:IceThickness</w:t>
+      </w:r>
+      <w:proofErr w:type="spellEnd"/>
+      <w:r>
+        <w:rPr>
+          <w:rFonts w:ascii="Consolas" w:eastAsia="Times New Roman" w:hAnsi="Consolas" w:cs="Times New Roman"/>
+          <w:color w:val="808080"/>
+          <w:sz w:val="21"/>
+          <w:szCs w:val="21"/>
+          <w:lang w:val="en-GB" w:eastAsia="es-ES"/>
+        </w:rPr>
+        <w:t>&gt;</w:t>
+      </w:r>
+    </w:p>
+    <w:p>
+      <w:pPr>
+        <w:shd w:val="clear" w:color="auto" w:fill="1E1E1E"/>
+        <w:spacing w:after="0" w:line="285" w:lineRule="atLeast"/>
+        <w:rPr>
+          <w:rFonts w:ascii="Consolas" w:eastAsia="Times New Roman" w:hAnsi="Consolas" w:cs="Times New Roman"/>
+          <w:color w:val="D4D4D4"/>
+          <w:sz w:val="21"/>
+          <w:szCs w:val="21"/>
+          <w:lang w:val="en-GB" w:eastAsia="es-ES"/>
+        </w:rPr>
+      </w:pPr>
+      <w:r>
+        <w:rPr>
+          <w:rFonts w:ascii="Consolas" w:eastAsia="Times New Roman" w:hAnsi="Consolas" w:cs="Times New Roman"/>
+          <w:color w:val="D4D4D4"/>
+          <w:sz w:val="21"/>
+          <w:szCs w:val="21"/>
+          <w:lang w:val="en-GB" w:eastAsia="es-ES"/>
+        </w:rPr>
+        <w:t xml:space="preserve">        </w:t>
+      </w:r>
+      <w:r>
+        <w:rPr>
+          <w:rFonts w:ascii="Consolas" w:eastAsia="Times New Roman" w:hAnsi="Consolas" w:cs="Times New Roman"/>
+          <w:color w:val="808080"/>
+          <w:sz w:val="21"/>
+          <w:szCs w:val="21"/>
+          <w:lang w:val="en-GB" w:eastAsia="es-ES"/>
+        </w:rPr>
+        <w:t>&lt;</w:t>
+      </w:r>
+      <w:proofErr w:type="gramStart"/>
+      <w:r>
+        <w:rPr>
+          <w:rFonts w:ascii="Consolas" w:eastAsia="Times New Roman" w:hAnsi="Consolas" w:cs="Times New Roman"/>
+          <w:color w:val="569CD6"/>
+          <w:sz w:val="21"/>
+          <w:szCs w:val="21"/>
+          <w:lang w:val="en-GB" w:eastAsia="es-ES"/>
+        </w:rPr>
+        <w:t>ice:IceThicknessConfidence</w:t>
+      </w:r>
+      <w:proofErr w:type="gramEnd"/>
+      <w:r>
+        <w:rPr>
+          <w:rFonts w:ascii="Consolas" w:eastAsia="Times New Roman" w:hAnsi="Consolas" w:cs="Times New Roman"/>
+          <w:color w:val="808080"/>
+          <w:sz w:val="21"/>
+          <w:szCs w:val="21"/>
+          <w:lang w:val="en-GB" w:eastAsia="es-ES"/>
+        </w:rPr>
+        <w:t>&gt;</w:t>
+      </w:r>
+      <w:r>
+        <w:rPr>
+          <w:rFonts w:ascii="Consolas" w:eastAsia="Times New Roman" w:hAnsi="Consolas" w:cs="Times New Roman"/>
+          <w:color w:val="D4D4D4"/>
+          <w:sz w:val="21"/>
+          <w:szCs w:val="21"/>
+          <w:lang w:val="en-GB" w:eastAsia="es-ES"/>
+        </w:rPr>
+        <w:t>31.28346753974717</w:t>
+      </w:r>
+      <w:r>
+        <w:rPr>
+          <w:rFonts w:ascii="Consolas" w:eastAsia="Times New Roman" w:hAnsi="Consolas" w:cs="Times New Roman"/>
+          <w:color w:val="808080"/>
+          <w:sz w:val="21"/>
+          <w:szCs w:val="21"/>
+          <w:lang w:val="en-GB" w:eastAsia="es-ES"/>
+        </w:rPr>
+        <w:t>&lt;/</w:t>
+      </w:r>
+      <w:r>
+        <w:rPr>
+          <w:rFonts w:ascii="Consolas" w:eastAsia="Times New Roman" w:hAnsi="Consolas" w:cs="Times New Roman"/>
+          <w:color w:val="569CD6"/>
+          <w:sz w:val="21"/>
+          <w:szCs w:val="21"/>
+          <w:lang w:val="en-GB" w:eastAsia="es-ES"/>
+        </w:rPr>
+        <w:t>ice:IceThicknessConfidence</w:t>
+      </w:r>
+      <w:r>
+        <w:rPr>
+          <w:rFonts w:ascii="Consolas" w:eastAsia="Times New Roman" w:hAnsi="Consolas" w:cs="Times New Roman"/>
+          <w:color w:val="808080"/>
+          <w:sz w:val="21"/>
+          <w:szCs w:val="21"/>
+          <w:lang w:val="en-GB" w:eastAsia="es-ES"/>
+        </w:rPr>
+        <w:t>&gt;</w:t>
+      </w:r>
+    </w:p>
+    <w:p>
+      <w:pPr>
+        <w:shd w:val="clear" w:color="auto" w:fill="1E1E1E"/>
+        <w:spacing w:after="0" w:line="285" w:lineRule="atLeast"/>
+        <w:rPr>
+          <w:rFonts w:ascii="Consolas" w:eastAsia="Times New Roman" w:hAnsi="Consolas" w:cs="Times New Roman"/>
+          <w:color w:val="D4D4D4"/>
+          <w:sz w:val="21"/>
+          <w:szCs w:val="21"/>
+          <w:lang w:val="en-GB" w:eastAsia="es-ES"/>
+        </w:rPr>
+      </w:pPr>
+      <w:r>
+        <w:rPr>
+          <w:rFonts w:ascii="Consolas" w:eastAsia="Times New Roman" w:hAnsi="Consolas" w:cs="Times New Roman"/>
+          <w:color w:val="D4D4D4"/>
+          <w:sz w:val="21"/>
+          <w:szCs w:val="21"/>
+          <w:lang w:val="en-GB" w:eastAsia="es-ES"/>
+        </w:rPr>
+        <w:t xml:space="preserve">        </w:t>
+      </w:r>
+      <w:r>
+        <w:rPr>
+          <w:rFonts w:ascii="Consolas" w:eastAsia="Times New Roman" w:hAnsi="Consolas" w:cs="Times New Roman"/>
+          <w:color w:val="808080"/>
+          <w:sz w:val="21"/>
+          <w:szCs w:val="21"/>
+          <w:lang w:val="en-GB" w:eastAsia="es-ES"/>
+        </w:rPr>
+        <w:t>&lt;</w:t>
+      </w:r>
+      <w:proofErr w:type="spellStart"/>
+      <w:proofErr w:type="gramStart"/>
+      <w:r>
+        <w:rPr>
+          <w:rFonts w:ascii="Consolas" w:eastAsia="Times New Roman" w:hAnsi="Consolas" w:cs="Times New Roman"/>
+          <w:color w:val="569CD6"/>
+          <w:sz w:val="21"/>
+          <w:szCs w:val="21"/>
+          <w:lang w:val="en-GB" w:eastAsia="es-ES"/>
+        </w:rPr>
+        <w:t>ice:IceClass</w:t>
+      </w:r>
+      <w:proofErr w:type="spellEnd"/>
+      <w:proofErr w:type="gramEnd"/>
+      <w:r>
+        <w:rPr>
+          <w:rFonts w:ascii="Consolas" w:eastAsia="Times New Roman" w:hAnsi="Consolas" w:cs="Times New Roman"/>
+          <w:color w:val="808080"/>
+          <w:sz w:val="21"/>
+          <w:szCs w:val="21"/>
+          <w:lang w:val="en-GB" w:eastAsia="es-ES"/>
+        </w:rPr>
+        <w:t>&gt;</w:t>
+      </w:r>
+      <w:proofErr w:type="spellStart"/>
+      <w:r>
+        <w:rPr>
+          <w:rFonts w:ascii="Consolas" w:eastAsia="Times New Roman" w:hAnsi="Consolas" w:cs="Times New Roman"/>
+          <w:color w:val="D4D4D4"/>
+          <w:sz w:val="21"/>
+          <w:szCs w:val="21"/>
+          <w:lang w:val="en-GB" w:eastAsia="es-ES"/>
+        </w:rPr>
+        <w:t>IceClassIB</w:t>
+      </w:r>
+      <w:proofErr w:type="spellEnd"/>
+      <w:r>
+        <w:rPr>
+          <w:rFonts w:ascii="Consolas" w:eastAsia="Times New Roman" w:hAnsi="Consolas" w:cs="Times New Roman"/>
+          <w:color w:val="808080"/>
+          <w:sz w:val="21"/>
+          <w:szCs w:val="21"/>
+          <w:lang w:val="en-GB" w:eastAsia="es-ES"/>
+        </w:rPr>
+        <w:t>&lt;/</w:t>
+      </w:r>
+      <w:proofErr w:type="spellStart"/>
+      <w:r>
+        <w:rPr>
+          <w:rFonts w:ascii="Consolas" w:eastAsia="Times New Roman" w:hAnsi="Consolas" w:cs="Times New Roman"/>
+          <w:color w:val="569CD6"/>
+          <w:sz w:val="21"/>
+          <w:szCs w:val="21"/>
+          <w:lang w:val="en-GB" w:eastAsia="es-ES"/>
+        </w:rPr>
+        <w:t>ice:IceClass</w:t>
+      </w:r>
+      <w:proofErr w:type="spellEnd"/>
+      <w:r>
+        <w:rPr>
+          <w:rFonts w:ascii="Consolas" w:eastAsia="Times New Roman" w:hAnsi="Consolas" w:cs="Times New Roman"/>
+          <w:color w:val="808080"/>
+          <w:sz w:val="21"/>
+          <w:szCs w:val="21"/>
+          <w:lang w:val="en-GB" w:eastAsia="es-ES"/>
+        </w:rPr>
+        <w:t>&gt;</w:t>
+      </w:r>
+    </w:p>
+    <w:p>
+      <w:pPr>
+        <w:shd w:val="clear" w:color="auto" w:fill="1E1E1E"/>
+        <w:spacing w:after="0" w:line="285" w:lineRule="atLeast"/>
+        <w:rPr>
+          <w:rFonts w:ascii="Consolas" w:eastAsia="Times New Roman" w:hAnsi="Consolas" w:cs="Times New Roman"/>
+          <w:color w:val="D4D4D4"/>
+          <w:sz w:val="21"/>
+          <w:szCs w:val="21"/>
+          <w:lang w:val="en-GB" w:eastAsia="es-ES"/>
+        </w:rPr>
+      </w:pPr>
+      <w:r>
+        <w:rPr>
+          <w:rFonts w:ascii="Consolas" w:eastAsia="Times New Roman" w:hAnsi="Consolas" w:cs="Times New Roman"/>
+          <w:color w:val="D4D4D4"/>
+          <w:sz w:val="21"/>
+          <w:szCs w:val="21"/>
+          <w:lang w:val="en-GB" w:eastAsia="es-ES"/>
+        </w:rPr>
+        <w:t xml:space="preserve">        </w:t>
+      </w:r>
+      <w:r>
+        <w:rPr>
+          <w:rFonts w:ascii="Consolas" w:eastAsia="Times New Roman" w:hAnsi="Consolas" w:cs="Times New Roman"/>
+          <w:color w:val="808080"/>
+          <w:sz w:val="21"/>
+          <w:szCs w:val="21"/>
+          <w:lang w:val="en-GB" w:eastAsia="es-ES"/>
+        </w:rPr>
+        <w:t>&lt;</w:t>
+      </w:r>
+      <w:proofErr w:type="gramStart"/>
+      <w:r>
+        <w:rPr>
+          <w:rFonts w:ascii="Consolas" w:eastAsia="Times New Roman" w:hAnsi="Consolas" w:cs="Times New Roman"/>
+          <w:color w:val="569CD6"/>
+          <w:sz w:val="21"/>
+          <w:szCs w:val="21"/>
+          <w:lang w:val="en-GB" w:eastAsia="es-ES"/>
+        </w:rPr>
+        <w:t>ice:OccurenceConfidence</w:t>
+      </w:r>
+      <w:proofErr w:type="gramEnd"/>
+      <w:r>
+        <w:rPr>
+          <w:rFonts w:ascii="Consolas" w:eastAsia="Times New Roman" w:hAnsi="Consolas" w:cs="Times New Roman"/>
+          <w:color w:val="808080"/>
+          <w:sz w:val="21"/>
+          <w:szCs w:val="21"/>
+          <w:lang w:val="en-GB" w:eastAsia="es-ES"/>
+        </w:rPr>
+        <w:t>&gt;</w:t>
+      </w:r>
+      <w:r>
+        <w:rPr>
+          <w:rFonts w:ascii="Consolas" w:eastAsia="Times New Roman" w:hAnsi="Consolas" w:cs="Times New Roman"/>
+          <w:color w:val="D4D4D4"/>
+          <w:sz w:val="21"/>
+          <w:szCs w:val="21"/>
+          <w:lang w:val="en-GB" w:eastAsia="es-ES"/>
+        </w:rPr>
+        <w:t>57.55564532544645</w:t>
+      </w:r>
+      <w:r>
+        <w:rPr>
+          <w:rFonts w:ascii="Consolas" w:eastAsia="Times New Roman" w:hAnsi="Consolas" w:cs="Times New Roman"/>
+          <w:color w:val="808080"/>
+          <w:sz w:val="21"/>
+          <w:szCs w:val="21"/>
+          <w:lang w:val="en-GB" w:eastAsia="es-ES"/>
+        </w:rPr>
+        <w:t>&lt;/</w:t>
+      </w:r>
+      <w:r>
+        <w:rPr>
+          <w:rFonts w:ascii="Consolas" w:eastAsia="Times New Roman" w:hAnsi="Consolas" w:cs="Times New Roman"/>
+          <w:color w:val="569CD6"/>
+          <w:sz w:val="21"/>
+          <w:szCs w:val="21"/>
+          <w:lang w:val="en-GB" w:eastAsia="es-ES"/>
+        </w:rPr>
+        <w:t>ice:OccurenceConfidence</w:t>
+      </w:r>
+      <w:r>
+        <w:rPr>
+          <w:rFonts w:ascii="Consolas" w:eastAsia="Times New Roman" w:hAnsi="Consolas" w:cs="Times New Roman"/>
+          <w:color w:val="808080"/>
+          <w:sz w:val="21"/>
+          <w:szCs w:val="21"/>
+          <w:lang w:val="en-GB" w:eastAsia="es-ES"/>
+        </w:rPr>
+        <w:t>&gt;</w:t>
+      </w:r>
+    </w:p>
+    <w:p>
+      <w:pPr>
+        <w:shd w:val="clear" w:color="auto" w:fill="1E1E1E"/>
+        <w:spacing w:after="0" w:line="285" w:lineRule="atLeast"/>
+        <w:rPr>
+          <w:rFonts w:ascii="Consolas" w:eastAsia="Times New Roman" w:hAnsi="Consolas" w:cs="Times New Roman"/>
+          <w:color w:val="D4D4D4"/>
+          <w:sz w:val="21"/>
+          <w:szCs w:val="21"/>
+          <w:lang w:val="en-GB" w:eastAsia="es-ES"/>
+        </w:rPr>
+      </w:pPr>
+      <w:r>
+        <w:rPr>
+          <w:rFonts w:ascii="Consolas" w:eastAsia="Times New Roman" w:hAnsi="Consolas" w:cs="Times New Roman"/>
+          <w:color w:val="D4D4D4"/>
+          <w:sz w:val="21"/>
+          <w:szCs w:val="21"/>
+          <w:lang w:val="en-GB" w:eastAsia="es-ES"/>
+        </w:rPr>
+        <w:t xml:space="preserve">        </w:t>
+      </w:r>
+      <w:r>
+        <w:rPr>
+          <w:rFonts w:ascii="Consolas" w:eastAsia="Times New Roman" w:hAnsi="Consolas" w:cs="Times New Roman"/>
+          <w:color w:val="808080"/>
+          <w:sz w:val="21"/>
+          <w:szCs w:val="21"/>
+          <w:lang w:val="en-GB" w:eastAsia="es-ES"/>
+        </w:rPr>
+        <w:t>&lt;</w:t>
+      </w:r>
+      <w:proofErr w:type="spellStart"/>
+      <w:proofErr w:type="gramStart"/>
+      <w:r>
+        <w:rPr>
+          <w:rFonts w:ascii="Consolas" w:eastAsia="Times New Roman" w:hAnsi="Consolas" w:cs="Times New Roman"/>
+          <w:color w:val="569CD6"/>
+          <w:sz w:val="21"/>
+          <w:szCs w:val="21"/>
+          <w:lang w:val="en-GB" w:eastAsia="es-ES"/>
+        </w:rPr>
+        <w:t>ice:PredictionTime</w:t>
+      </w:r>
+      <w:proofErr w:type="spellEnd"/>
+      <w:proofErr w:type="gramEnd"/>
+      <w:r>
+        <w:rPr>
+          <w:rFonts w:ascii="Consolas" w:eastAsia="Times New Roman" w:hAnsi="Consolas" w:cs="Times New Roman"/>
+          <w:color w:val="808080"/>
+          <w:sz w:val="21"/>
+          <w:szCs w:val="21"/>
+          <w:lang w:val="en-GB" w:eastAsia="es-ES"/>
+        </w:rPr>
+        <w:t>&gt;</w:t>
+      </w:r>
+      <w:r>
+        <w:rPr>
+          <w:rFonts w:ascii="Consolas" w:eastAsia="Times New Roman" w:hAnsi="Consolas" w:cs="Times New Roman"/>
+          <w:color w:val="D4D4D4"/>
+          <w:sz w:val="21"/>
+          <w:szCs w:val="21"/>
+          <w:lang w:val="en-GB" w:eastAsia="es-ES"/>
+        </w:rPr>
+        <w:t>2023-05-29T10:10:07Z</w:t>
+      </w:r>
+      <w:r>
+        <w:rPr>
+          <w:rFonts w:ascii="Consolas" w:eastAsia="Times New Roman" w:hAnsi="Consolas" w:cs="Times New Roman"/>
+          <w:color w:val="808080"/>
+          <w:sz w:val="21"/>
+          <w:szCs w:val="21"/>
+          <w:lang w:val="en-GB" w:eastAsia="es-ES"/>
+        </w:rPr>
+        <w:t>&lt;/</w:t>
+      </w:r>
+      <w:proofErr w:type="spellStart"/>
+      <w:r>
+        <w:rPr>
+          <w:rFonts w:ascii="Consolas" w:eastAsia="Times New Roman" w:hAnsi="Consolas" w:cs="Times New Roman"/>
+          <w:color w:val="569CD6"/>
+          <w:sz w:val="21"/>
+          <w:szCs w:val="21"/>
+          <w:lang w:val="en-GB" w:eastAsia="es-ES"/>
+        </w:rPr>
+        <w:t>ice:PredictionTime</w:t>
+      </w:r>
+      <w:proofErr w:type="spellEnd"/>
+      <w:r>
+        <w:rPr>
+          <w:rFonts w:ascii="Consolas" w:eastAsia="Times New Roman" w:hAnsi="Consolas" w:cs="Times New Roman"/>
+          <w:color w:val="808080"/>
+          <w:sz w:val="21"/>
+          <w:szCs w:val="21"/>
+          <w:lang w:val="en-GB" w:eastAsia="es-ES"/>
+        </w:rPr>
+        <w:t>&gt;</w:t>
+      </w:r>
+    </w:p>
+    <w:p>
+      <w:pPr>
+        <w:shd w:val="clear" w:color="auto" w:fill="1E1E1E"/>
+        <w:spacing w:after="0" w:line="285" w:lineRule="atLeast"/>
+        <w:rPr>
+          <w:rFonts w:ascii="Consolas" w:eastAsia="Times New Roman" w:hAnsi="Consolas" w:cs="Times New Roman"/>
+          <w:color w:val="D4D4D4"/>
+          <w:sz w:val="21"/>
+          <w:szCs w:val="21"/>
+          <w:lang w:val="en-GB" w:eastAsia="es-ES"/>
+        </w:rPr>
+      </w:pPr>
+      <w:r>
+        <w:rPr>
+          <w:rFonts w:ascii="Consolas" w:eastAsia="Times New Roman" w:hAnsi="Consolas" w:cs="Times New Roman"/>
+          <w:color w:val="D4D4D4"/>
+          <w:sz w:val="21"/>
+          <w:szCs w:val="21"/>
+          <w:lang w:val="en-GB" w:eastAsia="es-ES"/>
+        </w:rPr>
+        <w:t xml:space="preserve">    </w:t>
+      </w:r>
+      <w:r>
+        <w:rPr>
+          <w:rFonts w:ascii="Consolas" w:eastAsia="Times New Roman" w:hAnsi="Consolas" w:cs="Times New Roman"/>
+          <w:color w:val="808080"/>
+          <w:sz w:val="21"/>
+          <w:szCs w:val="21"/>
+          <w:lang w:val="en-GB" w:eastAsia="es-ES"/>
+        </w:rPr>
+        <w:t>&lt;/</w:t>
+      </w:r>
+      <w:r>
+        <w:rPr>
+          <w:rFonts w:ascii="Consolas" w:eastAsia="Times New Roman" w:hAnsi="Consolas" w:cs="Times New Roman"/>
+          <w:color w:val="569CD6"/>
+          <w:sz w:val="21"/>
+          <w:szCs w:val="21"/>
+          <w:lang w:val="en-GB" w:eastAsia="es-ES"/>
+        </w:rPr>
+        <w:t>IcepacksPrediction</w:t>
+      </w:r>
+      <w:r>
+        <w:rPr>
+          <w:rFonts w:ascii="Consolas" w:eastAsia="Times New Roman" w:hAnsi="Consolas" w:cs="Times New Roman"/>
+          <w:color w:val="808080"/>
+          <w:sz w:val="21"/>
+          <w:szCs w:val="21"/>
+          <w:lang w:val="en-GB" w:eastAsia="es-ES"/>
+        </w:rPr>
+        <w:t>&gt;</w:t>
+      </w:r>
+    </w:p>
+    <w:p>
+      <w:pPr>
+        <w:shd w:val="clear" w:color="auto" w:fill="1E1E1E"/>
+        <w:spacing w:after="0" w:line="285" w:lineRule="atLeast"/>
+        <w:rPr>
+          <w:rFonts w:ascii="Consolas" w:eastAsia="Times New Roman" w:hAnsi="Consolas" w:cs="Times New Roman"/>
+          <w:color w:val="D4D4D4"/>
+          <w:sz w:val="21"/>
+          <w:szCs w:val="21"/>
+          <w:lang w:val="en-GB" w:eastAsia="es-ES"/>
+        </w:rPr>
+      </w:pPr>
+      <w:r>
+        <w:rPr>
+          <w:rFonts w:ascii="Consolas" w:eastAsia="Times New Roman" w:hAnsi="Consolas" w:cs="Times New Roman"/>
+          <w:color w:val="808080"/>
+          <w:sz w:val="21"/>
+          <w:szCs w:val="21"/>
+          <w:lang w:val="en-GB" w:eastAsia="es-ES"/>
+        </w:rPr>
+        <w:t>&lt;/</w:t>
+      </w:r>
+      <w:proofErr w:type="gramStart"/>
+      <w:r>
+        <w:rPr>
+          <w:rFonts w:ascii="Consolas" w:eastAsia="Times New Roman" w:hAnsi="Consolas" w:cs="Times New Roman"/>
+          <w:color w:val="569CD6"/>
+          <w:sz w:val="21"/>
+          <w:szCs w:val="21"/>
+          <w:lang w:val="en-GB" w:eastAsia="es-ES"/>
+        </w:rPr>
+        <w:t>dtm:datamodel</w:t>
+      </w:r>
+      <w:proofErr w:type="gramEnd"/>
+      <w:r>
+        <w:rPr>
+          <w:rFonts w:ascii="Consolas" w:eastAsia="Times New Roman" w:hAnsi="Consolas" w:cs="Times New Roman"/>
+          <w:color w:val="808080"/>
+          <w:sz w:val="21"/>
+          <w:szCs w:val="21"/>
+          <w:lang w:val="en-GB" w:eastAsia="es-ES"/>
+        </w:rPr>
+        <w:t>&gt;</w:t>
+      </w:r>
+    </w:p>
+    <w:p>
+      <w:pPr>
+        <w:rPr>
+          <w:lang w:val="en-GB"/>
+        </w:rPr>
+      </w:pPr>
+    </w:p>
+    <w:p>
+      <w:pPr>
+        <w:pStyle w:val="Ttulo2"/>
+        <w:rPr>
+          <w:lang w:val="en-GB"/>
+        </w:rPr>
+      </w:pPr>
+      <w:proofErr w:type="spellStart"/>
+      <w:r>
+        <w:rPr>
+          <w:lang w:val="en-GB"/>
+        </w:rPr>
+        <w:lastRenderedPageBreak/>
+        <w:t>IcepacksDetection</w:t>
+      </w:r>
+      <w:proofErr w:type="spellEnd"/>
+      <w:r>
+        <w:rPr>
+          <w:lang w:val="en-GB"/>
+        </w:rPr>
+        <w:t xml:space="preserve"> Example</w:t>
+      </w:r>
+    </w:p>
+    <w:p>
+      <w:pPr>
+        <w:shd w:val="clear" w:color="auto" w:fill="1E1E1E"/>
+        <w:spacing w:after="0" w:line="285" w:lineRule="atLeast"/>
+        <w:rPr>
+          <w:rFonts w:ascii="Consolas" w:eastAsia="Times New Roman" w:hAnsi="Consolas" w:cs="Times New Roman"/>
+          <w:color w:val="D4D4D4"/>
+          <w:sz w:val="21"/>
+          <w:szCs w:val="21"/>
+          <w:lang w:val="en-GB" w:eastAsia="es-ES"/>
+        </w:rPr>
+      </w:pPr>
+      <w:r>
+        <w:rPr>
+          <w:rFonts w:ascii="Consolas" w:eastAsia="Times New Roman" w:hAnsi="Consolas" w:cs="Times New Roman"/>
+          <w:color w:val="808080"/>
+          <w:sz w:val="21"/>
+          <w:szCs w:val="21"/>
+          <w:lang w:val="en-GB" w:eastAsia="es-ES"/>
+        </w:rPr>
+        <w:t>&lt;?</w:t>
+      </w:r>
+      <w:r>
+        <w:rPr>
+          <w:rFonts w:ascii="Consolas" w:eastAsia="Times New Roman" w:hAnsi="Consolas" w:cs="Times New Roman"/>
+          <w:color w:val="569CD6"/>
+          <w:sz w:val="21"/>
+          <w:szCs w:val="21"/>
+          <w:lang w:val="en-GB" w:eastAsia="es-ES"/>
+        </w:rPr>
+        <w:t>xml</w:t>
+      </w:r>
+      <w:r>
+        <w:rPr>
+          <w:rFonts w:ascii="Consolas" w:eastAsia="Times New Roman" w:hAnsi="Consolas" w:cs="Times New Roman"/>
+          <w:color w:val="9CDCFE"/>
+          <w:sz w:val="21"/>
+          <w:szCs w:val="21"/>
+          <w:lang w:val="en-GB" w:eastAsia="es-ES"/>
+        </w:rPr>
+        <w:t xml:space="preserve"> version</w:t>
+      </w:r>
+      <w:r>
+        <w:rPr>
+          <w:rFonts w:ascii="Consolas" w:eastAsia="Times New Roman" w:hAnsi="Consolas" w:cs="Times New Roman"/>
+          <w:color w:val="D4D4D4"/>
+          <w:sz w:val="21"/>
+          <w:szCs w:val="21"/>
+          <w:lang w:val="en-GB" w:eastAsia="es-ES"/>
+        </w:rPr>
+        <w:t>=</w:t>
+      </w:r>
+      <w:r>
+        <w:rPr>
+          <w:rFonts w:ascii="Consolas" w:eastAsia="Times New Roman" w:hAnsi="Consolas" w:cs="Times New Roman"/>
+          <w:color w:val="CE9178"/>
+          <w:sz w:val="21"/>
+          <w:szCs w:val="21"/>
+          <w:lang w:val="en-GB" w:eastAsia="es-ES"/>
+        </w:rPr>
+        <w:t>'1.0'</w:t>
+      </w:r>
+      <w:r>
+        <w:rPr>
+          <w:rFonts w:ascii="Consolas" w:eastAsia="Times New Roman" w:hAnsi="Consolas" w:cs="Times New Roman"/>
+          <w:color w:val="9CDCFE"/>
+          <w:sz w:val="21"/>
+          <w:szCs w:val="21"/>
+          <w:lang w:val="en-GB" w:eastAsia="es-ES"/>
+        </w:rPr>
+        <w:t xml:space="preserve"> encoding</w:t>
+      </w:r>
+      <w:r>
+        <w:rPr>
+          <w:rFonts w:ascii="Consolas" w:eastAsia="Times New Roman" w:hAnsi="Consolas" w:cs="Times New Roman"/>
+          <w:color w:val="D4D4D4"/>
+          <w:sz w:val="21"/>
+          <w:szCs w:val="21"/>
+          <w:lang w:val="en-GB" w:eastAsia="es-ES"/>
+        </w:rPr>
+        <w:t>=</w:t>
+      </w:r>
+      <w:r>
+        <w:rPr>
+          <w:rFonts w:ascii="Consolas" w:eastAsia="Times New Roman" w:hAnsi="Consolas" w:cs="Times New Roman"/>
+          <w:color w:val="CE9178"/>
+          <w:sz w:val="21"/>
+          <w:szCs w:val="21"/>
+          <w:lang w:val="en-GB" w:eastAsia="es-ES"/>
+        </w:rPr>
+        <w:t>'utf-8'</w:t>
+      </w:r>
+      <w:r>
+        <w:rPr>
+          <w:rFonts w:ascii="Consolas" w:eastAsia="Times New Roman" w:hAnsi="Consolas" w:cs="Times New Roman"/>
+          <w:color w:val="808080"/>
+          <w:sz w:val="21"/>
+          <w:szCs w:val="21"/>
+          <w:lang w:val="en-GB" w:eastAsia="es-ES"/>
+        </w:rPr>
+        <w:t>?&gt;</w:t>
+      </w:r>
+    </w:p>
+    <w:p>
+      <w:pPr>
+        <w:shd w:val="clear" w:color="auto" w:fill="1E1E1E"/>
+        <w:spacing w:after="0" w:line="285" w:lineRule="atLeast"/>
+        <w:rPr>
+          <w:rFonts w:ascii="Consolas" w:eastAsia="Times New Roman" w:hAnsi="Consolas" w:cs="Times New Roman"/>
+          <w:color w:val="D4D4D4"/>
+          <w:sz w:val="21"/>
+          <w:szCs w:val="21"/>
+          <w:lang w:val="en-GB" w:eastAsia="es-ES"/>
+        </w:rPr>
+      </w:pPr>
+      <w:r>
+        <w:rPr>
+          <w:rFonts w:ascii="Consolas" w:eastAsia="Times New Roman" w:hAnsi="Consolas" w:cs="Times New Roman"/>
+          <w:color w:val="808080"/>
+          <w:sz w:val="21"/>
+          <w:szCs w:val="21"/>
+          <w:lang w:val="en-GB" w:eastAsia="es-ES"/>
+        </w:rPr>
+        <w:t>&lt;</w:t>
+      </w:r>
+      <w:r>
+        <w:rPr>
+          <w:rFonts w:ascii="Consolas" w:eastAsia="Times New Roman" w:hAnsi="Consolas" w:cs="Times New Roman"/>
+          <w:color w:val="569CD6"/>
+          <w:sz w:val="21"/>
+          <w:szCs w:val="21"/>
+          <w:lang w:val="en-GB" w:eastAsia="es-ES"/>
+        </w:rPr>
+        <w:t>LocationDocument</w:t>
+      </w:r>
+      <w:r>
+        <w:rPr>
+          <w:rFonts w:ascii="Consolas" w:eastAsia="Times New Roman" w:hAnsi="Consolas" w:cs="Times New Roman"/>
+          <w:color w:val="D4D4D4"/>
+          <w:sz w:val="21"/>
+          <w:szCs w:val="21"/>
+          <w:lang w:val="en-GB" w:eastAsia="es-ES"/>
+        </w:rPr>
+        <w:t xml:space="preserve"> </w:t>
+      </w:r>
+      <w:r>
+        <w:rPr>
+          <w:rFonts w:ascii="Consolas" w:eastAsia="Times New Roman" w:hAnsi="Consolas" w:cs="Times New Roman"/>
+          <w:color w:val="9CDCFE"/>
+          <w:sz w:val="21"/>
+          <w:szCs w:val="21"/>
+          <w:lang w:val="en-GB" w:eastAsia="es-ES"/>
+        </w:rPr>
+        <w:t>xmlns:xsi</w:t>
+      </w:r>
+      <w:r>
+        <w:rPr>
+          <w:rFonts w:ascii="Consolas" w:eastAsia="Times New Roman" w:hAnsi="Consolas" w:cs="Times New Roman"/>
+          <w:color w:val="D4D4D4"/>
+          <w:sz w:val="21"/>
+          <w:szCs w:val="21"/>
+          <w:lang w:val="en-GB" w:eastAsia="es-ES"/>
+        </w:rPr>
+        <w:t>=</w:t>
+      </w:r>
+      <w:r>
+        <w:rPr>
+          <w:rFonts w:ascii="Consolas" w:eastAsia="Times New Roman" w:hAnsi="Consolas" w:cs="Times New Roman"/>
+          <w:color w:val="CE9178"/>
+          <w:sz w:val="21"/>
+          <w:szCs w:val="21"/>
+          <w:lang w:val="en-GB" w:eastAsia="es-ES"/>
+        </w:rPr>
+        <w:t>"http://www.w3.org/2001/XMLSchema-instance"</w:t>
+      </w:r>
+      <w:r>
+        <w:rPr>
+          <w:rFonts w:ascii="Consolas" w:eastAsia="Times New Roman" w:hAnsi="Consolas" w:cs="Times New Roman"/>
+          <w:color w:val="D4D4D4"/>
+          <w:sz w:val="21"/>
+          <w:szCs w:val="21"/>
+          <w:lang w:val="en-GB" w:eastAsia="es-ES"/>
+        </w:rPr>
+        <w:t xml:space="preserve"> </w:t>
+      </w:r>
+    </w:p>
+    <w:p>
+      <w:pPr>
+        <w:shd w:val="clear" w:color="auto" w:fill="1E1E1E"/>
+        <w:spacing w:after="0" w:line="285" w:lineRule="atLeast"/>
+        <w:rPr>
+          <w:rFonts w:ascii="Consolas" w:eastAsia="Times New Roman" w:hAnsi="Consolas" w:cs="Times New Roman"/>
+          <w:color w:val="D4D4D4"/>
+          <w:sz w:val="21"/>
+          <w:szCs w:val="21"/>
+          <w:lang w:val="en-GB" w:eastAsia="es-ES"/>
+        </w:rPr>
+      </w:pPr>
+      <w:r>
+        <w:rPr>
+          <w:rFonts w:ascii="Consolas" w:eastAsia="Times New Roman" w:hAnsi="Consolas" w:cs="Times New Roman"/>
+          <w:color w:val="D4D4D4"/>
+          <w:sz w:val="21"/>
+          <w:szCs w:val="21"/>
+          <w:lang w:val="en-GB" w:eastAsia="es-ES"/>
+        </w:rPr>
+        <w:t xml:space="preserve">    </w:t>
+      </w:r>
+      <w:r>
+        <w:rPr>
+          <w:rFonts w:ascii="Consolas" w:eastAsia="Times New Roman" w:hAnsi="Consolas" w:cs="Times New Roman"/>
+          <w:color w:val="9CDCFE"/>
+          <w:sz w:val="21"/>
+          <w:szCs w:val="21"/>
+          <w:lang w:val="en-GB" w:eastAsia="es-ES"/>
+        </w:rPr>
+        <w:t>xmlns:noNamespaceSchemaLocation</w:t>
+      </w:r>
+      <w:r>
+        <w:rPr>
+          <w:rFonts w:ascii="Consolas" w:eastAsia="Times New Roman" w:hAnsi="Consolas" w:cs="Times New Roman"/>
+          <w:color w:val="D4D4D4"/>
+          <w:sz w:val="21"/>
+          <w:szCs w:val="21"/>
+          <w:lang w:val="en-GB" w:eastAsia="es-ES"/>
+        </w:rPr>
+        <w:t>=</w:t>
+      </w:r>
+      <w:r>
+        <w:rPr>
+          <w:rFonts w:ascii="Consolas" w:eastAsia="Times New Roman" w:hAnsi="Consolas" w:cs="Times New Roman"/>
+          <w:color w:val="CE9178"/>
+          <w:sz w:val="21"/>
+          <w:szCs w:val="21"/>
+          <w:lang w:val="en-GB" w:eastAsia="es-ES"/>
+        </w:rPr>
+        <w:t>"http://www.cise.eu/datamodel/v1/entity/LocationDocument/"</w:t>
+      </w:r>
+      <w:r>
+        <w:rPr>
+          <w:rFonts w:ascii="Consolas" w:eastAsia="Times New Roman" w:hAnsi="Consolas" w:cs="Times New Roman"/>
+          <w:color w:val="D4D4D4"/>
+          <w:sz w:val="21"/>
+          <w:szCs w:val="21"/>
+          <w:lang w:val="en-GB" w:eastAsia="es-ES"/>
+        </w:rPr>
+        <w:t xml:space="preserve"> </w:t>
+      </w:r>
+    </w:p>
+    <w:p>
+      <w:pPr>
+        <w:shd w:val="clear" w:color="auto" w:fill="1E1E1E"/>
+        <w:spacing w:after="0" w:line="285" w:lineRule="atLeast"/>
+        <w:rPr>
+          <w:rFonts w:ascii="Consolas" w:eastAsia="Times New Roman" w:hAnsi="Consolas" w:cs="Times New Roman"/>
+          <w:color w:val="D4D4D4"/>
+          <w:sz w:val="21"/>
+          <w:szCs w:val="21"/>
+          <w:lang w:val="en-GB" w:eastAsia="es-ES"/>
+        </w:rPr>
+      </w:pPr>
+      <w:r>
+        <w:rPr>
+          <w:rFonts w:ascii="Consolas" w:eastAsia="Times New Roman" w:hAnsi="Consolas" w:cs="Times New Roman"/>
+          <w:color w:val="D4D4D4"/>
+          <w:sz w:val="21"/>
+          <w:szCs w:val="21"/>
+          <w:lang w:val="en-GB" w:eastAsia="es-ES"/>
+        </w:rPr>
+        <w:t xml:space="preserve">    </w:t>
+      </w:r>
+      <w:r>
+        <w:rPr>
+          <w:rFonts w:ascii="Consolas" w:eastAsia="Times New Roman" w:hAnsi="Consolas" w:cs="Times New Roman"/>
+          <w:color w:val="9CDCFE"/>
+          <w:sz w:val="21"/>
+          <w:szCs w:val="21"/>
+          <w:lang w:val="en-GB" w:eastAsia="es-ES"/>
+        </w:rPr>
+        <w:t>xmlns:location</w:t>
+      </w:r>
+      <w:r>
+        <w:rPr>
+          <w:rFonts w:ascii="Consolas" w:eastAsia="Times New Roman" w:hAnsi="Consolas" w:cs="Times New Roman"/>
+          <w:color w:val="D4D4D4"/>
+          <w:sz w:val="21"/>
+          <w:szCs w:val="21"/>
+          <w:lang w:val="en-GB" w:eastAsia="es-ES"/>
+        </w:rPr>
+        <w:t>=</w:t>
+      </w:r>
+      <w:r>
+        <w:rPr>
+          <w:rFonts w:ascii="Consolas" w:eastAsia="Times New Roman" w:hAnsi="Consolas" w:cs="Times New Roman"/>
+          <w:color w:val="CE9178"/>
+          <w:sz w:val="21"/>
+          <w:szCs w:val="21"/>
+          <w:lang w:val="en-GB" w:eastAsia="es-ES"/>
+        </w:rPr>
+        <w:t>"http://www.cise.eu/datamodel/v1/entity/location/"</w:t>
+      </w:r>
+      <w:r>
+        <w:rPr>
+          <w:rFonts w:ascii="Consolas" w:eastAsia="Times New Roman" w:hAnsi="Consolas" w:cs="Times New Roman"/>
+          <w:color w:val="808080"/>
+          <w:sz w:val="21"/>
+          <w:szCs w:val="21"/>
+          <w:lang w:val="en-GB" w:eastAsia="es-ES"/>
+        </w:rPr>
+        <w:t>&gt;</w:t>
+      </w:r>
+    </w:p>
+    <w:p>
+      <w:pPr>
+        <w:shd w:val="clear" w:color="auto" w:fill="1E1E1E"/>
+        <w:spacing w:after="0" w:line="285" w:lineRule="atLeast"/>
+        <w:rPr>
+          <w:rFonts w:ascii="Consolas" w:eastAsia="Times New Roman" w:hAnsi="Consolas" w:cs="Times New Roman"/>
+          <w:color w:val="D4D4D4"/>
+          <w:sz w:val="21"/>
+          <w:szCs w:val="21"/>
+          <w:lang w:val="en-GB" w:eastAsia="es-ES"/>
+        </w:rPr>
+      </w:pPr>
+      <w:r>
+        <w:rPr>
+          <w:rFonts w:ascii="Consolas" w:eastAsia="Times New Roman" w:hAnsi="Consolas" w:cs="Times New Roman"/>
+          <w:color w:val="D4D4D4"/>
+          <w:sz w:val="21"/>
+          <w:szCs w:val="21"/>
+          <w:lang w:val="en-GB" w:eastAsia="es-ES"/>
+        </w:rPr>
+        <w:t xml:space="preserve">  </w:t>
+      </w:r>
+      <w:r>
+        <w:rPr>
+          <w:rFonts w:ascii="Consolas" w:eastAsia="Times New Roman" w:hAnsi="Consolas" w:cs="Times New Roman"/>
+          <w:color w:val="808080"/>
+          <w:sz w:val="21"/>
+          <w:szCs w:val="21"/>
+          <w:lang w:val="en-GB" w:eastAsia="es-ES"/>
+        </w:rPr>
+        <w:t>&lt;</w:t>
+      </w:r>
+      <w:r>
+        <w:rPr>
+          <w:rFonts w:ascii="Consolas" w:eastAsia="Times New Roman" w:hAnsi="Consolas" w:cs="Times New Roman"/>
+          <w:color w:val="569CD6"/>
+          <w:sz w:val="21"/>
+          <w:szCs w:val="21"/>
+          <w:lang w:val="en-GB" w:eastAsia="es-ES"/>
+        </w:rPr>
+        <w:t>Identifier</w:t>
+      </w:r>
+      <w:r>
+        <w:rPr>
+          <w:rFonts w:ascii="Consolas" w:eastAsia="Times New Roman" w:hAnsi="Consolas" w:cs="Times New Roman"/>
+          <w:color w:val="808080"/>
+          <w:sz w:val="21"/>
+          <w:szCs w:val="21"/>
+          <w:lang w:val="en-GB" w:eastAsia="es-ES"/>
+        </w:rPr>
+        <w:t>&gt;</w:t>
+      </w:r>
+    </w:p>
+    <w:p>
+      <w:pPr>
+        <w:shd w:val="clear" w:color="auto" w:fill="1E1E1E"/>
+        <w:spacing w:after="0" w:line="285" w:lineRule="atLeast"/>
+        <w:rPr>
+          <w:rFonts w:ascii="Consolas" w:eastAsia="Times New Roman" w:hAnsi="Consolas" w:cs="Times New Roman"/>
+          <w:color w:val="D4D4D4"/>
+          <w:sz w:val="21"/>
+          <w:szCs w:val="21"/>
+          <w:lang w:val="en-GB" w:eastAsia="es-ES"/>
+        </w:rPr>
+      </w:pPr>
+      <w:r>
+        <w:rPr>
+          <w:rFonts w:ascii="Consolas" w:eastAsia="Times New Roman" w:hAnsi="Consolas" w:cs="Times New Roman"/>
+          <w:color w:val="D4D4D4"/>
+          <w:sz w:val="21"/>
+          <w:szCs w:val="21"/>
+          <w:lang w:val="en-GB" w:eastAsia="es-ES"/>
+        </w:rPr>
+        <w:t xml:space="preserve">    </w:t>
+      </w:r>
+      <w:r>
+        <w:rPr>
+          <w:rFonts w:ascii="Consolas" w:eastAsia="Times New Roman" w:hAnsi="Consolas" w:cs="Times New Roman"/>
+          <w:color w:val="808080"/>
+          <w:sz w:val="21"/>
+          <w:szCs w:val="21"/>
+          <w:lang w:val="en-GB" w:eastAsia="es-ES"/>
+        </w:rPr>
+        <w:t>&lt;</w:t>
+      </w:r>
+      <w:r>
+        <w:rPr>
+          <w:rFonts w:ascii="Consolas" w:eastAsia="Times New Roman" w:hAnsi="Consolas" w:cs="Times New Roman"/>
+          <w:color w:val="569CD6"/>
+          <w:sz w:val="21"/>
+          <w:szCs w:val="21"/>
+          <w:lang w:val="en-GB" w:eastAsia="es-ES"/>
+        </w:rPr>
+        <w:t>GeneratedBy</w:t>
+      </w:r>
+      <w:r>
+        <w:rPr>
+          <w:rFonts w:ascii="Consolas" w:eastAsia="Times New Roman" w:hAnsi="Consolas" w:cs="Times New Roman"/>
+          <w:color w:val="808080"/>
+          <w:sz w:val="21"/>
+          <w:szCs w:val="21"/>
+          <w:lang w:val="en-GB" w:eastAsia="es-ES"/>
+        </w:rPr>
+        <w:t>&gt;</w:t>
+      </w:r>
+    </w:p>
+    <w:p>
+      <w:pPr>
+        <w:shd w:val="clear" w:color="auto" w:fill="1E1E1E"/>
+        <w:spacing w:after="0" w:line="285" w:lineRule="atLeast"/>
+        <w:rPr>
+          <w:rFonts w:ascii="Consolas" w:eastAsia="Times New Roman" w:hAnsi="Consolas" w:cs="Times New Roman"/>
+          <w:color w:val="D4D4D4"/>
+          <w:sz w:val="21"/>
+          <w:szCs w:val="21"/>
+          <w:lang w:val="en-GB" w:eastAsia="es-ES"/>
+        </w:rPr>
+      </w:pPr>
+      <w:r>
+        <w:rPr>
+          <w:rFonts w:ascii="Consolas" w:eastAsia="Times New Roman" w:hAnsi="Consolas" w:cs="Times New Roman"/>
+          <w:color w:val="D4D4D4"/>
+          <w:sz w:val="21"/>
+          <w:szCs w:val="21"/>
+          <w:lang w:val="en-GB" w:eastAsia="es-ES"/>
+        </w:rPr>
+        <w:t xml:space="preserve">      </w:t>
+      </w:r>
+      <w:r>
+        <w:rPr>
+          <w:rFonts w:ascii="Consolas" w:eastAsia="Times New Roman" w:hAnsi="Consolas" w:cs="Times New Roman"/>
+          <w:color w:val="808080"/>
+          <w:sz w:val="21"/>
+          <w:szCs w:val="21"/>
+          <w:lang w:val="en-GB" w:eastAsia="es-ES"/>
+        </w:rPr>
+        <w:t>&lt;</w:t>
+      </w:r>
+      <w:r>
+        <w:rPr>
+          <w:rFonts w:ascii="Consolas" w:eastAsia="Times New Roman" w:hAnsi="Consolas" w:cs="Times New Roman"/>
+          <w:color w:val="569CD6"/>
+          <w:sz w:val="21"/>
+          <w:szCs w:val="21"/>
+          <w:lang w:val="en-GB" w:eastAsia="es-ES"/>
+        </w:rPr>
+        <w:t>LegalName</w:t>
+      </w:r>
+      <w:r>
+        <w:rPr>
+          <w:rFonts w:ascii="Consolas" w:eastAsia="Times New Roman" w:hAnsi="Consolas" w:cs="Times New Roman"/>
+          <w:color w:val="808080"/>
+          <w:sz w:val="21"/>
+          <w:szCs w:val="21"/>
+          <w:lang w:val="en-GB" w:eastAsia="es-ES"/>
+        </w:rPr>
+        <w:t>&gt;</w:t>
+      </w:r>
+      <w:r>
+        <w:rPr>
+          <w:rFonts w:ascii="Consolas" w:eastAsia="Times New Roman" w:hAnsi="Consolas" w:cs="Times New Roman"/>
+          <w:color w:val="D4D4D4"/>
+          <w:sz w:val="21"/>
+          <w:szCs w:val="21"/>
+          <w:lang w:val="en-GB" w:eastAsia="es-ES"/>
+        </w:rPr>
+        <w:t>TPZF-Detection</w:t>
+      </w:r>
+      <w:r>
+        <w:rPr>
+          <w:rFonts w:ascii="Consolas" w:eastAsia="Times New Roman" w:hAnsi="Consolas" w:cs="Times New Roman"/>
+          <w:color w:val="808080"/>
+          <w:sz w:val="21"/>
+          <w:szCs w:val="21"/>
+          <w:lang w:val="en-GB" w:eastAsia="es-ES"/>
+        </w:rPr>
+        <w:t>&lt;/</w:t>
+      </w:r>
+      <w:r>
+        <w:rPr>
+          <w:rFonts w:ascii="Consolas" w:eastAsia="Times New Roman" w:hAnsi="Consolas" w:cs="Times New Roman"/>
+          <w:color w:val="569CD6"/>
+          <w:sz w:val="21"/>
+          <w:szCs w:val="21"/>
+          <w:lang w:val="en-GB" w:eastAsia="es-ES"/>
+        </w:rPr>
+        <w:t>LegalName</w:t>
+      </w:r>
+      <w:r>
+        <w:rPr>
+          <w:rFonts w:ascii="Consolas" w:eastAsia="Times New Roman" w:hAnsi="Consolas" w:cs="Times New Roman"/>
+          <w:color w:val="808080"/>
+          <w:sz w:val="21"/>
+          <w:szCs w:val="21"/>
+          <w:lang w:val="en-GB" w:eastAsia="es-ES"/>
+        </w:rPr>
+        <w:t>&gt;</w:t>
+      </w:r>
+    </w:p>
+    <w:p>
+      <w:pPr>
+        <w:shd w:val="clear" w:color="auto" w:fill="1E1E1E"/>
+        <w:spacing w:after="0" w:line="285" w:lineRule="atLeast"/>
+        <w:rPr>
+          <w:rFonts w:ascii="Consolas" w:eastAsia="Times New Roman" w:hAnsi="Consolas" w:cs="Times New Roman"/>
+          <w:color w:val="D4D4D4"/>
+          <w:sz w:val="21"/>
+          <w:szCs w:val="21"/>
+          <w:lang w:val="en-GB" w:eastAsia="es-ES"/>
+        </w:rPr>
+      </w:pPr>
+      <w:r>
+        <w:rPr>
+          <w:rFonts w:ascii="Consolas" w:eastAsia="Times New Roman" w:hAnsi="Consolas" w:cs="Times New Roman"/>
+          <w:color w:val="D4D4D4"/>
+          <w:sz w:val="21"/>
+          <w:szCs w:val="21"/>
+          <w:lang w:val="en-GB" w:eastAsia="es-ES"/>
+        </w:rPr>
+        <w:t xml:space="preserve">    </w:t>
+      </w:r>
+      <w:r>
+        <w:rPr>
+          <w:rFonts w:ascii="Consolas" w:eastAsia="Times New Roman" w:hAnsi="Consolas" w:cs="Times New Roman"/>
+          <w:color w:val="808080"/>
+          <w:sz w:val="21"/>
+          <w:szCs w:val="21"/>
+          <w:lang w:val="en-GB" w:eastAsia="es-ES"/>
+        </w:rPr>
+        <w:t>&lt;/</w:t>
+      </w:r>
+      <w:r>
+        <w:rPr>
+          <w:rFonts w:ascii="Consolas" w:eastAsia="Times New Roman" w:hAnsi="Consolas" w:cs="Times New Roman"/>
+          <w:color w:val="569CD6"/>
+          <w:sz w:val="21"/>
+          <w:szCs w:val="21"/>
+          <w:lang w:val="en-GB" w:eastAsia="es-ES"/>
+        </w:rPr>
+        <w:t>GeneratedBy</w:t>
+      </w:r>
+      <w:r>
+        <w:rPr>
+          <w:rFonts w:ascii="Consolas" w:eastAsia="Times New Roman" w:hAnsi="Consolas" w:cs="Times New Roman"/>
+          <w:color w:val="808080"/>
+          <w:sz w:val="21"/>
+          <w:szCs w:val="21"/>
+          <w:lang w:val="en-GB" w:eastAsia="es-ES"/>
+        </w:rPr>
+        <w:t>&gt;</w:t>
+      </w:r>
+    </w:p>
+    <w:p>
+      <w:pPr>
+        <w:shd w:val="clear" w:color="auto" w:fill="1E1E1E"/>
+        <w:spacing w:after="0" w:line="285" w:lineRule="atLeast"/>
+        <w:rPr>
+          <w:rFonts w:ascii="Consolas" w:eastAsia="Times New Roman" w:hAnsi="Consolas" w:cs="Times New Roman"/>
+          <w:color w:val="D4D4D4"/>
+          <w:sz w:val="21"/>
+          <w:szCs w:val="21"/>
+          <w:lang w:val="en-GB" w:eastAsia="es-ES"/>
+        </w:rPr>
+      </w:pPr>
+      <w:r>
+        <w:rPr>
+          <w:rFonts w:ascii="Consolas" w:eastAsia="Times New Roman" w:hAnsi="Consolas" w:cs="Times New Roman"/>
+          <w:color w:val="D4D4D4"/>
+          <w:sz w:val="21"/>
+          <w:szCs w:val="21"/>
+          <w:lang w:val="en-GB" w:eastAsia="es-ES"/>
+        </w:rPr>
+        <w:t xml:space="preserve">    </w:t>
+      </w:r>
+      <w:r>
+        <w:rPr>
+          <w:rFonts w:ascii="Consolas" w:eastAsia="Times New Roman" w:hAnsi="Consolas" w:cs="Times New Roman"/>
+          <w:color w:val="808080"/>
+          <w:sz w:val="21"/>
+          <w:szCs w:val="21"/>
+          <w:lang w:val="en-GB" w:eastAsia="es-ES"/>
+        </w:rPr>
+        <w:t>&lt;</w:t>
+      </w:r>
+      <w:r>
+        <w:rPr>
+          <w:rFonts w:ascii="Consolas" w:eastAsia="Times New Roman" w:hAnsi="Consolas" w:cs="Times New Roman"/>
+          <w:color w:val="569CD6"/>
+          <w:sz w:val="21"/>
+          <w:szCs w:val="21"/>
+          <w:lang w:val="en-GB" w:eastAsia="es-ES"/>
+        </w:rPr>
+        <w:t>GeneratedIn</w:t>
+      </w:r>
+      <w:r>
+        <w:rPr>
+          <w:rFonts w:ascii="Consolas" w:eastAsia="Times New Roman" w:hAnsi="Consolas" w:cs="Times New Roman"/>
+          <w:color w:val="808080"/>
+          <w:sz w:val="21"/>
+          <w:szCs w:val="21"/>
+          <w:lang w:val="en-GB" w:eastAsia="es-ES"/>
+        </w:rPr>
+        <w:t>&gt;</w:t>
+      </w:r>
+      <w:r>
+        <w:rPr>
+          <w:rFonts w:ascii="Consolas" w:eastAsia="Times New Roman" w:hAnsi="Consolas" w:cs="Times New Roman"/>
+          <w:color w:val="D4D4D4"/>
+          <w:sz w:val="21"/>
+          <w:szCs w:val="21"/>
+          <w:lang w:val="en-GB" w:eastAsia="es-ES"/>
+        </w:rPr>
+        <w:t>2023-06-05T12:14:00Z</w:t>
+      </w:r>
+      <w:r>
+        <w:rPr>
+          <w:rFonts w:ascii="Consolas" w:eastAsia="Times New Roman" w:hAnsi="Consolas" w:cs="Times New Roman"/>
+          <w:color w:val="808080"/>
+          <w:sz w:val="21"/>
+          <w:szCs w:val="21"/>
+          <w:lang w:val="en-GB" w:eastAsia="es-ES"/>
+        </w:rPr>
+        <w:t>&lt;/</w:t>
+      </w:r>
+      <w:r>
+        <w:rPr>
+          <w:rFonts w:ascii="Consolas" w:eastAsia="Times New Roman" w:hAnsi="Consolas" w:cs="Times New Roman"/>
+          <w:color w:val="569CD6"/>
+          <w:sz w:val="21"/>
+          <w:szCs w:val="21"/>
+          <w:lang w:val="en-GB" w:eastAsia="es-ES"/>
+        </w:rPr>
+        <w:t>GeneratedIn</w:t>
+      </w:r>
+      <w:r>
+        <w:rPr>
+          <w:rFonts w:ascii="Consolas" w:eastAsia="Times New Roman" w:hAnsi="Consolas" w:cs="Times New Roman"/>
+          <w:color w:val="808080"/>
+          <w:sz w:val="21"/>
+          <w:szCs w:val="21"/>
+          <w:lang w:val="en-GB" w:eastAsia="es-ES"/>
+        </w:rPr>
+        <w:t>&gt;</w:t>
+      </w:r>
+    </w:p>
+    <w:p>
+      <w:pPr>
+        <w:shd w:val="clear" w:color="auto" w:fill="1E1E1E"/>
+        <w:spacing w:after="0" w:line="285" w:lineRule="atLeast"/>
+        <w:rPr>
+          <w:rFonts w:ascii="Consolas" w:eastAsia="Times New Roman" w:hAnsi="Consolas" w:cs="Times New Roman"/>
+          <w:color w:val="D4D4D4"/>
+          <w:sz w:val="21"/>
+          <w:szCs w:val="21"/>
+          <w:lang w:val="en-GB" w:eastAsia="es-ES"/>
+        </w:rPr>
+      </w:pPr>
+      <w:r>
+        <w:rPr>
+          <w:rFonts w:ascii="Consolas" w:eastAsia="Times New Roman" w:hAnsi="Consolas" w:cs="Times New Roman"/>
+          <w:color w:val="D4D4D4"/>
+          <w:sz w:val="21"/>
+          <w:szCs w:val="21"/>
+          <w:lang w:val="en-GB" w:eastAsia="es-ES"/>
+        </w:rPr>
+        <w:t xml:space="preserve">    </w:t>
+      </w:r>
+      <w:r>
+        <w:rPr>
+          <w:rFonts w:ascii="Consolas" w:eastAsia="Times New Roman" w:hAnsi="Consolas" w:cs="Times New Roman"/>
+          <w:color w:val="808080"/>
+          <w:sz w:val="21"/>
+          <w:szCs w:val="21"/>
+          <w:lang w:val="en-GB" w:eastAsia="es-ES"/>
+        </w:rPr>
+        <w:t>&lt;</w:t>
+      </w:r>
+      <w:r>
+        <w:rPr>
+          <w:rFonts w:ascii="Consolas" w:eastAsia="Times New Roman" w:hAnsi="Consolas" w:cs="Times New Roman"/>
+          <w:color w:val="569CD6"/>
+          <w:sz w:val="21"/>
+          <w:szCs w:val="21"/>
+          <w:lang w:val="en-GB" w:eastAsia="es-ES"/>
+        </w:rPr>
+        <w:t>UUID</w:t>
+      </w:r>
+      <w:r>
+        <w:rPr>
+          <w:rFonts w:ascii="Consolas" w:eastAsia="Times New Roman" w:hAnsi="Consolas" w:cs="Times New Roman"/>
+          <w:color w:val="808080"/>
+          <w:sz w:val="21"/>
+          <w:szCs w:val="21"/>
+          <w:lang w:val="en-GB" w:eastAsia="es-ES"/>
+        </w:rPr>
+        <w:t>&gt;</w:t>
+      </w:r>
+      <w:r>
+        <w:rPr>
+          <w:rFonts w:ascii="Consolas" w:eastAsia="Times New Roman" w:hAnsi="Consolas" w:cs="Times New Roman"/>
+          <w:color w:val="D4D4D4"/>
+          <w:sz w:val="21"/>
+          <w:szCs w:val="21"/>
+          <w:lang w:val="en-GB" w:eastAsia="es-ES"/>
+        </w:rPr>
+        <w:t>78f6fd6323834cf5abb241dbe71b2e0f</w:t>
+      </w:r>
+      <w:r>
+        <w:rPr>
+          <w:rFonts w:ascii="Consolas" w:eastAsia="Times New Roman" w:hAnsi="Consolas" w:cs="Times New Roman"/>
+          <w:color w:val="808080"/>
+          <w:sz w:val="21"/>
+          <w:szCs w:val="21"/>
+          <w:lang w:val="en-GB" w:eastAsia="es-ES"/>
+        </w:rPr>
+        <w:t>&lt;/</w:t>
+      </w:r>
+      <w:r>
+        <w:rPr>
+          <w:rFonts w:ascii="Consolas" w:eastAsia="Times New Roman" w:hAnsi="Consolas" w:cs="Times New Roman"/>
+          <w:color w:val="569CD6"/>
+          <w:sz w:val="21"/>
+          <w:szCs w:val="21"/>
+          <w:lang w:val="en-GB" w:eastAsia="es-ES"/>
+        </w:rPr>
+        <w:t>UUID</w:t>
+      </w:r>
+      <w:r>
+        <w:rPr>
+          <w:rFonts w:ascii="Consolas" w:eastAsia="Times New Roman" w:hAnsi="Consolas" w:cs="Times New Roman"/>
+          <w:color w:val="808080"/>
+          <w:sz w:val="21"/>
+          <w:szCs w:val="21"/>
+          <w:lang w:val="en-GB" w:eastAsia="es-ES"/>
+        </w:rPr>
+        <w:t>&gt;</w:t>
+      </w:r>
+    </w:p>
+    <w:p>
+      <w:pPr>
+        <w:shd w:val="clear" w:color="auto" w:fill="1E1E1E"/>
+        <w:spacing w:after="0" w:line="285" w:lineRule="atLeast"/>
+        <w:rPr>
+          <w:rFonts w:ascii="Consolas" w:eastAsia="Times New Roman" w:hAnsi="Consolas" w:cs="Times New Roman"/>
+          <w:color w:val="D4D4D4"/>
+          <w:sz w:val="21"/>
+          <w:szCs w:val="21"/>
+          <w:lang w:val="en-GB" w:eastAsia="es-ES"/>
+        </w:rPr>
+      </w:pPr>
+      <w:r>
+        <w:rPr>
+          <w:rFonts w:ascii="Consolas" w:eastAsia="Times New Roman" w:hAnsi="Consolas" w:cs="Times New Roman"/>
+          <w:color w:val="D4D4D4"/>
+          <w:sz w:val="21"/>
+          <w:szCs w:val="21"/>
+          <w:lang w:val="en-GB" w:eastAsia="es-ES"/>
+        </w:rPr>
+        <w:t xml:space="preserve">  </w:t>
+      </w:r>
+      <w:r>
+        <w:rPr>
+          <w:rFonts w:ascii="Consolas" w:eastAsia="Times New Roman" w:hAnsi="Consolas" w:cs="Times New Roman"/>
+          <w:color w:val="808080"/>
+          <w:sz w:val="21"/>
+          <w:szCs w:val="21"/>
+          <w:lang w:val="en-GB" w:eastAsia="es-ES"/>
+        </w:rPr>
+        <w:t>&lt;/</w:t>
+      </w:r>
+      <w:r>
+        <w:rPr>
+          <w:rFonts w:ascii="Consolas" w:eastAsia="Times New Roman" w:hAnsi="Consolas" w:cs="Times New Roman"/>
+          <w:color w:val="569CD6"/>
+          <w:sz w:val="21"/>
+          <w:szCs w:val="21"/>
+          <w:lang w:val="en-GB" w:eastAsia="es-ES"/>
+        </w:rPr>
+        <w:t>Identifier</w:t>
+      </w:r>
+      <w:r>
+        <w:rPr>
+          <w:rFonts w:ascii="Consolas" w:eastAsia="Times New Roman" w:hAnsi="Consolas" w:cs="Times New Roman"/>
+          <w:color w:val="808080"/>
+          <w:sz w:val="21"/>
+          <w:szCs w:val="21"/>
+          <w:lang w:val="en-GB" w:eastAsia="es-ES"/>
+        </w:rPr>
+        <w:t>&gt;</w:t>
+      </w:r>
+    </w:p>
+    <w:p>
+      <w:pPr>
+        <w:shd w:val="clear" w:color="auto" w:fill="1E1E1E"/>
+        <w:spacing w:after="0" w:line="285" w:lineRule="atLeast"/>
+        <w:rPr>
+          <w:rFonts w:ascii="Consolas" w:eastAsia="Times New Roman" w:hAnsi="Consolas" w:cs="Times New Roman"/>
+          <w:color w:val="D4D4D4"/>
+          <w:sz w:val="21"/>
+          <w:szCs w:val="21"/>
+          <w:lang w:val="en-GB" w:eastAsia="es-ES"/>
+        </w:rPr>
+      </w:pPr>
+      <w:r>
+        <w:rPr>
+          <w:rFonts w:ascii="Consolas" w:eastAsia="Times New Roman" w:hAnsi="Consolas" w:cs="Times New Roman"/>
+          <w:color w:val="D4D4D4"/>
+          <w:sz w:val="21"/>
+          <w:szCs w:val="21"/>
+          <w:lang w:val="en-GB" w:eastAsia="es-ES"/>
+        </w:rPr>
+        <w:t xml:space="preserve">  </w:t>
+      </w:r>
+      <w:r>
+        <w:rPr>
+          <w:rFonts w:ascii="Consolas" w:eastAsia="Times New Roman" w:hAnsi="Consolas" w:cs="Times New Roman"/>
+          <w:color w:val="808080"/>
+          <w:sz w:val="21"/>
+          <w:szCs w:val="21"/>
+          <w:lang w:val="en-GB" w:eastAsia="es-ES"/>
+        </w:rPr>
+        <w:t>&lt;</w:t>
+      </w:r>
+      <w:r>
+        <w:rPr>
+          <w:rFonts w:ascii="Consolas" w:eastAsia="Times New Roman" w:hAnsi="Consolas" w:cs="Times New Roman"/>
+          <w:color w:val="569CD6"/>
+          <w:sz w:val="21"/>
+          <w:szCs w:val="21"/>
+          <w:lang w:val="en-GB" w:eastAsia="es-ES"/>
+        </w:rPr>
+        <w:t>LocationRel</w:t>
+      </w:r>
+      <w:r>
+        <w:rPr>
+          <w:rFonts w:ascii="Consolas" w:eastAsia="Times New Roman" w:hAnsi="Consolas" w:cs="Times New Roman"/>
+          <w:color w:val="808080"/>
+          <w:sz w:val="21"/>
+          <w:szCs w:val="21"/>
+          <w:lang w:val="en-GB" w:eastAsia="es-ES"/>
+        </w:rPr>
+        <w:t>&gt;</w:t>
+      </w:r>
+    </w:p>
+    <w:p>
+      <w:pPr>
+        <w:shd w:val="clear" w:color="auto" w:fill="1E1E1E"/>
+        <w:spacing w:after="0" w:line="285" w:lineRule="atLeast"/>
+        <w:rPr>
+          <w:rFonts w:ascii="Consolas" w:eastAsia="Times New Roman" w:hAnsi="Consolas" w:cs="Times New Roman"/>
+          <w:color w:val="D4D4D4"/>
+          <w:sz w:val="21"/>
+          <w:szCs w:val="21"/>
+          <w:lang w:val="en-GB" w:eastAsia="es-ES"/>
+        </w:rPr>
+      </w:pPr>
+      <w:r>
+        <w:rPr>
+          <w:rFonts w:ascii="Consolas" w:eastAsia="Times New Roman" w:hAnsi="Consolas" w:cs="Times New Roman"/>
+          <w:color w:val="D4D4D4"/>
+          <w:sz w:val="21"/>
+          <w:szCs w:val="21"/>
+          <w:lang w:val="en-GB" w:eastAsia="es-ES"/>
+        </w:rPr>
+        <w:t xml:space="preserve">    </w:t>
+      </w:r>
+      <w:r>
+        <w:rPr>
+          <w:rFonts w:ascii="Consolas" w:eastAsia="Times New Roman" w:hAnsi="Consolas" w:cs="Times New Roman"/>
+          <w:color w:val="808080"/>
+          <w:sz w:val="21"/>
+          <w:szCs w:val="21"/>
+          <w:lang w:val="en-GB" w:eastAsia="es-ES"/>
+        </w:rPr>
+        <w:t>&lt;</w:t>
+      </w:r>
+      <w:r>
+        <w:rPr>
+          <w:rFonts w:ascii="Consolas" w:eastAsia="Times New Roman" w:hAnsi="Consolas" w:cs="Times New Roman"/>
+          <w:color w:val="569CD6"/>
+          <w:sz w:val="21"/>
+          <w:szCs w:val="21"/>
+          <w:lang w:val="en-GB" w:eastAsia="es-ES"/>
+        </w:rPr>
+        <w:t>Location</w:t>
+      </w:r>
+      <w:r>
+        <w:rPr>
+          <w:rFonts w:ascii="Consolas" w:eastAsia="Times New Roman" w:hAnsi="Consolas" w:cs="Times New Roman"/>
+          <w:color w:val="808080"/>
+          <w:sz w:val="21"/>
+          <w:szCs w:val="21"/>
+          <w:lang w:val="en-GB" w:eastAsia="es-ES"/>
+        </w:rPr>
+        <w:t>&gt;</w:t>
+      </w:r>
+    </w:p>
+    <w:p>
+      <w:pPr>
+        <w:shd w:val="clear" w:color="auto" w:fill="1E1E1E"/>
+        <w:spacing w:after="0" w:line="285" w:lineRule="atLeast"/>
+        <w:rPr>
+          <w:rFonts w:ascii="Consolas" w:eastAsia="Times New Roman" w:hAnsi="Consolas" w:cs="Times New Roman"/>
+          <w:color w:val="D4D4D4"/>
+          <w:sz w:val="21"/>
+          <w:szCs w:val="21"/>
+          <w:lang w:val="en-GB" w:eastAsia="es-ES"/>
+        </w:rPr>
+      </w:pPr>
+      <w:r>
+        <w:rPr>
+          <w:rFonts w:ascii="Consolas" w:eastAsia="Times New Roman" w:hAnsi="Consolas" w:cs="Times New Roman"/>
+          <w:color w:val="D4D4D4"/>
+          <w:sz w:val="21"/>
+          <w:szCs w:val="21"/>
+          <w:lang w:val="en-GB" w:eastAsia="es-ES"/>
+        </w:rPr>
+        <w:t xml:space="preserve">      </w:t>
+      </w:r>
+      <w:r>
+        <w:rPr>
+          <w:rFonts w:ascii="Consolas" w:eastAsia="Times New Roman" w:hAnsi="Consolas" w:cs="Times New Roman"/>
+          <w:color w:val="808080"/>
+          <w:sz w:val="21"/>
+          <w:szCs w:val="21"/>
+          <w:lang w:val="en-GB" w:eastAsia="es-ES"/>
+        </w:rPr>
+        <w:t>&lt;</w:t>
+      </w:r>
+      <w:r>
+        <w:rPr>
+          <w:rFonts w:ascii="Consolas" w:eastAsia="Times New Roman" w:hAnsi="Consolas" w:cs="Times New Roman"/>
+          <w:color w:val="569CD6"/>
+          <w:sz w:val="21"/>
+          <w:szCs w:val="21"/>
+          <w:lang w:val="en-GB" w:eastAsia="es-ES"/>
+        </w:rPr>
+        <w:t>Geometry</w:t>
+      </w:r>
+      <w:r>
+        <w:rPr>
+          <w:rFonts w:ascii="Consolas" w:eastAsia="Times New Roman" w:hAnsi="Consolas" w:cs="Times New Roman"/>
+          <w:color w:val="808080"/>
+          <w:sz w:val="21"/>
+          <w:szCs w:val="21"/>
+          <w:lang w:val="en-GB" w:eastAsia="es-ES"/>
+        </w:rPr>
+        <w:t>&gt;</w:t>
+      </w:r>
+    </w:p>
+    <w:p>
+      <w:pPr>
+        <w:shd w:val="clear" w:color="auto" w:fill="1E1E1E"/>
+        <w:spacing w:after="0" w:line="285" w:lineRule="atLeast"/>
+        <w:rPr>
+          <w:rFonts w:ascii="Consolas" w:eastAsia="Times New Roman" w:hAnsi="Consolas" w:cs="Times New Roman"/>
+          <w:color w:val="D4D4D4"/>
+          <w:sz w:val="21"/>
+          <w:szCs w:val="21"/>
+          <w:lang w:val="en-GB" w:eastAsia="es-ES"/>
+        </w:rPr>
+      </w:pPr>
+      <w:r>
+        <w:rPr>
+          <w:rFonts w:ascii="Consolas" w:eastAsia="Times New Roman" w:hAnsi="Consolas" w:cs="Times New Roman"/>
+          <w:color w:val="D4D4D4"/>
+          <w:sz w:val="21"/>
+          <w:szCs w:val="21"/>
+          <w:lang w:val="en-GB" w:eastAsia="es-ES"/>
+        </w:rPr>
+        <w:t xml:space="preserve">        </w:t>
+      </w:r>
+      <w:r>
+        <w:rPr>
+          <w:rFonts w:ascii="Consolas" w:eastAsia="Times New Roman" w:hAnsi="Consolas" w:cs="Times New Roman"/>
+          <w:color w:val="808080"/>
+          <w:sz w:val="21"/>
+          <w:szCs w:val="21"/>
+          <w:lang w:val="en-GB" w:eastAsia="es-ES"/>
+        </w:rPr>
+        <w:t>&lt;</w:t>
+      </w:r>
+      <w:r>
+        <w:rPr>
+          <w:rFonts w:ascii="Consolas" w:eastAsia="Times New Roman" w:hAnsi="Consolas" w:cs="Times New Roman"/>
+          <w:color w:val="569CD6"/>
+          <w:sz w:val="21"/>
+          <w:szCs w:val="21"/>
+          <w:lang w:val="en-GB" w:eastAsia="es-ES"/>
+        </w:rPr>
+        <w:t>WKT</w:t>
+      </w:r>
+      <w:r>
+        <w:rPr>
+          <w:rFonts w:ascii="Consolas" w:eastAsia="Times New Roman" w:hAnsi="Consolas" w:cs="Times New Roman"/>
+          <w:color w:val="808080"/>
+          <w:sz w:val="21"/>
+          <w:szCs w:val="21"/>
+          <w:lang w:val="en-GB" w:eastAsia="es-ES"/>
+        </w:rPr>
+        <w:t>&gt;</w:t>
+      </w:r>
+      <w:r>
+        <w:rPr>
+          <w:rFonts w:ascii="Consolas" w:eastAsia="Times New Roman" w:hAnsi="Consolas" w:cs="Times New Roman"/>
+          <w:color w:val="D4D4D4"/>
+          <w:sz w:val="21"/>
+          <w:szCs w:val="21"/>
+          <w:lang w:val="en-GB" w:eastAsia="es-ES"/>
+        </w:rPr>
+        <w:t>POLYGON ((57.7214373571031558 -20.0370136027002275, 57.7218206316151239 -20.0371927614945733, 57.7219207847855884 -20.0381863235946653, 57.7213433946751593 -20.0373754297448592, 57.7214373571031558 -20.0370136027002275))</w:t>
+      </w:r>
+      <w:r>
+        <w:rPr>
+          <w:rFonts w:ascii="Consolas" w:eastAsia="Times New Roman" w:hAnsi="Consolas" w:cs="Times New Roman"/>
+          <w:color w:val="808080"/>
+          <w:sz w:val="21"/>
+          <w:szCs w:val="21"/>
+          <w:lang w:val="en-GB" w:eastAsia="es-ES"/>
+        </w:rPr>
+        <w:t>&lt;/</w:t>
+      </w:r>
+      <w:r>
+        <w:rPr>
+          <w:rFonts w:ascii="Consolas" w:eastAsia="Times New Roman" w:hAnsi="Consolas" w:cs="Times New Roman"/>
+          <w:color w:val="569CD6"/>
+          <w:sz w:val="21"/>
+          <w:szCs w:val="21"/>
+          <w:lang w:val="en-GB" w:eastAsia="es-ES"/>
+        </w:rPr>
+        <w:t>WKT</w:t>
+      </w:r>
+      <w:r>
+        <w:rPr>
+          <w:rFonts w:ascii="Consolas" w:eastAsia="Times New Roman" w:hAnsi="Consolas" w:cs="Times New Roman"/>
+          <w:color w:val="808080"/>
+          <w:sz w:val="21"/>
+          <w:szCs w:val="21"/>
+          <w:lang w:val="en-GB" w:eastAsia="es-ES"/>
+        </w:rPr>
+        <w:t>&gt;</w:t>
+      </w:r>
+    </w:p>
+    <w:p>
+      <w:pPr>
+        <w:shd w:val="clear" w:color="auto" w:fill="1E1E1E"/>
+        <w:spacing w:after="0" w:line="285" w:lineRule="atLeast"/>
+        <w:rPr>
+          <w:rFonts w:ascii="Consolas" w:eastAsia="Times New Roman" w:hAnsi="Consolas" w:cs="Times New Roman"/>
+          <w:color w:val="D4D4D4"/>
+          <w:sz w:val="21"/>
+          <w:szCs w:val="21"/>
+          <w:lang w:val="en-GB" w:eastAsia="es-ES"/>
+        </w:rPr>
+      </w:pPr>
+      <w:r>
+        <w:rPr>
+          <w:rFonts w:ascii="Consolas" w:eastAsia="Times New Roman" w:hAnsi="Consolas" w:cs="Times New Roman"/>
+          <w:color w:val="D4D4D4"/>
+          <w:sz w:val="21"/>
+          <w:szCs w:val="21"/>
+          <w:lang w:val="en-GB" w:eastAsia="es-ES"/>
+        </w:rPr>
+        <w:t xml:space="preserve">      </w:t>
+      </w:r>
+      <w:r>
+        <w:rPr>
+          <w:rFonts w:ascii="Consolas" w:eastAsia="Times New Roman" w:hAnsi="Consolas" w:cs="Times New Roman"/>
+          <w:color w:val="808080"/>
+          <w:sz w:val="21"/>
+          <w:szCs w:val="21"/>
+          <w:lang w:val="en-GB" w:eastAsia="es-ES"/>
+        </w:rPr>
+        <w:t>&lt;/</w:t>
+      </w:r>
+      <w:r>
+        <w:rPr>
+          <w:rFonts w:ascii="Consolas" w:eastAsia="Times New Roman" w:hAnsi="Consolas" w:cs="Times New Roman"/>
+          <w:color w:val="569CD6"/>
+          <w:sz w:val="21"/>
+          <w:szCs w:val="21"/>
+          <w:lang w:val="en-GB" w:eastAsia="es-ES"/>
+        </w:rPr>
+        <w:t>Geometry</w:t>
+      </w:r>
+      <w:r>
+        <w:rPr>
+          <w:rFonts w:ascii="Consolas" w:eastAsia="Times New Roman" w:hAnsi="Consolas" w:cs="Times New Roman"/>
+          <w:color w:val="808080"/>
+          <w:sz w:val="21"/>
+          <w:szCs w:val="21"/>
+          <w:lang w:val="en-GB" w:eastAsia="es-ES"/>
+        </w:rPr>
+        <w:t>&gt;</w:t>
+      </w:r>
+    </w:p>
+    <w:p>
+      <w:pPr>
+        <w:shd w:val="clear" w:color="auto" w:fill="1E1E1E"/>
+        <w:spacing w:after="0" w:line="285" w:lineRule="atLeast"/>
+        <w:rPr>
+          <w:rFonts w:ascii="Consolas" w:eastAsia="Times New Roman" w:hAnsi="Consolas" w:cs="Times New Roman"/>
+          <w:color w:val="D4D4D4"/>
+          <w:sz w:val="21"/>
+          <w:szCs w:val="21"/>
+          <w:lang w:val="en-GB" w:eastAsia="es-ES"/>
+        </w:rPr>
+      </w:pPr>
+      <w:r>
+        <w:rPr>
+          <w:rFonts w:ascii="Consolas" w:eastAsia="Times New Roman" w:hAnsi="Consolas" w:cs="Times New Roman"/>
+          <w:color w:val="D4D4D4"/>
+          <w:sz w:val="21"/>
+          <w:szCs w:val="21"/>
+          <w:lang w:val="en-GB" w:eastAsia="es-ES"/>
+        </w:rPr>
+        <w:t xml:space="preserve">    </w:t>
+      </w:r>
+      <w:r>
+        <w:rPr>
+          <w:rFonts w:ascii="Consolas" w:eastAsia="Times New Roman" w:hAnsi="Consolas" w:cs="Times New Roman"/>
+          <w:color w:val="808080"/>
+          <w:sz w:val="21"/>
+          <w:szCs w:val="21"/>
+          <w:lang w:val="en-GB" w:eastAsia="es-ES"/>
+        </w:rPr>
+        <w:t>&lt;/</w:t>
+      </w:r>
+      <w:r>
+        <w:rPr>
+          <w:rFonts w:ascii="Consolas" w:eastAsia="Times New Roman" w:hAnsi="Consolas" w:cs="Times New Roman"/>
+          <w:color w:val="569CD6"/>
+          <w:sz w:val="21"/>
+          <w:szCs w:val="21"/>
+          <w:lang w:val="en-GB" w:eastAsia="es-ES"/>
+        </w:rPr>
+        <w:t>Location</w:t>
+      </w:r>
+      <w:r>
+        <w:rPr>
+          <w:rFonts w:ascii="Consolas" w:eastAsia="Times New Roman" w:hAnsi="Consolas" w:cs="Times New Roman"/>
+          <w:color w:val="808080"/>
+          <w:sz w:val="21"/>
+          <w:szCs w:val="21"/>
+          <w:lang w:val="en-GB" w:eastAsia="es-ES"/>
+        </w:rPr>
+        <w:t>&gt;</w:t>
+      </w:r>
+    </w:p>
+    <w:p>
+      <w:pPr>
+        <w:shd w:val="clear" w:color="auto" w:fill="1E1E1E"/>
+        <w:spacing w:after="0" w:line="285" w:lineRule="atLeast"/>
+        <w:rPr>
+          <w:rFonts w:ascii="Consolas" w:eastAsia="Times New Roman" w:hAnsi="Consolas" w:cs="Times New Roman"/>
+          <w:color w:val="D4D4D4"/>
+          <w:sz w:val="21"/>
+          <w:szCs w:val="21"/>
+          <w:lang w:val="en-GB" w:eastAsia="es-ES"/>
+        </w:rPr>
+      </w:pPr>
+      <w:r>
+        <w:rPr>
+          <w:rFonts w:ascii="Consolas" w:eastAsia="Times New Roman" w:hAnsi="Consolas" w:cs="Times New Roman"/>
+          <w:color w:val="D4D4D4"/>
+          <w:sz w:val="21"/>
+          <w:szCs w:val="21"/>
+          <w:lang w:val="en-GB" w:eastAsia="es-ES"/>
+        </w:rPr>
+        <w:t xml:space="preserve">  </w:t>
+      </w:r>
+      <w:r>
+        <w:rPr>
+          <w:rFonts w:ascii="Consolas" w:eastAsia="Times New Roman" w:hAnsi="Consolas" w:cs="Times New Roman"/>
+          <w:color w:val="808080"/>
+          <w:sz w:val="21"/>
+          <w:szCs w:val="21"/>
+          <w:lang w:val="en-GB" w:eastAsia="es-ES"/>
+        </w:rPr>
+        <w:t>&lt;/</w:t>
+      </w:r>
+      <w:r>
+        <w:rPr>
+          <w:rFonts w:ascii="Consolas" w:eastAsia="Times New Roman" w:hAnsi="Consolas" w:cs="Times New Roman"/>
+          <w:color w:val="569CD6"/>
+          <w:sz w:val="21"/>
+          <w:szCs w:val="21"/>
+          <w:lang w:val="en-GB" w:eastAsia="es-ES"/>
+        </w:rPr>
+        <w:t>LocationRel</w:t>
+      </w:r>
+      <w:r>
+        <w:rPr>
+          <w:rFonts w:ascii="Consolas" w:eastAsia="Times New Roman" w:hAnsi="Consolas" w:cs="Times New Roman"/>
+          <w:color w:val="808080"/>
+          <w:sz w:val="21"/>
+          <w:szCs w:val="21"/>
+          <w:lang w:val="en-GB" w:eastAsia="es-ES"/>
+        </w:rPr>
+        <w:t>&gt;</w:t>
+      </w:r>
+    </w:p>
+    <w:p>
+      <w:pPr>
+        <w:shd w:val="clear" w:color="auto" w:fill="1E1E1E"/>
+        <w:spacing w:after="0" w:line="285" w:lineRule="atLeast"/>
+        <w:rPr>
+          <w:rFonts w:ascii="Consolas" w:eastAsia="Times New Roman" w:hAnsi="Consolas" w:cs="Times New Roman"/>
+          <w:color w:val="D4D4D4"/>
+          <w:sz w:val="21"/>
+          <w:szCs w:val="21"/>
+          <w:lang w:val="en-GB" w:eastAsia="es-ES"/>
+        </w:rPr>
+      </w:pPr>
+      <w:r>
+        <w:rPr>
+          <w:rFonts w:ascii="Consolas" w:eastAsia="Times New Roman" w:hAnsi="Consolas" w:cs="Times New Roman"/>
+          <w:color w:val="D4D4D4"/>
+          <w:sz w:val="21"/>
+          <w:szCs w:val="21"/>
+          <w:lang w:val="en-GB" w:eastAsia="es-ES"/>
+        </w:rPr>
+        <w:t xml:space="preserve">  </w:t>
+      </w:r>
+      <w:r>
+        <w:rPr>
+          <w:rFonts w:ascii="Consolas" w:eastAsia="Times New Roman" w:hAnsi="Consolas" w:cs="Times New Roman"/>
+          <w:color w:val="808080"/>
+          <w:sz w:val="21"/>
+          <w:szCs w:val="21"/>
+          <w:lang w:val="en-GB" w:eastAsia="es-ES"/>
+        </w:rPr>
+        <w:t>&lt;</w:t>
+      </w:r>
+      <w:r>
+        <w:rPr>
+          <w:rFonts w:ascii="Consolas" w:eastAsia="Times New Roman" w:hAnsi="Consolas" w:cs="Times New Roman"/>
+          <w:color w:val="569CD6"/>
+          <w:sz w:val="21"/>
+          <w:szCs w:val="21"/>
+          <w:lang w:val="en-GB" w:eastAsia="es-ES"/>
+        </w:rPr>
+        <w:t>Content</w:t>
+      </w:r>
+      <w:r>
+        <w:rPr>
+          <w:rFonts w:ascii="Consolas" w:eastAsia="Times New Roman" w:hAnsi="Consolas" w:cs="Times New Roman"/>
+          <w:color w:val="808080"/>
+          <w:sz w:val="21"/>
+          <w:szCs w:val="21"/>
+          <w:lang w:val="en-GB" w:eastAsia="es-ES"/>
+        </w:rPr>
+        <w:t>&gt;</w:t>
+      </w:r>
+      <w:r>
+        <w:rPr>
+          <w:rFonts w:ascii="Consolas" w:eastAsia="Times New Roman" w:hAnsi="Consolas" w:cs="Times New Roman"/>
+          <w:color w:val="D4D4D4"/>
+          <w:sz w:val="21"/>
+          <w:szCs w:val="21"/>
+          <w:lang w:val="en-GB" w:eastAsia="es-ES"/>
+        </w:rPr>
+        <w:t>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</w:t>
+      </w:r>
+      <w:r>
+        <w:rPr>
+          <w:rFonts w:ascii="Consolas" w:eastAsia="Times New Roman" w:hAnsi="Consolas" w:cs="Times New Roman"/>
+          <w:color w:val="808080"/>
+          <w:sz w:val="21"/>
+          <w:szCs w:val="21"/>
+          <w:lang w:val="en-GB" w:eastAsia="es-ES"/>
+        </w:rPr>
+        <w:t>&lt;/</w:t>
+      </w:r>
+      <w:r>
+        <w:rPr>
+          <w:rFonts w:ascii="Consolas" w:eastAsia="Times New Roman" w:hAnsi="Consolas" w:cs="Times New Roman"/>
+          <w:color w:val="569CD6"/>
+          <w:sz w:val="21"/>
+          <w:szCs w:val="21"/>
+          <w:lang w:val="en-GB" w:eastAsia="es-ES"/>
+        </w:rPr>
+        <w:t>Content</w:t>
+      </w:r>
+      <w:r>
+        <w:rPr>
+          <w:rFonts w:ascii="Consolas" w:eastAsia="Times New Roman" w:hAnsi="Consolas" w:cs="Times New Roman"/>
+          <w:color w:val="808080"/>
+          <w:sz w:val="21"/>
+          <w:szCs w:val="21"/>
+          <w:lang w:val="en-GB" w:eastAsia="es-ES"/>
+        </w:rPr>
+        <w:t>&gt;</w:t>
+      </w:r>
+    </w:p>
+    <w:p>
+      <w:pPr>
+        <w:shd w:val="clear" w:color="auto" w:fill="1E1E1E"/>
+        <w:spacing w:after="0" w:line="285" w:lineRule="atLeast"/>
+        <w:rPr>
+          <w:rFonts w:ascii="Consolas" w:eastAsia="Times New Roman" w:hAnsi="Consolas" w:cs="Times New Roman"/>
+          <w:color w:val="D4D4D4"/>
+          <w:sz w:val="21"/>
+          <w:szCs w:val="21"/>
+          <w:lang w:val="en-GB" w:eastAsia="es-ES"/>
+        </w:rPr>
+      </w:pPr>
+      <w:r>
+        <w:rPr>
+          <w:rFonts w:ascii="Consolas" w:eastAsia="Times New Roman" w:hAnsi="Consolas" w:cs="Times New Roman"/>
+          <w:color w:val="808080"/>
+          <w:sz w:val="21"/>
+          <w:szCs w:val="21"/>
+          <w:lang w:val="en-GB" w:eastAsia="es-ES"/>
+        </w:rPr>
+        <w:t>&lt;/</w:t>
+      </w:r>
+      <w:r>
+        <w:rPr>
+          <w:rFonts w:ascii="Consolas" w:eastAsia="Times New Roman" w:hAnsi="Consolas" w:cs="Times New Roman"/>
+          <w:color w:val="569CD6"/>
+          <w:sz w:val="21"/>
+          <w:szCs w:val="21"/>
+          <w:lang w:val="en-GB" w:eastAsia="es-ES"/>
+        </w:rPr>
+        <w:t>LocationDocument</w:t>
+      </w:r>
+      <w:r>
+        <w:rPr>
+          <w:rFonts w:ascii="Consolas" w:eastAsia="Times New Roman" w:hAnsi="Consolas" w:cs="Times New Roman"/>
+          <w:color w:val="808080"/>
+          <w:sz w:val="21"/>
+          <w:szCs w:val="21"/>
+          <w:lang w:val="en-GB" w:eastAsia="es-ES"/>
+        </w:rPr>
+        <w:t>&gt;</w:t>
+      </w:r>
+    </w:p>
+    <w:p>
+      <w:pPr>
+        <w:shd w:val="clear" w:color="auto" w:fill="1E1E1E"/>
+        <w:spacing w:after="240" w:line="285" w:lineRule="atLeast"/>
+        <w:rPr>
+          <w:rFonts w:ascii="Consolas" w:eastAsia="Times New Roman" w:hAnsi="Consolas" w:cs="Times New Roman"/>
+          <w:color w:val="D4D4D4"/>
+          <w:sz w:val="21"/>
+          <w:szCs w:val="21"/>
+          <w:lang w:val="en-GB" w:eastAsia="es-ES"/>
+        </w:rPr>
+      </w:pPr>
+    </w:p>
+    <w:p>
+      <w:pPr>
+        <w:shd w:val="clear" w:color="auto" w:fill="1E1E1E"/>
+        <w:spacing w:after="0" w:line="285" w:lineRule="atLeast"/>
+        <w:rPr>
+          <w:rFonts w:ascii="Consolas" w:eastAsia="Times New Roman" w:hAnsi="Consolas" w:cs="Times New Roman"/>
+          <w:color w:val="D4D4D4"/>
+          <w:sz w:val="21"/>
+          <w:szCs w:val="21"/>
+          <w:lang w:val="en-GB" w:eastAsia="es-ES"/>
+        </w:rPr>
+      </w:pPr>
+      <w:r>
+        <w:rPr>
+          <w:rFonts w:ascii="Consolas" w:eastAsia="Times New Roman" w:hAnsi="Consolas" w:cs="Times New Roman"/>
+          <w:color w:val="6A9955"/>
+          <w:sz w:val="21"/>
+          <w:szCs w:val="21"/>
+          <w:lang w:val="en-GB" w:eastAsia="es-ES"/>
+        </w:rPr>
+        <w:t>&lt;!-- The content field decoded--&gt;</w:t>
+      </w:r>
+    </w:p>
+    <w:p>
+      <w:pPr>
+        <w:shd w:val="clear" w:color="auto" w:fill="1E1E1E"/>
+        <w:spacing w:after="0" w:line="285" w:lineRule="atLeast"/>
+        <w:rPr>
+          <w:rFonts w:ascii="Consolas" w:eastAsia="Times New Roman" w:hAnsi="Consolas" w:cs="Times New Roman"/>
+          <w:color w:val="D4D4D4"/>
+          <w:sz w:val="21"/>
+          <w:szCs w:val="21"/>
+          <w:lang w:val="en-GB" w:eastAsia="es-ES"/>
+        </w:rPr>
+      </w:pPr>
+      <w:r>
+        <w:rPr>
+          <w:rFonts w:ascii="Consolas" w:eastAsia="Times New Roman" w:hAnsi="Consolas" w:cs="Times New Roman"/>
+          <w:color w:val="808080"/>
+          <w:sz w:val="21"/>
+          <w:szCs w:val="21"/>
+          <w:lang w:val="en-GB" w:eastAsia="es-ES"/>
+        </w:rPr>
+        <w:t>&lt;?</w:t>
+      </w:r>
+      <w:r>
+        <w:rPr>
+          <w:rFonts w:ascii="Consolas" w:eastAsia="Times New Roman" w:hAnsi="Consolas" w:cs="Times New Roman"/>
+          <w:color w:val="569CD6"/>
+          <w:sz w:val="21"/>
+          <w:szCs w:val="21"/>
+          <w:lang w:val="en-GB" w:eastAsia="es-ES"/>
+        </w:rPr>
+        <w:t>xml</w:t>
+      </w:r>
+      <w:r>
+        <w:rPr>
+          <w:rFonts w:ascii="Consolas" w:eastAsia="Times New Roman" w:hAnsi="Consolas" w:cs="Times New Roman"/>
+          <w:color w:val="9CDCFE"/>
+          <w:sz w:val="21"/>
+          <w:szCs w:val="21"/>
+          <w:lang w:val="en-GB" w:eastAsia="es-ES"/>
+        </w:rPr>
+        <w:t xml:space="preserve"> version</w:t>
+      </w:r>
+      <w:r>
+        <w:rPr>
+          <w:rFonts w:ascii="Consolas" w:eastAsia="Times New Roman" w:hAnsi="Consolas" w:cs="Times New Roman"/>
+          <w:color w:val="D4D4D4"/>
+          <w:sz w:val="21"/>
+          <w:szCs w:val="21"/>
+          <w:lang w:val="en-GB" w:eastAsia="es-ES"/>
+        </w:rPr>
+        <w:t>=</w:t>
+      </w:r>
+      <w:r>
+        <w:rPr>
+          <w:rFonts w:ascii="Consolas" w:eastAsia="Times New Roman" w:hAnsi="Consolas" w:cs="Times New Roman"/>
+          <w:color w:val="CE9178"/>
+          <w:sz w:val="21"/>
+          <w:szCs w:val="21"/>
+          <w:lang w:val="en-GB" w:eastAsia="es-ES"/>
+        </w:rPr>
+        <w:t>'1.0'</w:t>
+      </w:r>
+      <w:r>
+        <w:rPr>
+          <w:rFonts w:ascii="Consolas" w:eastAsia="Times New Roman" w:hAnsi="Consolas" w:cs="Times New Roman"/>
+          <w:color w:val="9CDCFE"/>
+          <w:sz w:val="21"/>
+          <w:szCs w:val="21"/>
+          <w:lang w:val="en-GB" w:eastAsia="es-ES"/>
+        </w:rPr>
+        <w:t xml:space="preserve"> encoding</w:t>
+      </w:r>
+      <w:r>
+        <w:rPr>
+          <w:rFonts w:ascii="Consolas" w:eastAsia="Times New Roman" w:hAnsi="Consolas" w:cs="Times New Roman"/>
+          <w:color w:val="D4D4D4"/>
+          <w:sz w:val="21"/>
+          <w:szCs w:val="21"/>
+          <w:lang w:val="en-GB" w:eastAsia="es-ES"/>
+        </w:rPr>
+        <w:t>=</w:t>
+      </w:r>
+      <w:r>
+        <w:rPr>
+          <w:rFonts w:ascii="Consolas" w:eastAsia="Times New Roman" w:hAnsi="Consolas" w:cs="Times New Roman"/>
+          <w:color w:val="CE9178"/>
+          <w:sz w:val="21"/>
+          <w:szCs w:val="21"/>
+          <w:lang w:val="en-GB" w:eastAsia="es-ES"/>
+        </w:rPr>
+        <w:t>'UTF-8'</w:t>
+      </w:r>
+      <w:r>
+        <w:rPr>
+          <w:rFonts w:ascii="Consolas" w:eastAsia="Times New Roman" w:hAnsi="Consolas" w:cs="Times New Roman"/>
+          <w:color w:val="808080"/>
+          <w:sz w:val="21"/>
+          <w:szCs w:val="21"/>
+          <w:lang w:val="en-GB" w:eastAsia="es-ES"/>
+        </w:rPr>
+        <w:t>?&gt;</w:t>
+      </w:r>
+    </w:p>
+    <w:p>
+      <w:pPr>
+        <w:shd w:val="clear" w:color="auto" w:fill="1E1E1E"/>
+        <w:spacing w:after="0" w:line="285" w:lineRule="atLeast"/>
+        <w:rPr>
+          <w:rFonts w:ascii="Consolas" w:eastAsia="Times New Roman" w:hAnsi="Consolas" w:cs="Times New Roman"/>
+          <w:color w:val="D4D4D4"/>
+          <w:sz w:val="21"/>
+          <w:szCs w:val="21"/>
+          <w:lang w:eastAsia="es-ES"/>
+        </w:rPr>
+      </w:pPr>
+      <w:r>
+        <w:rPr>
+          <w:rFonts w:ascii="Consolas" w:eastAsia="Times New Roman" w:hAnsi="Consolas" w:cs="Times New Roman"/>
+          <w:color w:val="808080"/>
+          <w:sz w:val="21"/>
+          <w:szCs w:val="21"/>
+          <w:lang w:eastAsia="es-ES"/>
+        </w:rPr>
+        <w:t>&lt;</w:t>
+      </w:r>
+      <w:proofErr w:type="spellStart"/>
+      <w:r>
+        <w:rPr>
+          <w:rFonts w:ascii="Consolas" w:eastAsia="Times New Roman" w:hAnsi="Consolas" w:cs="Times New Roman"/>
+          <w:color w:val="569CD6"/>
+          <w:sz w:val="21"/>
+          <w:szCs w:val="21"/>
+          <w:lang w:eastAsia="es-ES"/>
+        </w:rPr>
+        <w:t>dtm:datamodel</w:t>
+      </w:r>
+      <w:proofErr w:type="spellEnd"/>
+      <w:r>
+        <w:rPr>
+          <w:rFonts w:ascii="Consolas" w:eastAsia="Times New Roman" w:hAnsi="Consolas" w:cs="Times New Roman"/>
+          <w:color w:val="D4D4D4"/>
+          <w:sz w:val="21"/>
+          <w:szCs w:val="21"/>
+          <w:lang w:eastAsia="es-ES"/>
+        </w:rPr>
+        <w:t xml:space="preserve"> </w:t>
+      </w:r>
+      <w:proofErr w:type="spellStart"/>
+      <w:r>
+        <w:rPr>
+          <w:rFonts w:ascii="Consolas" w:eastAsia="Times New Roman" w:hAnsi="Consolas" w:cs="Times New Roman"/>
+          <w:color w:val="9CDCFE"/>
+          <w:sz w:val="21"/>
+          <w:szCs w:val="21"/>
+          <w:lang w:eastAsia="es-ES"/>
+        </w:rPr>
+        <w:t>xmlns:xsi</w:t>
+      </w:r>
+      <w:proofErr w:type="spellEnd"/>
+      <w:r>
+        <w:rPr>
+          <w:rFonts w:ascii="Consolas" w:eastAsia="Times New Roman" w:hAnsi="Consolas" w:cs="Times New Roman"/>
+          <w:color w:val="D4D4D4"/>
+          <w:sz w:val="21"/>
+          <w:szCs w:val="21"/>
+          <w:lang w:eastAsia="es-ES"/>
+        </w:rPr>
+        <w:t>=</w:t>
+      </w:r>
+      <w:r>
+        <w:rPr>
+          <w:rFonts w:ascii="Consolas" w:eastAsia="Times New Roman" w:hAnsi="Consolas" w:cs="Times New Roman"/>
+          <w:color w:val="CE9178"/>
+          <w:sz w:val="21"/>
+          <w:szCs w:val="21"/>
+          <w:lang w:eastAsia="es-ES"/>
+        </w:rPr>
+        <w:t>"http://www.w3.org/2001/XMLSchema-instance"</w:t>
+      </w:r>
+      <w:r>
+        <w:rPr>
+          <w:rFonts w:ascii="Consolas" w:eastAsia="Times New Roman" w:hAnsi="Consolas" w:cs="Times New Roman"/>
+          <w:color w:val="D4D4D4"/>
+          <w:sz w:val="21"/>
+          <w:szCs w:val="21"/>
+          <w:lang w:eastAsia="es-ES"/>
+        </w:rPr>
+        <w:t xml:space="preserve"> </w:t>
+      </w:r>
+    </w:p>
+    <w:p>
+      <w:pPr>
+        <w:shd w:val="clear" w:color="auto" w:fill="1E1E1E"/>
+        <w:spacing w:after="0" w:line="285" w:lineRule="atLeast"/>
+        <w:rPr>
+          <w:rFonts w:ascii="Consolas" w:eastAsia="Times New Roman" w:hAnsi="Consolas" w:cs="Times New Roman"/>
+          <w:color w:val="D4D4D4"/>
+          <w:sz w:val="21"/>
+          <w:szCs w:val="21"/>
+          <w:lang w:eastAsia="es-ES"/>
+        </w:rPr>
+      </w:pPr>
+      <w:r>
+        <w:rPr>
+          <w:rFonts w:ascii="Consolas" w:eastAsia="Times New Roman" w:hAnsi="Consolas" w:cs="Times New Roman"/>
+          <w:color w:val="D4D4D4"/>
+          <w:sz w:val="21"/>
+          <w:szCs w:val="21"/>
+          <w:lang w:eastAsia="es-ES"/>
+        </w:rPr>
+        <w:t xml:space="preserve">    </w:t>
+      </w:r>
+      <w:r>
+        <w:rPr>
+          <w:rFonts w:ascii="Consolas" w:eastAsia="Times New Roman" w:hAnsi="Consolas" w:cs="Times New Roman"/>
+          <w:color w:val="9CDCFE"/>
+          <w:sz w:val="21"/>
+          <w:szCs w:val="21"/>
+          <w:lang w:eastAsia="es-ES"/>
+        </w:rPr>
+        <w:t>xsi:schemaLocation</w:t>
+      </w:r>
+      <w:r>
+        <w:rPr>
+          <w:rFonts w:ascii="Consolas" w:eastAsia="Times New Roman" w:hAnsi="Consolas" w:cs="Times New Roman"/>
+          <w:color w:val="D4D4D4"/>
+          <w:sz w:val="21"/>
+          <w:szCs w:val="21"/>
+          <w:lang w:eastAsia="es-ES"/>
+        </w:rPr>
+        <w:t>=</w:t>
+      </w:r>
+      <w:r>
+        <w:rPr>
+          <w:rFonts w:ascii="Consolas" w:eastAsia="Times New Roman" w:hAnsi="Consolas" w:cs="Times New Roman"/>
+          <w:color w:val="CE9178"/>
+          <w:sz w:val="21"/>
+          <w:szCs w:val="21"/>
+          <w:lang w:eastAsia="es-ES"/>
+        </w:rPr>
+        <w:t>"https://raw.githubusercontent.com/AI-ARC/AIARC-Data-model-v1/main/DataModel ./AIARC_datamodel.xsd"</w:t>
+      </w:r>
+      <w:r>
+        <w:rPr>
+          <w:rFonts w:ascii="Consolas" w:eastAsia="Times New Roman" w:hAnsi="Consolas" w:cs="Times New Roman"/>
+          <w:color w:val="D4D4D4"/>
+          <w:sz w:val="21"/>
+          <w:szCs w:val="21"/>
+          <w:lang w:eastAsia="es-ES"/>
+        </w:rPr>
+        <w:t xml:space="preserve"> </w:t>
+      </w:r>
+    </w:p>
+    <w:p>
+      <w:pPr>
+        <w:shd w:val="clear" w:color="auto" w:fill="1E1E1E"/>
+        <w:spacing w:after="0" w:line="285" w:lineRule="atLeast"/>
+        <w:rPr>
+          <w:rFonts w:ascii="Consolas" w:eastAsia="Times New Roman" w:hAnsi="Consolas" w:cs="Times New Roman"/>
+          <w:color w:val="D4D4D4"/>
+          <w:sz w:val="21"/>
+          <w:szCs w:val="21"/>
+          <w:lang w:eastAsia="es-ES"/>
+        </w:rPr>
+      </w:pPr>
+      <w:r>
+        <w:rPr>
+          <w:rFonts w:ascii="Consolas" w:eastAsia="Times New Roman" w:hAnsi="Consolas" w:cs="Times New Roman"/>
+          <w:color w:val="D4D4D4"/>
+          <w:sz w:val="21"/>
+          <w:szCs w:val="21"/>
+          <w:lang w:eastAsia="es-ES"/>
+        </w:rPr>
+        <w:t xml:space="preserve">    </w:t>
+      </w:r>
+      <w:r>
+        <w:rPr>
+          <w:rFonts w:ascii="Consolas" w:eastAsia="Times New Roman" w:hAnsi="Consolas" w:cs="Times New Roman"/>
+          <w:color w:val="9CDCFE"/>
+          <w:sz w:val="21"/>
+          <w:szCs w:val="21"/>
+          <w:lang w:eastAsia="es-ES"/>
+        </w:rPr>
+        <w:t>xmlns:dtm</w:t>
+      </w:r>
+      <w:r>
+        <w:rPr>
+          <w:rFonts w:ascii="Consolas" w:eastAsia="Times New Roman" w:hAnsi="Consolas" w:cs="Times New Roman"/>
+          <w:color w:val="D4D4D4"/>
+          <w:sz w:val="21"/>
+          <w:szCs w:val="21"/>
+          <w:lang w:eastAsia="es-ES"/>
+        </w:rPr>
+        <w:t>=</w:t>
+      </w:r>
+      <w:r>
+        <w:rPr>
+          <w:rFonts w:ascii="Consolas" w:eastAsia="Times New Roman" w:hAnsi="Consolas" w:cs="Times New Roman"/>
+          <w:color w:val="CE9178"/>
+          <w:sz w:val="21"/>
+          <w:szCs w:val="21"/>
+          <w:lang w:eastAsia="es-ES"/>
+        </w:rPr>
+        <w:t>"https://raw.githubusercontent.com/AI-ARC/AIARC-Data-model-v1/main/DataModel"</w:t>
+      </w:r>
+      <w:r>
+        <w:rPr>
+          <w:rFonts w:ascii="Consolas" w:eastAsia="Times New Roman" w:hAnsi="Consolas" w:cs="Times New Roman"/>
+          <w:color w:val="D4D4D4"/>
+          <w:sz w:val="21"/>
+          <w:szCs w:val="21"/>
+          <w:lang w:eastAsia="es-ES"/>
+        </w:rPr>
+        <w:t xml:space="preserve"> </w:t>
+      </w:r>
+    </w:p>
+    <w:p>
+      <w:pPr>
+        <w:shd w:val="clear" w:color="auto" w:fill="1E1E1E"/>
+        <w:spacing w:after="0" w:line="285" w:lineRule="atLeast"/>
+        <w:rPr>
+          <w:rFonts w:ascii="Consolas" w:eastAsia="Times New Roman" w:hAnsi="Consolas" w:cs="Times New Roman"/>
+          <w:color w:val="D4D4D4"/>
+          <w:sz w:val="21"/>
+          <w:szCs w:val="21"/>
+          <w:lang w:eastAsia="es-ES"/>
+        </w:rPr>
+      </w:pPr>
+      <w:r>
+        <w:rPr>
+          <w:rFonts w:ascii="Consolas" w:eastAsia="Times New Roman" w:hAnsi="Consolas" w:cs="Times New Roman"/>
+          <w:color w:val="D4D4D4"/>
+          <w:sz w:val="21"/>
+          <w:szCs w:val="21"/>
+          <w:lang w:eastAsia="es-ES"/>
+        </w:rPr>
+        <w:t xml:space="preserve">    </w:t>
+      </w:r>
+      <w:r>
+        <w:rPr>
+          <w:rFonts w:ascii="Consolas" w:eastAsia="Times New Roman" w:hAnsi="Consolas" w:cs="Times New Roman"/>
+          <w:color w:val="9CDCFE"/>
+          <w:sz w:val="21"/>
+          <w:szCs w:val="21"/>
+          <w:lang w:eastAsia="es-ES"/>
+        </w:rPr>
+        <w:t>xmlns:anom</w:t>
+      </w:r>
+      <w:r>
+        <w:rPr>
+          <w:rFonts w:ascii="Consolas" w:eastAsia="Times New Roman" w:hAnsi="Consolas" w:cs="Times New Roman"/>
+          <w:color w:val="D4D4D4"/>
+          <w:sz w:val="21"/>
+          <w:szCs w:val="21"/>
+          <w:lang w:eastAsia="es-ES"/>
+        </w:rPr>
+        <w:t>=</w:t>
+      </w:r>
+      <w:r>
+        <w:rPr>
+          <w:rFonts w:ascii="Consolas" w:eastAsia="Times New Roman" w:hAnsi="Consolas" w:cs="Times New Roman"/>
+          <w:color w:val="CE9178"/>
+          <w:sz w:val="21"/>
+          <w:szCs w:val="21"/>
+          <w:lang w:eastAsia="es-ES"/>
+        </w:rPr>
+        <w:t>"https://raw.githubusercontent.com/AI-ARC/AIARC-Data-model-v1/main/AnomalyPrediction"</w:t>
+      </w:r>
+      <w:r>
+        <w:rPr>
+          <w:rFonts w:ascii="Consolas" w:eastAsia="Times New Roman" w:hAnsi="Consolas" w:cs="Times New Roman"/>
+          <w:color w:val="D4D4D4"/>
+          <w:sz w:val="21"/>
+          <w:szCs w:val="21"/>
+          <w:lang w:eastAsia="es-ES"/>
+        </w:rPr>
+        <w:t xml:space="preserve"> </w:t>
+      </w:r>
+    </w:p>
+    <w:p>
+      <w:pPr>
+        <w:shd w:val="clear" w:color="auto" w:fill="1E1E1E"/>
+        <w:spacing w:after="0" w:line="285" w:lineRule="atLeast"/>
+        <w:rPr>
+          <w:rFonts w:ascii="Consolas" w:eastAsia="Times New Roman" w:hAnsi="Consolas" w:cs="Times New Roman"/>
+          <w:color w:val="D4D4D4"/>
+          <w:sz w:val="21"/>
+          <w:szCs w:val="21"/>
+          <w:lang w:eastAsia="es-ES"/>
+        </w:rPr>
+      </w:pPr>
+      <w:r>
+        <w:rPr>
+          <w:rFonts w:ascii="Consolas" w:eastAsia="Times New Roman" w:hAnsi="Consolas" w:cs="Times New Roman"/>
+          <w:color w:val="D4D4D4"/>
+          <w:sz w:val="21"/>
+          <w:szCs w:val="21"/>
+          <w:lang w:eastAsia="es-ES"/>
+        </w:rPr>
+        <w:lastRenderedPageBreak/>
+        <w:t xml:space="preserve">    </w:t>
+      </w:r>
+      <w:r>
+        <w:rPr>
+          <w:rFonts w:ascii="Consolas" w:eastAsia="Times New Roman" w:hAnsi="Consolas" w:cs="Times New Roman"/>
+          <w:color w:val="9CDCFE"/>
+          <w:sz w:val="21"/>
+          <w:szCs w:val="21"/>
+          <w:lang w:eastAsia="es-ES"/>
+        </w:rPr>
+        <w:t>xmlns:ice</w:t>
+      </w:r>
+      <w:r>
+        <w:rPr>
+          <w:rFonts w:ascii="Consolas" w:eastAsia="Times New Roman" w:hAnsi="Consolas" w:cs="Times New Roman"/>
+          <w:color w:val="D4D4D4"/>
+          <w:sz w:val="21"/>
+          <w:szCs w:val="21"/>
+          <w:lang w:eastAsia="es-ES"/>
+        </w:rPr>
+        <w:t>=</w:t>
+      </w:r>
+      <w:r>
+        <w:rPr>
+          <w:rFonts w:ascii="Consolas" w:eastAsia="Times New Roman" w:hAnsi="Consolas" w:cs="Times New Roman"/>
+          <w:color w:val="CE9178"/>
+          <w:sz w:val="21"/>
+          <w:szCs w:val="21"/>
+          <w:lang w:eastAsia="es-ES"/>
+        </w:rPr>
+        <w:t>"https://raw.githubusercontent.com/AI-ARC/AIARC-Data-model-v1/main/IcepacksPrediction"</w:t>
+      </w:r>
+      <w:r>
+        <w:rPr>
+          <w:rFonts w:ascii="Consolas" w:eastAsia="Times New Roman" w:hAnsi="Consolas" w:cs="Times New Roman"/>
+          <w:color w:val="D4D4D4"/>
+          <w:sz w:val="21"/>
+          <w:szCs w:val="21"/>
+          <w:lang w:eastAsia="es-ES"/>
+        </w:rPr>
+        <w:t xml:space="preserve"> </w:t>
+      </w:r>
+    </w:p>
+    <w:p>
+      <w:pPr>
+        <w:shd w:val="clear" w:color="auto" w:fill="1E1E1E"/>
+        <w:spacing w:after="0" w:line="285" w:lineRule="atLeast"/>
+        <w:rPr>
+          <w:rFonts w:ascii="Consolas" w:eastAsia="Times New Roman" w:hAnsi="Consolas" w:cs="Times New Roman"/>
+          <w:color w:val="D4D4D4"/>
+          <w:sz w:val="21"/>
+          <w:szCs w:val="21"/>
+          <w:lang w:eastAsia="es-ES"/>
+        </w:rPr>
+      </w:pPr>
+      <w:r>
+        <w:rPr>
+          <w:rFonts w:ascii="Consolas" w:eastAsia="Times New Roman" w:hAnsi="Consolas" w:cs="Times New Roman"/>
+          <w:color w:val="D4D4D4"/>
+          <w:sz w:val="21"/>
+          <w:szCs w:val="21"/>
+          <w:lang w:eastAsia="es-ES"/>
+        </w:rPr>
+        <w:t xml:space="preserve">    </w:t>
+      </w:r>
+      <w:r>
+        <w:rPr>
+          <w:rFonts w:ascii="Consolas" w:eastAsia="Times New Roman" w:hAnsi="Consolas" w:cs="Times New Roman"/>
+          <w:color w:val="9CDCFE"/>
+          <w:sz w:val="21"/>
+          <w:szCs w:val="21"/>
+          <w:lang w:eastAsia="es-ES"/>
+        </w:rPr>
+        <w:t>xmlns:ves</w:t>
+      </w:r>
+      <w:r>
+        <w:rPr>
+          <w:rFonts w:ascii="Consolas" w:eastAsia="Times New Roman" w:hAnsi="Consolas" w:cs="Times New Roman"/>
+          <w:color w:val="D4D4D4"/>
+          <w:sz w:val="21"/>
+          <w:szCs w:val="21"/>
+          <w:lang w:eastAsia="es-ES"/>
+        </w:rPr>
+        <w:t>=</w:t>
+      </w:r>
+      <w:r>
+        <w:rPr>
+          <w:rFonts w:ascii="Consolas" w:eastAsia="Times New Roman" w:hAnsi="Consolas" w:cs="Times New Roman"/>
+          <w:color w:val="CE9178"/>
+          <w:sz w:val="21"/>
+          <w:szCs w:val="21"/>
+          <w:lang w:eastAsia="es-ES"/>
+        </w:rPr>
+        <w:t>"https://raw.githubusercontent.com/AI-ARC/AIARC-Data-model-v1/main/VesselPrediction"</w:t>
+      </w:r>
+      <w:r>
+        <w:rPr>
+          <w:rFonts w:ascii="Consolas" w:eastAsia="Times New Roman" w:hAnsi="Consolas" w:cs="Times New Roman"/>
+          <w:color w:val="D4D4D4"/>
+          <w:sz w:val="21"/>
+          <w:szCs w:val="21"/>
+          <w:lang w:eastAsia="es-ES"/>
+        </w:rPr>
+        <w:t xml:space="preserve"> </w:t>
+      </w:r>
+    </w:p>
+    <w:p>
+      <w:pPr>
+        <w:shd w:val="clear" w:color="auto" w:fill="1E1E1E"/>
+        <w:spacing w:after="0" w:line="285" w:lineRule="atLeast"/>
+        <w:rPr>
+          <w:rFonts w:ascii="Consolas" w:eastAsia="Times New Roman" w:hAnsi="Consolas" w:cs="Times New Roman"/>
+          <w:color w:val="D4D4D4"/>
+          <w:sz w:val="21"/>
+          <w:szCs w:val="21"/>
+          <w:lang w:eastAsia="es-ES"/>
+        </w:rPr>
+      </w:pPr>
+      <w:r>
+        <w:rPr>
+          <w:rFonts w:ascii="Consolas" w:eastAsia="Times New Roman" w:hAnsi="Consolas" w:cs="Times New Roman"/>
+          <w:color w:val="D4D4D4"/>
+          <w:sz w:val="21"/>
+          <w:szCs w:val="21"/>
+          <w:lang w:eastAsia="es-ES"/>
+        </w:rPr>
+        <w:t xml:space="preserve">    </w:t>
+      </w:r>
+      <w:r>
+        <w:rPr>
+          <w:rFonts w:ascii="Consolas" w:eastAsia="Times New Roman" w:hAnsi="Consolas" w:cs="Times New Roman"/>
+          <w:color w:val="9CDCFE"/>
+          <w:sz w:val="21"/>
+          <w:szCs w:val="21"/>
+          <w:lang w:eastAsia="es-ES"/>
+        </w:rPr>
+        <w:t>xmlns:sur</w:t>
+      </w:r>
+      <w:r>
+        <w:rPr>
+          <w:rFonts w:ascii="Consolas" w:eastAsia="Times New Roman" w:hAnsi="Consolas" w:cs="Times New Roman"/>
+          <w:color w:val="D4D4D4"/>
+          <w:sz w:val="21"/>
+          <w:szCs w:val="21"/>
+          <w:lang w:eastAsia="es-ES"/>
+        </w:rPr>
+        <w:t>=</w:t>
+      </w:r>
+      <w:r>
+        <w:rPr>
+          <w:rFonts w:ascii="Consolas" w:eastAsia="Times New Roman" w:hAnsi="Consolas" w:cs="Times New Roman"/>
+          <w:color w:val="CE9178"/>
+          <w:sz w:val="21"/>
+          <w:szCs w:val="21"/>
+          <w:lang w:eastAsia="es-ES"/>
+        </w:rPr>
+        <w:t>"https://raw.githubusercontent.com/AI-ARC/AIARC-Data-model-v1/main/Surveillance"</w:t>
+      </w:r>
+      <w:r>
+        <w:rPr>
+          <w:rFonts w:ascii="Consolas" w:eastAsia="Times New Roman" w:hAnsi="Consolas" w:cs="Times New Roman"/>
+          <w:color w:val="D4D4D4"/>
+          <w:sz w:val="21"/>
+          <w:szCs w:val="21"/>
+          <w:lang w:eastAsia="es-ES"/>
+        </w:rPr>
+        <w:t xml:space="preserve"> </w:t>
+      </w:r>
+    </w:p>
+    <w:p>
+      <w:pPr>
+        <w:shd w:val="clear" w:color="auto" w:fill="1E1E1E"/>
+        <w:spacing w:after="0" w:line="285" w:lineRule="atLeast"/>
+        <w:rPr>
+          <w:rFonts w:ascii="Consolas" w:eastAsia="Times New Roman" w:hAnsi="Consolas" w:cs="Times New Roman"/>
+          <w:color w:val="D4D4D4"/>
+          <w:sz w:val="21"/>
+          <w:szCs w:val="21"/>
+          <w:lang w:eastAsia="es-ES"/>
+        </w:rPr>
+      </w:pPr>
+      <w:r>
+        <w:rPr>
+          <w:rFonts w:ascii="Consolas" w:eastAsia="Times New Roman" w:hAnsi="Consolas" w:cs="Times New Roman"/>
+          <w:color w:val="D4D4D4"/>
+          <w:sz w:val="21"/>
+          <w:szCs w:val="21"/>
+          <w:lang w:eastAsia="es-ES"/>
+        </w:rPr>
+        <w:t xml:space="preserve">    </w:t>
+      </w:r>
+      <w:r>
+        <w:rPr>
+          <w:rFonts w:ascii="Consolas" w:eastAsia="Times New Roman" w:hAnsi="Consolas" w:cs="Times New Roman"/>
+          <w:color w:val="9CDCFE"/>
+          <w:sz w:val="21"/>
+          <w:szCs w:val="21"/>
+          <w:lang w:eastAsia="es-ES"/>
+        </w:rPr>
+        <w:t>xmlns:rel</w:t>
+      </w:r>
+      <w:r>
+        <w:rPr>
+          <w:rFonts w:ascii="Consolas" w:eastAsia="Times New Roman" w:hAnsi="Consolas" w:cs="Times New Roman"/>
+          <w:color w:val="D4D4D4"/>
+          <w:sz w:val="21"/>
+          <w:szCs w:val="21"/>
+          <w:lang w:eastAsia="es-ES"/>
+        </w:rPr>
+        <w:t>=</w:t>
+      </w:r>
+      <w:r>
+        <w:rPr>
+          <w:rFonts w:ascii="Consolas" w:eastAsia="Times New Roman" w:hAnsi="Consolas" w:cs="Times New Roman"/>
+          <w:color w:val="CE9178"/>
+          <w:sz w:val="21"/>
+          <w:szCs w:val="21"/>
+          <w:lang w:eastAsia="es-ES"/>
+        </w:rPr>
+        <w:t>"https://raw.githubusercontent.com/AI-ARC/AIARC-Data-model-v1/main/Reliability"</w:t>
+      </w:r>
+    </w:p>
+    <w:p>
+      <w:pPr>
+        <w:shd w:val="clear" w:color="auto" w:fill="1E1E1E"/>
+        <w:spacing w:after="0" w:line="285" w:lineRule="atLeast"/>
+        <w:rPr>
+          <w:rFonts w:ascii="Consolas" w:eastAsia="Times New Roman" w:hAnsi="Consolas" w:cs="Times New Roman"/>
+          <w:color w:val="D4D4D4"/>
+          <w:sz w:val="21"/>
+          <w:szCs w:val="21"/>
+          <w:lang w:eastAsia="es-ES"/>
+        </w:rPr>
+      </w:pPr>
+      <w:r>
+        <w:rPr>
+          <w:rFonts w:ascii="Consolas" w:eastAsia="Times New Roman" w:hAnsi="Consolas" w:cs="Times New Roman"/>
+          <w:color w:val="D4D4D4"/>
+          <w:sz w:val="21"/>
+          <w:szCs w:val="21"/>
+          <w:lang w:eastAsia="es-ES"/>
+        </w:rPr>
+        <w:t xml:space="preserve">    </w:t>
+      </w:r>
+      <w:r>
+        <w:rPr>
+          <w:rFonts w:ascii="Consolas" w:eastAsia="Times New Roman" w:hAnsi="Consolas" w:cs="Times New Roman"/>
+          <w:color w:val="9CDCFE"/>
+          <w:sz w:val="21"/>
+          <w:szCs w:val="21"/>
+          <w:lang w:eastAsia="es-ES"/>
+        </w:rPr>
+        <w:t>xmlns:aiaves</w:t>
+      </w:r>
+      <w:r>
+        <w:rPr>
+          <w:rFonts w:ascii="Consolas" w:eastAsia="Times New Roman" w:hAnsi="Consolas" w:cs="Times New Roman"/>
+          <w:color w:val="D4D4D4"/>
+          <w:sz w:val="21"/>
+          <w:szCs w:val="21"/>
+          <w:lang w:eastAsia="es-ES"/>
+        </w:rPr>
+        <w:t>=</w:t>
+      </w:r>
+      <w:r>
+        <w:rPr>
+          <w:rFonts w:ascii="Consolas" w:eastAsia="Times New Roman" w:hAnsi="Consolas" w:cs="Times New Roman"/>
+          <w:color w:val="CE9178"/>
+          <w:sz w:val="21"/>
+          <w:szCs w:val="21"/>
+          <w:lang w:eastAsia="es-ES"/>
+        </w:rPr>
+        <w:t>"https://raw.githubusercontent.com/AI-ARC/AIARC-Data-model-v1/main/AIArcVessel"</w:t>
+      </w:r>
+    </w:p>
+    <w:p>
+      <w:pPr>
+        <w:shd w:val="clear" w:color="auto" w:fill="1E1E1E"/>
+        <w:spacing w:after="0" w:line="285" w:lineRule="atLeast"/>
+        <w:rPr>
+          <w:rFonts w:ascii="Consolas" w:eastAsia="Times New Roman" w:hAnsi="Consolas" w:cs="Times New Roman"/>
+          <w:color w:val="D4D4D4"/>
+          <w:sz w:val="21"/>
+          <w:szCs w:val="21"/>
+          <w:lang w:eastAsia="es-ES"/>
+        </w:rPr>
+      </w:pPr>
+      <w:r>
+        <w:rPr>
+          <w:rFonts w:ascii="Consolas" w:eastAsia="Times New Roman" w:hAnsi="Consolas" w:cs="Times New Roman"/>
+          <w:color w:val="D4D4D4"/>
+          <w:sz w:val="21"/>
+          <w:szCs w:val="21"/>
+          <w:lang w:eastAsia="es-ES"/>
+        </w:rPr>
+        <w:t xml:space="preserve">    </w:t>
+      </w:r>
+      <w:r>
+        <w:rPr>
+          <w:rFonts w:ascii="Consolas" w:eastAsia="Times New Roman" w:hAnsi="Consolas" w:cs="Times New Roman"/>
+          <w:color w:val="9CDCFE"/>
+          <w:sz w:val="21"/>
+          <w:szCs w:val="21"/>
+          <w:lang w:eastAsia="es-ES"/>
+        </w:rPr>
+        <w:t>xmlns:icedetection</w:t>
+      </w:r>
+      <w:r>
+        <w:rPr>
+          <w:rFonts w:ascii="Consolas" w:eastAsia="Times New Roman" w:hAnsi="Consolas" w:cs="Times New Roman"/>
+          <w:color w:val="D4D4D4"/>
+          <w:sz w:val="21"/>
+          <w:szCs w:val="21"/>
+          <w:lang w:eastAsia="es-ES"/>
+        </w:rPr>
+        <w:t>=</w:t>
+      </w:r>
+      <w:r>
+        <w:rPr>
+          <w:rFonts w:ascii="Consolas" w:eastAsia="Times New Roman" w:hAnsi="Consolas" w:cs="Times New Roman"/>
+          <w:color w:val="CE9178"/>
+          <w:sz w:val="21"/>
+          <w:szCs w:val="21"/>
+          <w:lang w:eastAsia="es-ES"/>
+        </w:rPr>
+        <w:t>"https://raw.githubusercontent.com/AI-ARC/AIARC-Data-model-v1/main/IcepacksDetection"</w:t>
+      </w:r>
+      <w:r>
+        <w:rPr>
+          <w:rFonts w:ascii="Consolas" w:eastAsia="Times New Roman" w:hAnsi="Consolas" w:cs="Times New Roman"/>
+          <w:color w:val="808080"/>
+          <w:sz w:val="21"/>
+          <w:szCs w:val="21"/>
+          <w:lang w:eastAsia="es-ES"/>
+        </w:rPr>
+        <w:t>&gt;</w:t>
+      </w:r>
+    </w:p>
+    <w:p>
+      <w:pPr>
+        <w:shd w:val="clear" w:color="auto" w:fill="1E1E1E"/>
+        <w:spacing w:after="0" w:line="285" w:lineRule="atLeast"/>
+        <w:rPr>
+          <w:rFonts w:ascii="Consolas" w:eastAsia="Times New Roman" w:hAnsi="Consolas" w:cs="Times New Roman"/>
+          <w:color w:val="D4D4D4"/>
+          <w:sz w:val="21"/>
+          <w:szCs w:val="21"/>
+          <w:lang w:val="en-GB" w:eastAsia="es-ES"/>
+        </w:rPr>
+      </w:pPr>
+      <w:r>
+        <w:rPr>
+          <w:rFonts w:ascii="Consolas" w:eastAsia="Times New Roman" w:hAnsi="Consolas" w:cs="Times New Roman"/>
+          <w:color w:val="D4D4D4"/>
+          <w:sz w:val="21"/>
+          <w:szCs w:val="21"/>
+          <w:lang w:eastAsia="es-ES"/>
+        </w:rPr>
+        <w:t xml:space="preserve">    </w:t>
+      </w:r>
+      <w:r>
+        <w:rPr>
+          <w:rFonts w:ascii="Consolas" w:eastAsia="Times New Roman" w:hAnsi="Consolas" w:cs="Times New Roman"/>
+          <w:color w:val="808080"/>
+          <w:sz w:val="21"/>
+          <w:szCs w:val="21"/>
+          <w:lang w:val="en-GB" w:eastAsia="es-ES"/>
+        </w:rPr>
+        <w:t>&lt;</w:t>
+      </w:r>
+      <w:r>
+        <w:rPr>
+          <w:rFonts w:ascii="Consolas" w:eastAsia="Times New Roman" w:hAnsi="Consolas" w:cs="Times New Roman"/>
+          <w:color w:val="569CD6"/>
+          <w:sz w:val="21"/>
+          <w:szCs w:val="21"/>
+          <w:lang w:val="en-GB" w:eastAsia="es-ES"/>
+        </w:rPr>
+        <w:t>IcepacksDetection</w:t>
+      </w:r>
+      <w:r>
+        <w:rPr>
+          <w:rFonts w:ascii="Consolas" w:eastAsia="Times New Roman" w:hAnsi="Consolas" w:cs="Times New Roman"/>
+          <w:color w:val="808080"/>
+          <w:sz w:val="21"/>
+          <w:szCs w:val="21"/>
+          <w:lang w:val="en-GB" w:eastAsia="es-ES"/>
+        </w:rPr>
+        <w:t>&gt;</w:t>
+      </w:r>
+    </w:p>
+    <w:p>
+      <w:pPr>
+        <w:shd w:val="clear" w:color="auto" w:fill="1E1E1E"/>
+        <w:spacing w:after="0" w:line="285" w:lineRule="atLeast"/>
+        <w:rPr>
+          <w:rFonts w:ascii="Consolas" w:eastAsia="Times New Roman" w:hAnsi="Consolas" w:cs="Times New Roman"/>
+          <w:color w:val="D4D4D4"/>
+          <w:sz w:val="21"/>
+          <w:szCs w:val="21"/>
+          <w:lang w:val="en-GB" w:eastAsia="es-ES"/>
+        </w:rPr>
+      </w:pPr>
+      <w:r>
+        <w:rPr>
+          <w:rFonts w:ascii="Consolas" w:eastAsia="Times New Roman" w:hAnsi="Consolas" w:cs="Times New Roman"/>
+          <w:color w:val="D4D4D4"/>
+          <w:sz w:val="21"/>
+          <w:szCs w:val="21"/>
+          <w:lang w:val="en-GB" w:eastAsia="es-ES"/>
+        </w:rPr>
+        <w:t xml:space="preserve">        </w:t>
+      </w:r>
+      <w:r>
+        <w:rPr>
+          <w:rFonts w:ascii="Consolas" w:eastAsia="Times New Roman" w:hAnsi="Consolas" w:cs="Times New Roman"/>
+          <w:color w:val="808080"/>
+          <w:sz w:val="21"/>
+          <w:szCs w:val="21"/>
+          <w:lang w:val="en-GB" w:eastAsia="es-ES"/>
+        </w:rPr>
+        <w:t>&lt;</w:t>
+      </w:r>
+      <w:r>
+        <w:rPr>
+          <w:rFonts w:ascii="Consolas" w:eastAsia="Times New Roman" w:hAnsi="Consolas" w:cs="Times New Roman"/>
+          <w:color w:val="569CD6"/>
+          <w:sz w:val="21"/>
+          <w:szCs w:val="21"/>
+          <w:lang w:val="en-GB" w:eastAsia="es-ES"/>
+        </w:rPr>
+        <w:t>icedetection:IceClass</w:t>
+      </w:r>
+      <w:r>
+        <w:rPr>
+          <w:rFonts w:ascii="Consolas" w:eastAsia="Times New Roman" w:hAnsi="Consolas" w:cs="Times New Roman"/>
+          <w:color w:val="808080"/>
+          <w:sz w:val="21"/>
+          <w:szCs w:val="21"/>
+          <w:lang w:val="en-GB" w:eastAsia="es-ES"/>
+        </w:rPr>
+        <w:t>&gt;</w:t>
+      </w:r>
+      <w:r>
+        <w:rPr>
+          <w:rFonts w:ascii="Consolas" w:eastAsia="Times New Roman" w:hAnsi="Consolas" w:cs="Times New Roman"/>
+          <w:color w:val="D4D4D4"/>
+          <w:sz w:val="21"/>
+          <w:szCs w:val="21"/>
+          <w:lang w:val="en-GB" w:eastAsia="es-ES"/>
+        </w:rPr>
+        <w:t>IceBerg</w:t>
+      </w:r>
+      <w:r>
+        <w:rPr>
+          <w:rFonts w:ascii="Consolas" w:eastAsia="Times New Roman" w:hAnsi="Consolas" w:cs="Times New Roman"/>
+          <w:color w:val="808080"/>
+          <w:sz w:val="21"/>
+          <w:szCs w:val="21"/>
+          <w:lang w:val="en-GB" w:eastAsia="es-ES"/>
+        </w:rPr>
+        <w:t>&lt;/</w:t>
+      </w:r>
+      <w:r>
+        <w:rPr>
+          <w:rFonts w:ascii="Consolas" w:eastAsia="Times New Roman" w:hAnsi="Consolas" w:cs="Times New Roman"/>
+          <w:color w:val="569CD6"/>
+          <w:sz w:val="21"/>
+          <w:szCs w:val="21"/>
+          <w:lang w:val="en-GB" w:eastAsia="es-ES"/>
+        </w:rPr>
+        <w:t>icedetection:IceClass</w:t>
+      </w:r>
+      <w:r>
+        <w:rPr>
+          <w:rFonts w:ascii="Consolas" w:eastAsia="Times New Roman" w:hAnsi="Consolas" w:cs="Times New Roman"/>
+          <w:color w:val="808080"/>
+          <w:sz w:val="21"/>
+          <w:szCs w:val="21"/>
+          <w:lang w:val="en-GB" w:eastAsia="es-ES"/>
+        </w:rPr>
+        <w:t>&gt;</w:t>
+      </w:r>
+    </w:p>
+    <w:p>
+      <w:pPr>
+        <w:shd w:val="clear" w:color="auto" w:fill="1E1E1E"/>
+        <w:spacing w:after="0" w:line="285" w:lineRule="atLeast"/>
+        <w:rPr>
+          <w:rFonts w:ascii="Consolas" w:eastAsia="Times New Roman" w:hAnsi="Consolas" w:cs="Times New Roman"/>
+          <w:color w:val="D4D4D4"/>
+          <w:sz w:val="21"/>
+          <w:szCs w:val="21"/>
+          <w:lang w:val="en-GB" w:eastAsia="es-ES"/>
+        </w:rPr>
+      </w:pPr>
+      <w:r>
+        <w:rPr>
+          <w:rFonts w:ascii="Consolas" w:eastAsia="Times New Roman" w:hAnsi="Consolas" w:cs="Times New Roman"/>
+          <w:color w:val="D4D4D4"/>
+          <w:sz w:val="21"/>
+          <w:szCs w:val="21"/>
+          <w:lang w:val="en-GB" w:eastAsia="es-ES"/>
+        </w:rPr>
+        <w:t xml:space="preserve">        </w:t>
+      </w:r>
+      <w:r>
+        <w:rPr>
+          <w:rFonts w:ascii="Consolas" w:eastAsia="Times New Roman" w:hAnsi="Consolas" w:cs="Times New Roman"/>
+          <w:color w:val="808080"/>
+          <w:sz w:val="21"/>
+          <w:szCs w:val="21"/>
+          <w:lang w:val="en-GB" w:eastAsia="es-ES"/>
+        </w:rPr>
+        <w:t>&lt;</w:t>
+      </w:r>
+      <w:r>
+        <w:rPr>
+          <w:rFonts w:ascii="Consolas" w:eastAsia="Times New Roman" w:hAnsi="Consolas" w:cs="Times New Roman"/>
+          <w:color w:val="569CD6"/>
+          <w:sz w:val="21"/>
+          <w:szCs w:val="21"/>
+          <w:lang w:val="en-GB" w:eastAsia="es-ES"/>
+        </w:rPr>
+        <w:t>icedetection:DetectionTime</w:t>
+      </w:r>
+      <w:r>
+        <w:rPr>
+          <w:rFonts w:ascii="Consolas" w:eastAsia="Times New Roman" w:hAnsi="Consolas" w:cs="Times New Roman"/>
+          <w:color w:val="808080"/>
+          <w:sz w:val="21"/>
+          <w:szCs w:val="21"/>
+          <w:lang w:val="en-GB" w:eastAsia="es-ES"/>
+        </w:rPr>
+        <w:t>&gt;</w:t>
+      </w:r>
+      <w:r>
+        <w:rPr>
+          <w:rFonts w:ascii="Consolas" w:eastAsia="Times New Roman" w:hAnsi="Consolas" w:cs="Times New Roman"/>
+          <w:color w:val="D4D4D4"/>
+          <w:sz w:val="21"/>
+          <w:szCs w:val="21"/>
+          <w:lang w:val="en-GB" w:eastAsia="es-ES"/>
+        </w:rPr>
+        <w:t>2020-08-11T06:24:51Z</w:t>
+      </w:r>
+      <w:r>
+        <w:rPr>
+          <w:rFonts w:ascii="Consolas" w:eastAsia="Times New Roman" w:hAnsi="Consolas" w:cs="Times New Roman"/>
+          <w:color w:val="808080"/>
+          <w:sz w:val="21"/>
+          <w:szCs w:val="21"/>
+          <w:lang w:val="en-GB" w:eastAsia="es-ES"/>
+        </w:rPr>
+        <w:t>&lt;/</w:t>
+      </w:r>
+      <w:r>
+        <w:rPr>
+          <w:rFonts w:ascii="Consolas" w:eastAsia="Times New Roman" w:hAnsi="Consolas" w:cs="Times New Roman"/>
+          <w:color w:val="569CD6"/>
+          <w:sz w:val="21"/>
+          <w:szCs w:val="21"/>
+          <w:lang w:val="en-GB" w:eastAsia="es-ES"/>
+        </w:rPr>
+        <w:t>icedetection:DetectionTime</w:t>
+      </w:r>
+      <w:r>
+        <w:rPr>
+          <w:rFonts w:ascii="Consolas" w:eastAsia="Times New Roman" w:hAnsi="Consolas" w:cs="Times New Roman"/>
+          <w:color w:val="808080"/>
+          <w:sz w:val="21"/>
+          <w:szCs w:val="21"/>
+          <w:lang w:val="en-GB" w:eastAsia="es-ES"/>
+        </w:rPr>
+        <w:t>&gt;</w:t>
+      </w:r>
+    </w:p>
+    <w:p>
+      <w:pPr>
+        <w:shd w:val="clear" w:color="auto" w:fill="1E1E1E"/>
+        <w:spacing w:after="0" w:line="285" w:lineRule="atLeast"/>
+        <w:rPr>
+          <w:rFonts w:ascii="Consolas" w:eastAsia="Times New Roman" w:hAnsi="Consolas" w:cs="Times New Roman"/>
+          <w:color w:val="D4D4D4"/>
+          <w:sz w:val="21"/>
+          <w:szCs w:val="21"/>
+          <w:lang w:eastAsia="es-ES"/>
+        </w:rPr>
+      </w:pPr>
+      <w:r>
+        <w:rPr>
+          <w:rFonts w:ascii="Consolas" w:eastAsia="Times New Roman" w:hAnsi="Consolas" w:cs="Times New Roman"/>
+          <w:color w:val="D4D4D4"/>
+          <w:sz w:val="21"/>
+          <w:szCs w:val="21"/>
+          <w:lang w:val="en-GB" w:eastAsia="es-ES"/>
+        </w:rPr>
+        <w:t xml:space="preserve">    </w:t>
+      </w:r>
+      <w:r>
+        <w:rPr>
+          <w:rFonts w:ascii="Consolas" w:eastAsia="Times New Roman" w:hAnsi="Consolas" w:cs="Times New Roman"/>
+          <w:color w:val="808080"/>
+          <w:sz w:val="21"/>
+          <w:szCs w:val="21"/>
+          <w:lang w:eastAsia="es-ES"/>
+        </w:rPr>
+        <w:t>&lt;/</w:t>
+      </w:r>
+      <w:proofErr w:type="spellStart"/>
+      <w:r>
+        <w:rPr>
+          <w:rFonts w:ascii="Consolas" w:eastAsia="Times New Roman" w:hAnsi="Consolas" w:cs="Times New Roman"/>
+          <w:color w:val="569CD6"/>
+          <w:sz w:val="21"/>
+          <w:szCs w:val="21"/>
+          <w:lang w:eastAsia="es-ES"/>
+        </w:rPr>
+        <w:t>IcepacksDetection</w:t>
+      </w:r>
+      <w:proofErr w:type="spellEnd"/>
+      <w:r>
+        <w:rPr>
+          <w:rFonts w:ascii="Consolas" w:eastAsia="Times New Roman" w:hAnsi="Consolas" w:cs="Times New Roman"/>
+          <w:color w:val="808080"/>
+          <w:sz w:val="21"/>
+          <w:szCs w:val="21"/>
+          <w:lang w:eastAsia="es-ES"/>
+        </w:rPr>
+        <w:t>&gt;</w:t>
+      </w:r>
+    </w:p>
+    <w:p>
+      <w:pPr>
+        <w:shd w:val="clear" w:color="auto" w:fill="1E1E1E"/>
+        <w:spacing w:after="0" w:line="285" w:lineRule="atLeast"/>
+        <w:rPr>
+          <w:rFonts w:ascii="Consolas" w:eastAsia="Times New Roman" w:hAnsi="Consolas" w:cs="Times New Roman"/>
+          <w:color w:val="D4D4D4"/>
+          <w:sz w:val="21"/>
+          <w:szCs w:val="21"/>
+          <w:lang w:eastAsia="es-ES"/>
+        </w:rPr>
+      </w:pPr>
+      <w:r>
+        <w:rPr>
+          <w:rFonts w:ascii="Consolas" w:eastAsia="Times New Roman" w:hAnsi="Consolas" w:cs="Times New Roman"/>
+          <w:color w:val="808080"/>
+          <w:sz w:val="21"/>
+          <w:szCs w:val="21"/>
+          <w:lang w:eastAsia="es-ES"/>
+        </w:rPr>
+        <w:t>&lt;/</w:t>
+      </w:r>
+      <w:proofErr w:type="spellStart"/>
+      <w:r>
+        <w:rPr>
+          <w:rFonts w:ascii="Consolas" w:eastAsia="Times New Roman" w:hAnsi="Consolas" w:cs="Times New Roman"/>
+          <w:color w:val="569CD6"/>
+          <w:sz w:val="21"/>
+          <w:szCs w:val="21"/>
+          <w:lang w:eastAsia="es-ES"/>
+        </w:rPr>
+        <w:t>dtm:datamodel</w:t>
+      </w:r>
+      <w:proofErr w:type="spellEnd"/>
+      <w:r>
+        <w:rPr>
+          <w:rFonts w:ascii="Consolas" w:eastAsia="Times New Roman" w:hAnsi="Consolas" w:cs="Times New Roman"/>
+          <w:color w:val="808080"/>
+          <w:sz w:val="21"/>
+          <w:szCs w:val="21"/>
+          <w:lang w:eastAsia="es-ES"/>
+        </w:rPr>
+        <w:t>&gt;</w:t>
+      </w:r>
     </w:p>
     <w:p>
       <w:pPr>
